--- a/21D项目/05剧本工作/04人物自述/02副官--王天训的自述.docx
+++ b/21D项目/05剧本工作/04人物自述/02副官--王天训的自述.docx
@@ -35,55 +35,55 @@
         </w:rPr>
         <w:t>景</w:t>
       </w:r>
+      <w:r>
+        <w:rPr>
+          <w:rFonts w:hint="eastAsia"/>
+        </w:rPr>
+        <w:t>：</w:t>
+      </w:r>
+    </w:p>
+    <w:p>
+      <w:pPr>
+        <w:rPr>
+          <w:rFonts w:asciiTheme="minorEastAsia" w:hAnsiTheme="minorEastAsia"/>
+          <w:b/>
+          <w:bCs/>
+        </w:rPr>
+      </w:pPr>
+      <w:r>
+        <w:rPr>
+          <w:rFonts w:asciiTheme="minorEastAsia" w:hAnsiTheme="minorEastAsia" w:hint="eastAsia"/>
+        </w:rPr>
+        <w:t>1942年春，华中某地，抗日战争已进入胶着状态。日本人还在积极的扩大战火，不顾一切的挑起更大的战争；国民政府早已西迁重庆，站稳了西南西北的半壁江山；共产党领导的统一战线蓬勃发展，进步力量日益强大；汪伪政府在日本人的扶植下，也于1940年3月在南京成立。</w:t>
+      </w:r>
+    </w:p>
+    <w:p>
+      <w:pPr>
+        <w:rPr>
+          <w:rFonts w:asciiTheme="minorEastAsia" w:hAnsiTheme="minorEastAsia" w:cstheme="majorEastAsia"/>
+          <w:b/>
+          <w:bCs/>
+          <w:szCs w:val="21"/>
+        </w:rPr>
+      </w:pPr>
+      <w:r>
+        <w:rPr>
+          <w:rFonts w:asciiTheme="minorEastAsia" w:hAnsiTheme="minorEastAsia" w:cstheme="majorEastAsia" w:hint="eastAsia"/>
+          <w:szCs w:val="21"/>
+        </w:rPr>
+        <w:t>各路人马似乎都对自己的未来充满信心，同时变革正在发生。</w:t>
+      </w:r>
+    </w:p>
+    <w:p>
+      <w:pPr>
+        <w:rPr>
+          <w:rFonts w:asciiTheme="minorEastAsia" w:hAnsiTheme="minorEastAsia"/>
+        </w:rPr>
+      </w:pPr>
     </w:p>
     <w:p>
       <w:pPr>
         <w:pStyle w:val="2"/>
-        <w:rPr>
-          <w:rFonts w:asciiTheme="majorEastAsia" w:hAnsiTheme="majorEastAsia" w:cstheme="majorEastAsia"/>
-          <w:b w:val="0"/>
-          <w:bCs w:val="0"/>
-          <w:sz w:val="21"/>
-          <w:szCs w:val="21"/>
-        </w:rPr>
-      </w:pPr>
-      <w:r>
-        <w:rPr>
-          <w:rFonts w:asciiTheme="majorEastAsia" w:hAnsiTheme="majorEastAsia" w:cstheme="majorEastAsia" w:hint="eastAsia"/>
-          <w:b w:val="0"/>
-          <w:bCs w:val="0"/>
-          <w:sz w:val="21"/>
-          <w:szCs w:val="21"/>
-        </w:rPr>
-        <w:t>1942年春，华中某地，抗日战争已进入胶着状态。日本人还在积极的扩大战火，不顾一切的挑起更大的战争；国民政府早已西迁重庆，站稳了西南西北的半壁江山；共产党领导的统一战线蓬勃发展，进步力量日益强大；汪伪政府在日本人的扶植下，也于1940年3月在南京成立。</w:t>
-      </w:r>
-    </w:p>
-    <w:p>
-      <w:pPr>
-        <w:pStyle w:val="2"/>
-        <w:rPr>
-          <w:rFonts w:asciiTheme="majorEastAsia" w:hAnsiTheme="majorEastAsia" w:cstheme="majorEastAsia"/>
-          <w:b w:val="0"/>
-          <w:bCs w:val="0"/>
-          <w:sz w:val="21"/>
-          <w:szCs w:val="21"/>
-        </w:rPr>
-      </w:pPr>
-      <w:r>
-        <w:rPr>
-          <w:rFonts w:asciiTheme="majorEastAsia" w:hAnsiTheme="majorEastAsia" w:cstheme="majorEastAsia" w:hint="eastAsia"/>
-          <w:b w:val="0"/>
-          <w:bCs w:val="0"/>
-          <w:sz w:val="21"/>
-          <w:szCs w:val="21"/>
-        </w:rPr>
-        <w:t>各路人马似乎都对自己的未来充满信心，同时变革正在发生。</w:t>
-      </w:r>
-    </w:p>
-    <w:p/>
-    <w:p>
-      <w:pPr>
-        <w:pStyle w:val="2"/>
       </w:pPr>
       <w:r>
         <w:rPr>
@@ -93,420 +93,305 @@
       </w:r>
     </w:p>
     <w:p>
+      <w:pPr>
+        <w:rPr>
+          <w:rFonts w:asciiTheme="minorEastAsia" w:hAnsiTheme="minorEastAsia"/>
+        </w:rPr>
+      </w:pPr>
+      <w:r>
+        <w:rPr>
+          <w:rFonts w:asciiTheme="minorEastAsia" w:hAnsiTheme="minorEastAsia" w:hint="eastAsia"/>
+        </w:rPr>
+        <w:t>高冠山，1892年生，1907年16岁入江苏陆军小学、陆军四中，前后五年。在此期间，高冠山参加同盟会，后在保定陆军军官学校毕业。1923年孙中山先生在广东设立大本营，高冠山在1924年投奔南方，并与1926年参与北伐战争。初期进展顺利，先后攻下安庆、徐州，占领鲁南，曾任徐州警备司令。但1927年7月，战事逆转，徐州失陷。军中同僚反攻徐州失败，被捕下狱，秘密处死，高侥幸隐匿逃脱。经此，离开了国民革命军队伍。抗日战争爆发后，高冠山抛弃家人，南下投敌。</w:t>
+      </w:r>
+    </w:p>
+    <w:p>
+      <w:pPr>
+        <w:rPr>
+          <w:rFonts w:asciiTheme="minorEastAsia" w:hAnsiTheme="minorEastAsia"/>
+        </w:rPr>
+      </w:pPr>
+    </w:p>
+    <w:p>
+      <w:pPr>
+        <w:pStyle w:val="3"/>
+      </w:pPr>
       <w:r>
         <w:rPr>
           <w:rFonts w:hint="eastAsia"/>
         </w:rPr>
-        <w:t>高冠山，</w:t>
-      </w:r>
+        <w:t>人物背景</w:t>
+      </w:r>
+    </w:p>
+    <w:p>
+      <w:pPr>
+        <w:rPr>
+          <w:rFonts w:asciiTheme="minorEastAsia" w:hAnsiTheme="minorEastAsia"/>
+        </w:rPr>
+      </w:pPr>
+      <w:r>
+        <w:rPr>
+          <w:rFonts w:asciiTheme="minorEastAsia" w:hAnsiTheme="minorEastAsia" w:hint="eastAsia"/>
+        </w:rPr>
+        <w:t>你叫王天训，高冠山的副官。</w:t>
+      </w:r>
+    </w:p>
+    <w:p>
+      <w:pPr>
+        <w:rPr>
+          <w:rFonts w:asciiTheme="minorEastAsia" w:hAnsiTheme="minorEastAsia"/>
+        </w:rPr>
+      </w:pPr>
+      <w:r>
+        <w:rPr>
+          <w:rFonts w:asciiTheme="minorEastAsia" w:hAnsiTheme="minorEastAsia" w:hint="eastAsia"/>
+        </w:rPr>
+        <w:t>你早年跟随高冠山参加革命，“四一二”政变后，离开国民革命队伍，并一直与高冠山保持联系。抗日战争爆发后，随高冠山南下投敌。最近赶上高将军50大寿，作为他的跟随，这件事你全权把控。给相关人士发贵宾邀请函，吩咐下人布置等，就到了宴会当天。你已经从早晨忙活到了下午四点多，直到下午四点多，高夫人来找你告诉你要确保这次宴会的安稳顺利，让将军开心，正说着徐西朗进来了。</w:t>
+      </w:r>
+    </w:p>
+    <w:p>
+      <w:pPr>
+        <w:rPr>
+          <w:rFonts w:asciiTheme="minorEastAsia" w:hAnsiTheme="minorEastAsia" w:cstheme="majorEastAsia"/>
+          <w:color w:val="FF0000"/>
+          <w:szCs w:val="21"/>
+        </w:rPr>
+      </w:pPr>
+      <w:r>
+        <w:rPr>
+          <w:rFonts w:asciiTheme="minorEastAsia" w:hAnsiTheme="minorEastAsia" w:cstheme="majorEastAsia" w:hint="eastAsia"/>
+          <w:color w:val="FF0000"/>
+          <w:szCs w:val="21"/>
+        </w:rPr>
+        <w:t>你虽跟随高冠山南下投敌，但怀疑高冠山为人不正，致使早年同僚之死。又因职务之便利，频繁进出高的府邸，对高冠山之妻仰慕。因担心高对自己不利，在抓</w:t>
+      </w:r>
+      <w:r>
+        <w:rPr>
+          <w:rFonts w:asciiTheme="minorEastAsia" w:hAnsiTheme="minorEastAsia" w:cstheme="majorEastAsia" w:hint="eastAsia"/>
+          <w:color w:val="FF0000"/>
+          <w:szCs w:val="21"/>
+        </w:rPr>
+        <w:lastRenderedPageBreak/>
+        <w:t>捕进步人士时，有意表现出希望重回国民党的意愿，并取得了国民党军统的单线联络。近期获得军统指示，若能除掉高冠山，可不计前嫌，重新接纳其为同志。并为你提供了大量现金和两张事后逃脱的船票。</w:t>
+      </w:r>
+    </w:p>
+    <w:p>
+      <w:pPr>
+        <w:rPr>
+          <w:rFonts w:asciiTheme="minorEastAsia" w:hAnsiTheme="minorEastAsia" w:cstheme="majorEastAsia"/>
+          <w:szCs w:val="21"/>
+        </w:rPr>
+      </w:pPr>
+      <w:r>
+        <w:rPr>
+          <w:rFonts w:asciiTheme="minorEastAsia" w:hAnsiTheme="minorEastAsia" w:cstheme="majorEastAsia" w:hint="eastAsia"/>
+          <w:color w:val="000000" w:themeColor="text1"/>
+          <w:szCs w:val="21"/>
+        </w:rPr>
+        <w:t>（</w:t>
+      </w:r>
+      <w:r>
+        <w:rPr>
+          <w:rFonts w:asciiTheme="minorEastAsia" w:hAnsiTheme="minorEastAsia" w:cstheme="majorEastAsia" w:hint="eastAsia"/>
+          <w:color w:val="FF0000"/>
+          <w:szCs w:val="21"/>
+          <w:highlight w:val="lightGray"/>
+        </w:rPr>
+        <w:t>第一轮自我介绍的时候 不要透露红字部分信息）</w:t>
+      </w:r>
+    </w:p>
+    <w:p>
+      <w:pPr>
+        <w:rPr>
+          <w:rFonts w:asciiTheme="minorEastAsia" w:hAnsiTheme="minorEastAsia"/>
+        </w:rPr>
+      </w:pPr>
+      <w:r>
+        <w:rPr>
+          <w:rFonts w:asciiTheme="minorEastAsia" w:hAnsiTheme="minorEastAsia" w:hint="eastAsia"/>
+        </w:rPr>
+        <w:t>1、</w:t>
+      </w:r>
+      <w:r>
+        <w:rPr>
+          <w:rFonts w:asciiTheme="minorEastAsia" w:hAnsiTheme="minorEastAsia" w:hint="eastAsia"/>
+        </w:rPr>
+        <w:t>寿宴前一个月，你抓到两名国民党军统特务，你在其中一位特务耳边嘀咕自己希望弃暗投明，然后未经严审便以抓错人放掉</w:t>
+      </w:r>
+      <w:r>
+        <w:rPr>
+          <w:rFonts w:asciiTheme="minorEastAsia" w:hAnsiTheme="minorEastAsia" w:hint="eastAsia"/>
+        </w:rPr>
+        <w:t>了他们</w:t>
+      </w:r>
+      <w:r>
+        <w:rPr>
+          <w:rFonts w:asciiTheme="minorEastAsia" w:hAnsiTheme="minorEastAsia" w:hint="eastAsia"/>
+        </w:rPr>
+        <w:t>。</w:t>
+      </w:r>
+    </w:p>
+    <w:p>
+      <w:pPr>
+        <w:rPr>
+          <w:rFonts w:asciiTheme="minorEastAsia" w:hAnsiTheme="minorEastAsia" w:hint="eastAsia"/>
+        </w:rPr>
+      </w:pPr>
+      <w:r>
+        <w:rPr>
+          <w:rFonts w:asciiTheme="minorEastAsia" w:hAnsiTheme="minorEastAsia" w:hint="eastAsia"/>
+        </w:rPr>
+        <w:t>2、寿宴前10天，你按照高的命令，安排人手在高府后院挖地道，地道仅能存放</w:t>
+      </w:r>
+      <w:r>
+        <w:rPr>
+          <w:rFonts w:asciiTheme="minorEastAsia" w:hAnsiTheme="minorEastAsia" w:hint="eastAsia"/>
+        </w:rPr>
+        <w:t>两</w:t>
+      </w:r>
+      <w:r>
+        <w:rPr>
+          <w:rFonts w:asciiTheme="minorEastAsia" w:hAnsiTheme="minorEastAsia" w:hint="eastAsia"/>
+        </w:rPr>
+        <w:t>人大小的物品，高府里工作人员一律不得接近地道。挖地道的工作一周内完成。</w:t>
+      </w:r>
+    </w:p>
+    <w:p>
+      <w:pPr>
+        <w:rPr>
+          <w:rFonts w:asciiTheme="minorEastAsia" w:hAnsiTheme="minorEastAsia"/>
+        </w:rPr>
+      </w:pPr>
+      <w:r>
+        <w:rPr>
+          <w:rFonts w:asciiTheme="minorEastAsia" w:hAnsiTheme="minorEastAsia" w:hint="eastAsia"/>
+        </w:rPr>
+        <w:t>3</w:t>
+      </w:r>
+      <w:r>
+        <w:rPr>
+          <w:rFonts w:asciiTheme="minorEastAsia" w:hAnsiTheme="minorEastAsia" w:hint="eastAsia"/>
+        </w:rPr>
+        <w:t>、你近期接到疑似国民党军统的书信，书信大意为国民党军统戴笠局长已经了解到你渴望弃暗投明的心意，只要你能够除掉高冠山，国民党可重新接纳你为同志。</w:t>
+      </w:r>
+      <w:r>
+        <w:rPr>
+          <w:rFonts w:asciiTheme="minorEastAsia" w:hAnsiTheme="minorEastAsia" w:hint="eastAsia"/>
+        </w:rPr>
+        <w:t>高冠山50大寿是个计划，到时候会有</w:t>
+      </w:r>
+      <w:r>
+        <w:rPr>
+          <w:rFonts w:asciiTheme="minorEastAsia" w:hAnsiTheme="minorEastAsia" w:hint="eastAsia"/>
+        </w:rPr>
+        <w:t>人</w:t>
+      </w:r>
+      <w:r>
+        <w:rPr>
+          <w:rFonts w:asciiTheme="minorEastAsia" w:hAnsiTheme="minorEastAsia" w:hint="eastAsia"/>
+        </w:rPr>
+        <w:t>协助你一同完成任务</w:t>
+      </w:r>
+      <w:r>
+        <w:rPr>
+          <w:rFonts w:asciiTheme="minorEastAsia" w:hAnsiTheme="minorEastAsia" w:hint="eastAsia"/>
+        </w:rPr>
+        <w:t>。</w:t>
+      </w:r>
+      <w:r>
+        <w:rPr>
+          <w:rFonts w:asciiTheme="minorEastAsia" w:hAnsiTheme="minorEastAsia" w:hint="eastAsia"/>
+        </w:rPr>
+        <w:t>（不要主动交代）</w:t>
+      </w:r>
+    </w:p>
+    <w:p>
+      <w:pPr>
+        <w:spacing w:after="120"/>
+        <w:ind w:firstLine="420"/>
+        <w:rPr>
+          <w:rFonts w:asciiTheme="minorEastAsia" w:hAnsiTheme="minorEastAsia"/>
+          <w:kern w:val="44"/>
+        </w:rPr>
+      </w:pPr>
+      <w:r>
+        <w:rPr>
+          <w:rFonts w:asciiTheme="minorEastAsia" w:hAnsiTheme="minorEastAsia" w:hint="eastAsia"/>
+          <w:kern w:val="44"/>
+        </w:rPr>
+        <w:t>你对高府的布局和房间都非常熟悉，高冠山的床头有他防身的手枪，高冠山</w:t>
+      </w:r>
+      <w:r>
+        <w:rPr>
+          <w:rFonts w:asciiTheme="minorEastAsia" w:hAnsiTheme="minorEastAsia" w:hint="eastAsia"/>
+          <w:kern w:val="44"/>
+        </w:rPr>
+        <w:t>的陈列室内有日本人赠送的将军刀。</w:t>
+      </w:r>
+      <w:r>
+        <w:rPr>
+          <w:rFonts w:asciiTheme="minorEastAsia" w:hAnsiTheme="minorEastAsia" w:hint="eastAsia"/>
+          <w:kern w:val="44"/>
+        </w:rPr>
+        <w:t>府邸</w:t>
+      </w:r>
+      <w:r>
+        <w:rPr>
+          <w:rFonts w:asciiTheme="minorEastAsia" w:hAnsiTheme="minorEastAsia" w:hint="eastAsia"/>
+          <w:kern w:val="44"/>
+        </w:rPr>
+        <w:t>戒备森严，</w:t>
+      </w:r>
+      <w:r>
+        <w:rPr>
+          <w:rFonts w:asciiTheme="minorEastAsia" w:hAnsiTheme="minorEastAsia" w:hint="eastAsia"/>
+          <w:kern w:val="44"/>
+        </w:rPr>
+        <w:t>除了副官王天训外，任何人都不能带武器进出府邸。</w:t>
+      </w:r>
+    </w:p>
+    <w:p>
+      <w:pPr>
+        <w:rPr>
+          <w:rFonts w:asciiTheme="minorEastAsia" w:hAnsiTheme="minorEastAsia" w:cstheme="majorEastAsia"/>
+          <w:szCs w:val="21"/>
+        </w:rPr>
+      </w:pPr>
+    </w:p>
+    <w:p>
+      <w:pPr>
+        <w:pStyle w:val="3"/>
+      </w:pPr>
       <w:r>
         <w:rPr>
           <w:rFonts w:hint="eastAsia"/>
         </w:rPr>
-        <w:t>1892</w:t>
-      </w:r>
-      <w:r>
-        <w:rPr>
-          <w:rFonts w:hint="eastAsia"/>
-        </w:rPr>
-        <w:t>年生，</w:t>
-      </w:r>
-      <w:r>
-        <w:rPr>
-          <w:rFonts w:hint="eastAsia"/>
-        </w:rPr>
-        <w:t>1907</w:t>
-      </w:r>
-      <w:r>
-        <w:rPr>
-          <w:rFonts w:hint="eastAsia"/>
-        </w:rPr>
-        <w:t>年</w:t>
-      </w:r>
-      <w:r>
-        <w:rPr>
-          <w:rFonts w:hint="eastAsia"/>
-        </w:rPr>
-        <w:t>16</w:t>
-      </w:r>
-      <w:r>
-        <w:rPr>
-          <w:rFonts w:hint="eastAsia"/>
-        </w:rPr>
-        <w:t>岁入江苏陆军小学、陆军四中，前后五年。在此期间，高冠山参加同盟会，</w:t>
-      </w:r>
-      <w:r>
-        <w:rPr>
-          <w:rFonts w:hint="eastAsia"/>
-        </w:rPr>
-        <w:t>后在保定陆军军官学校毕业</w:t>
-      </w:r>
-      <w:r>
-        <w:rPr>
-          <w:rFonts w:hint="eastAsia"/>
-        </w:rPr>
-        <w:t>。</w:t>
-      </w:r>
-      <w:r>
-        <w:rPr>
-          <w:rFonts w:hint="eastAsia"/>
-        </w:rPr>
-        <w:t>19</w:t>
-      </w:r>
-      <w:r>
-        <w:rPr>
-          <w:rFonts w:hint="eastAsia"/>
-        </w:rPr>
-        <w:t>23</w:t>
-      </w:r>
-      <w:r>
-        <w:rPr>
-          <w:rFonts w:hint="eastAsia"/>
-        </w:rPr>
-        <w:t>年孙中山先生在广东设立大本营，</w:t>
-      </w:r>
-      <w:r>
-        <w:rPr>
-          <w:rFonts w:hint="eastAsia"/>
-        </w:rPr>
-        <w:t>高冠山</w:t>
-      </w:r>
-      <w:r>
-        <w:rPr>
-          <w:rFonts w:hint="eastAsia"/>
-        </w:rPr>
-        <w:t>在</w:t>
-      </w:r>
-      <w:r>
-        <w:rPr>
-          <w:rFonts w:hint="eastAsia"/>
-        </w:rPr>
-        <w:t>19</w:t>
-      </w:r>
-      <w:r>
-        <w:rPr>
-          <w:rFonts w:hint="eastAsia"/>
-        </w:rPr>
-        <w:t>24</w:t>
-      </w:r>
-      <w:r>
-        <w:rPr>
-          <w:rFonts w:hint="eastAsia"/>
-        </w:rPr>
-        <w:t>年投奔南方</w:t>
-      </w:r>
-      <w:r>
-        <w:rPr>
-          <w:rFonts w:hint="eastAsia"/>
-        </w:rPr>
-        <w:t>，并与</w:t>
-      </w:r>
-      <w:r>
-        <w:rPr>
-          <w:rFonts w:hint="eastAsia"/>
-        </w:rPr>
-        <w:t>1926</w:t>
-      </w:r>
-      <w:r>
-        <w:rPr>
-          <w:rFonts w:hint="eastAsia"/>
-        </w:rPr>
-        <w:t>年参与北伐战争。初期进展顺利，先后攻下安庆、徐州，占领鲁南，</w:t>
-      </w:r>
-      <w:r>
-        <w:rPr>
-          <w:rFonts w:hint="eastAsia"/>
-        </w:rPr>
-        <w:t>曾任徐州警备司令</w:t>
-      </w:r>
-      <w:r>
-        <w:rPr>
-          <w:rFonts w:hint="eastAsia"/>
-        </w:rPr>
-        <w:t>。但</w:t>
-      </w:r>
-      <w:r>
-        <w:rPr>
-          <w:rFonts w:hint="eastAsia"/>
-        </w:rPr>
-        <w:t>1927</w:t>
-      </w:r>
-      <w:r>
-        <w:rPr>
-          <w:rFonts w:hint="eastAsia"/>
-        </w:rPr>
-        <w:t>年</w:t>
-      </w:r>
-      <w:r>
-        <w:rPr>
-          <w:rFonts w:hint="eastAsia"/>
-        </w:rPr>
-        <w:t>7</w:t>
-      </w:r>
-      <w:r>
-        <w:rPr>
-          <w:rFonts w:hint="eastAsia"/>
-        </w:rPr>
-        <w:t>月，战事逆转，徐州</w:t>
-      </w:r>
-      <w:r>
-        <w:rPr>
-          <w:rFonts w:hint="eastAsia"/>
-        </w:rPr>
-        <w:t>失陷</w:t>
-      </w:r>
-      <w:r>
-        <w:rPr>
-          <w:rFonts w:hint="eastAsia"/>
-        </w:rPr>
-        <w:t>。军中同僚反攻徐州失败，被</w:t>
-      </w:r>
-      <w:r>
-        <w:rPr>
-          <w:rFonts w:hint="eastAsia"/>
-        </w:rPr>
-        <w:t>捕下狱，秘密处死</w:t>
-      </w:r>
-      <w:r>
-        <w:rPr>
-          <w:rFonts w:hint="eastAsia"/>
-        </w:rPr>
-        <w:t>，高侥幸隐匿逃脱。经此</w:t>
-      </w:r>
-      <w:r>
-        <w:rPr>
-          <w:rFonts w:hint="eastAsia"/>
-        </w:rPr>
-        <w:t>，离开了国民革命军队伍</w:t>
-      </w:r>
-      <w:r>
-        <w:rPr>
-          <w:rFonts w:hint="eastAsia"/>
-        </w:rPr>
-        <w:t>。抗日战争爆发后，高冠山抛弃家人，</w:t>
-      </w:r>
-      <w:r>
-        <w:rPr>
-          <w:rFonts w:hint="eastAsia"/>
-        </w:rPr>
-        <w:t>南下投敌</w:t>
-      </w:r>
-      <w:r>
-        <w:rPr>
-          <w:rFonts w:hint="eastAsia"/>
-        </w:rPr>
-        <w:t>。</w:t>
-      </w:r>
-    </w:p>
-    <w:p/>
-    <w:p>
-      <w:pPr>
-        <w:pStyle w:val="3"/>
-      </w:pPr>
-      <w:r>
-        <w:rPr>
-          <w:rFonts w:hint="eastAsia"/>
-        </w:rPr>
-        <w:t>人物背景</w:t>
-      </w:r>
-    </w:p>
-    <w:p>
-      <w:pPr>
-        <w:pStyle w:val="2"/>
-        <w:rPr>
-          <w:rFonts w:asciiTheme="majorEastAsia" w:hAnsiTheme="majorEastAsia" w:cstheme="majorEastAsia"/>
-          <w:sz w:val="21"/>
-          <w:szCs w:val="21"/>
-        </w:rPr>
-      </w:pPr>
-      <w:r>
-        <w:rPr>
-          <w:rFonts w:asciiTheme="majorEastAsia" w:hAnsiTheme="majorEastAsia" w:cstheme="majorEastAsia" w:hint="eastAsia"/>
-          <w:b w:val="0"/>
-          <w:bCs w:val="0"/>
-          <w:sz w:val="21"/>
-          <w:szCs w:val="21"/>
-        </w:rPr>
-        <w:t>你叫王天训，高冠山的副官。</w:t>
-      </w:r>
-    </w:p>
-    <w:p>
-      <w:pPr>
-        <w:rPr>
-          <w:rFonts w:asciiTheme="majorEastAsia" w:eastAsiaTheme="majorEastAsia" w:hAnsiTheme="majorEastAsia" w:cstheme="majorEastAsia"/>
-          <w:szCs w:val="21"/>
-        </w:rPr>
-      </w:pPr>
-      <w:r>
-        <w:rPr>
-          <w:rFonts w:asciiTheme="majorEastAsia" w:eastAsiaTheme="majorEastAsia" w:hAnsiTheme="majorEastAsia" w:cstheme="majorEastAsia" w:hint="eastAsia"/>
-          <w:szCs w:val="21"/>
-        </w:rPr>
-        <w:t>你早年跟随高冠山参加革命，“四一二”政变后，离开国民革命队伍，并一直与高冠山保持联系。抗日战争爆发后，随高冠山南下投敌。最近赶上高将军50大寿，作为他的跟随，这件事你全权把控。给相关人士发贵宾邀请函，吩咐下人布置等，就到了宴会当天。你已经从早晨忙活到了下午四点多，直到下午四点多，高夫人来找你告诉你要确保这次宴会的安稳顺利，让将军开心，正说着徐西朗进来了。</w:t>
-      </w:r>
-    </w:p>
-    <w:p>
-      <w:pPr>
-        <w:rPr>
-          <w:rFonts w:asciiTheme="majorEastAsia" w:eastAsiaTheme="majorEastAsia" w:hAnsiTheme="majorEastAsia" w:cstheme="majorEastAsia"/>
-          <w:color w:val="FF0000"/>
-          <w:szCs w:val="21"/>
-        </w:rPr>
-      </w:pPr>
-      <w:r>
-        <w:rPr>
-          <w:rFonts w:asciiTheme="majorEastAsia" w:eastAsiaTheme="majorEastAsia" w:hAnsiTheme="majorEastAsia" w:cstheme="majorEastAsia" w:hint="eastAsia"/>
-          <w:color w:val="FF0000"/>
-          <w:szCs w:val="21"/>
-        </w:rPr>
-        <w:t>你虽跟随高冠山南下投敌，但怀疑高冠山为人不正，致使早年同僚之死。又因职务之便利，频繁进出高的府邸，对高冠山之妻仰慕。因担心高对自己不利，在抓捕进步人士时，有意表</w:t>
-      </w:r>
-      <w:r>
-        <w:rPr>
-          <w:rFonts w:asciiTheme="majorEastAsia" w:eastAsiaTheme="majorEastAsia" w:hAnsiTheme="majorEastAsia" w:cstheme="majorEastAsia" w:hint="eastAsia"/>
-          <w:color w:val="FF0000"/>
-          <w:szCs w:val="21"/>
-        </w:rPr>
-        <w:lastRenderedPageBreak/>
-        <w:t>现出希望重回国民党的意愿，并取得了国民党军统的单线联络。近期获得军统指示，若能除掉高冠山，可不计前嫌，重新接纳其为同志。并为你提供了大量现金和两张事后逃脱的船票。</w:t>
-      </w:r>
-    </w:p>
-    <w:p>
-      <w:pPr>
-        <w:rPr>
-          <w:rFonts w:asciiTheme="majorEastAsia" w:eastAsiaTheme="majorEastAsia" w:hAnsiTheme="majorEastAsia" w:cstheme="majorEastAsia"/>
-          <w:szCs w:val="21"/>
-        </w:rPr>
-      </w:pPr>
-      <w:r>
-        <w:rPr>
-          <w:rFonts w:asciiTheme="majorEastAsia" w:eastAsiaTheme="majorEastAsia" w:hAnsiTheme="majorEastAsia" w:cstheme="majorEastAsia" w:hint="eastAsia"/>
-          <w:color w:val="000000" w:themeColor="text1"/>
-          <w:szCs w:val="21"/>
-        </w:rPr>
-        <w:t>（</w:t>
-      </w:r>
-      <w:r>
-        <w:rPr>
-          <w:rFonts w:asciiTheme="majorEastAsia" w:eastAsiaTheme="majorEastAsia" w:hAnsiTheme="majorEastAsia" w:cstheme="majorEastAsia" w:hint="eastAsia"/>
-          <w:color w:val="FF0000"/>
-          <w:szCs w:val="21"/>
-          <w:highlight w:val="lightGray"/>
-        </w:rPr>
-        <w:t>第一轮自我介绍的时候 不要透露红字部分信息）</w:t>
-      </w:r>
-    </w:p>
-    <w:p>
-      <w:pPr>
-        <w:rPr>
-          <w:rFonts w:asciiTheme="majorEastAsia" w:eastAsiaTheme="majorEastAsia" w:hAnsiTheme="majorEastAsia" w:cstheme="majorEastAsia"/>
-          <w:color w:val="0000FF"/>
-          <w:szCs w:val="21"/>
-        </w:rPr>
-      </w:pPr>
-      <w:r>
-        <w:rPr>
-          <w:rFonts w:asciiTheme="majorEastAsia" w:eastAsiaTheme="majorEastAsia" w:hAnsiTheme="majorEastAsia" w:cstheme="majorEastAsia" w:hint="eastAsia"/>
-          <w:szCs w:val="21"/>
-        </w:rPr>
-        <w:t>1、</w:t>
-      </w:r>
-      <w:r>
-        <w:rPr>
-          <w:rFonts w:asciiTheme="majorEastAsia" w:eastAsiaTheme="majorEastAsia" w:hAnsiTheme="majorEastAsia" w:cstheme="majorEastAsia" w:hint="eastAsia"/>
-          <w:color w:val="0000FF"/>
-          <w:szCs w:val="21"/>
-        </w:rPr>
-        <w:t>寿宴前一个月，你抓到两名军统特务，未经严审便以抓错人放掉。</w:t>
-      </w:r>
-    </w:p>
-    <w:p>
-      <w:pPr>
-        <w:rPr>
-          <w:rFonts w:asciiTheme="majorEastAsia" w:eastAsiaTheme="majorEastAsia" w:hAnsiTheme="majorEastAsia" w:cstheme="majorEastAsia"/>
-          <w:color w:val="0000FF"/>
-          <w:szCs w:val="21"/>
-        </w:rPr>
-      </w:pPr>
-      <w:r>
-        <w:rPr>
-          <w:rFonts w:asciiTheme="majorEastAsia" w:eastAsiaTheme="majorEastAsia" w:hAnsiTheme="majorEastAsia" w:cstheme="majorEastAsia" w:hint="eastAsia"/>
-          <w:szCs w:val="21"/>
-        </w:rPr>
-        <w:t>2、</w:t>
-      </w:r>
-      <w:r>
-        <w:rPr>
-          <w:rFonts w:asciiTheme="majorEastAsia" w:eastAsiaTheme="majorEastAsia" w:hAnsiTheme="majorEastAsia" w:cstheme="majorEastAsia" w:hint="eastAsia"/>
-          <w:color w:val="0000FF"/>
-          <w:szCs w:val="21"/>
-        </w:rPr>
-        <w:t>寿宴前10天，你按照高的命令，安排人手在高府后院挖地道，地道仅能存放一人大小的物品，高府里工作人员一律不得接近地道。挖地道的工作一周内完成。（蓝色部分可以说也可以不说）</w:t>
-      </w:r>
-    </w:p>
-    <w:p>
-      <w:pPr>
-        <w:rPr>
-          <w:rFonts w:asciiTheme="majorEastAsia" w:eastAsiaTheme="majorEastAsia" w:hAnsiTheme="majorEastAsia" w:cstheme="majorEastAsia"/>
-          <w:szCs w:val="21"/>
-        </w:rPr>
-      </w:pPr>
-    </w:p>
-    <w:p>
-      <w:pPr>
-        <w:pStyle w:val="3"/>
-      </w:pPr>
-      <w:r>
-        <w:rPr>
-          <w:rFonts w:hint="eastAsia"/>
-        </w:rPr>
         <w:t>当天时间线：</w:t>
       </w:r>
     </w:p>
     <w:p>
       <w:pPr>
         <w:rPr>
-          <w:rFonts w:asciiTheme="majorEastAsia" w:eastAsiaTheme="majorEastAsia" w:hAnsiTheme="majorEastAsia" w:cstheme="majorEastAsia"/>
-          <w:color w:val="FF0000"/>
-          <w:szCs w:val="21"/>
-        </w:rPr>
-      </w:pPr>
-      <w:r>
-        <w:rPr>
-          <w:rFonts w:asciiTheme="majorEastAsia" w:eastAsiaTheme="majorEastAsia" w:hAnsiTheme="majorEastAsia" w:cstheme="majorEastAsia" w:hint="eastAsia"/>
-          <w:color w:val="FF0000"/>
-          <w:szCs w:val="21"/>
-        </w:rPr>
-        <w:t>16:30 英慧乔泪眼婆娑地来敲开你的房间门，你看四下无人，迅速把英慧桥让进房间，你搂着她心疼地问发生了什么事，她向你哭诉说高冠山已经知晓你们之间的私情，并即将对你动手，你心里一惊，意识到事情的严重性并暗下决心，今日必除掉高冠山然后与慧乔远走高飞,然后你们开始密谋除掉高的计划。（</w:t>
-      </w:r>
-      <w:r>
-        <w:rPr>
-          <w:rFonts w:asciiTheme="majorEastAsia" w:eastAsiaTheme="majorEastAsia" w:hAnsiTheme="majorEastAsia" w:cstheme="majorEastAsia" w:hint="eastAsia"/>
-          <w:color w:val="FF0000"/>
-          <w:szCs w:val="21"/>
-          <w:highlight w:val="lightGray"/>
-        </w:rPr>
-        <w:t>红字部分不要在一开始暴露</w:t>
-      </w:r>
-      <w:r>
-        <w:rPr>
-          <w:rFonts w:asciiTheme="majorEastAsia" w:eastAsiaTheme="majorEastAsia" w:hAnsiTheme="majorEastAsia" w:cstheme="majorEastAsia" w:hint="eastAsia"/>
-          <w:color w:val="FF0000"/>
-          <w:szCs w:val="21"/>
-        </w:rPr>
-        <w:t>）</w:t>
-      </w:r>
-    </w:p>
-    <w:p>
-      <w:pPr>
-        <w:rPr>
-          <w:rFonts w:asciiTheme="majorEastAsia" w:eastAsiaTheme="majorEastAsia" w:hAnsiTheme="majorEastAsia" w:cstheme="majorEastAsia"/>
-          <w:szCs w:val="21"/>
-        </w:rPr>
-      </w:pPr>
-      <w:r>
-        <w:rPr>
-          <w:rFonts w:asciiTheme="majorEastAsia" w:eastAsiaTheme="majorEastAsia" w:hAnsiTheme="majorEastAsia" w:cstheme="majorEastAsia" w:hint="eastAsia"/>
+          <w:rFonts w:asciiTheme="minorEastAsia" w:hAnsiTheme="minorEastAsia"/>
+        </w:rPr>
+      </w:pPr>
+      <w:r>
+        <w:rPr>
+          <w:rFonts w:asciiTheme="minorEastAsia" w:hAnsiTheme="minorEastAsia" w:hint="eastAsia"/>
+        </w:rPr>
+        <w:t>16:30 英慧乔泪眼婆娑地来敲开你的房间门，你看四下无人，迅速把英慧桥让进房间，你搂着她心疼地问发生了什么事，她向你哭诉说高冠山已经知晓你们之间的私情，并即将对你动手，你心里一惊，意识到事情的严重性并暗下决心，今日必除掉高冠山然后与慧乔远走高飞,然后你们开始密谋除掉高的计划。</w:t>
+      </w:r>
+    </w:p>
+    <w:p>
+      <w:pPr>
+        <w:rPr>
+          <w:rFonts w:asciiTheme="minorEastAsia" w:hAnsiTheme="minorEastAsia" w:cstheme="majorEastAsia"/>
+          <w:szCs w:val="21"/>
+        </w:rPr>
+      </w:pPr>
+      <w:r>
+        <w:rPr>
+          <w:rFonts w:asciiTheme="minorEastAsia" w:hAnsiTheme="minorEastAsia" w:cstheme="majorEastAsia" w:hint="eastAsia"/>
           <w:szCs w:val="21"/>
         </w:rPr>
         <w:t>16:50正说了几句话，徐西朗突然来到你的房间告诉你将军有事找你，英慧桥当着徐的面交代你负责好将军50寿宴的安保工作就起身先离开了，你也动身去了将军书房。</w:t>
@@ -515,28 +400,42 @@
     <w:p>
       <w:pPr>
         <w:rPr>
-          <w:rFonts w:asciiTheme="majorEastAsia" w:eastAsiaTheme="majorEastAsia" w:hAnsiTheme="majorEastAsia" w:cstheme="majorEastAsia"/>
-          <w:szCs w:val="21"/>
-        </w:rPr>
-      </w:pPr>
-      <w:r>
-        <w:rPr>
-          <w:rFonts w:asciiTheme="majorEastAsia" w:eastAsiaTheme="majorEastAsia" w:hAnsiTheme="majorEastAsia" w:cstheme="majorEastAsia" w:hint="eastAsia"/>
-          <w:szCs w:val="21"/>
-        </w:rPr>
-        <w:t>16:55到书房，高冠山交代你去接今晚寿宴的助演嘉宾龚香兰。你领命前往龚香兰的住址。</w:t>
-      </w:r>
-    </w:p>
-    <w:p>
-      <w:pPr>
-        <w:rPr>
-          <w:rFonts w:asciiTheme="majorEastAsia" w:eastAsiaTheme="majorEastAsia" w:hAnsiTheme="majorEastAsia" w:cstheme="majorEastAsia"/>
-          <w:szCs w:val="21"/>
-        </w:rPr>
-      </w:pPr>
-      <w:r>
-        <w:rPr>
-          <w:rFonts w:asciiTheme="majorEastAsia" w:eastAsiaTheme="majorEastAsia" w:hAnsiTheme="majorEastAsia" w:cstheme="majorEastAsia" w:hint="eastAsia"/>
+          <w:rFonts w:asciiTheme="minorEastAsia" w:hAnsiTheme="minorEastAsia" w:cstheme="majorEastAsia"/>
+          <w:szCs w:val="21"/>
+        </w:rPr>
+      </w:pPr>
+      <w:r>
+        <w:rPr>
+          <w:rFonts w:asciiTheme="minorEastAsia" w:hAnsiTheme="minorEastAsia" w:cstheme="majorEastAsia" w:hint="eastAsia"/>
+          <w:szCs w:val="21"/>
+        </w:rPr>
+        <w:t>16:55到书房，高冠山交代你</w:t>
+      </w:r>
+      <w:r>
+        <w:rPr>
+          <w:rFonts w:asciiTheme="minorEastAsia" w:hAnsiTheme="minorEastAsia" w:cstheme="majorEastAsia" w:hint="eastAsia"/>
+          <w:szCs w:val="21"/>
+        </w:rPr>
+        <w:t>务必亲自去接八山市名媛</w:t>
+      </w:r>
+      <w:r>
+        <w:rPr>
+          <w:rFonts w:asciiTheme="minorEastAsia" w:hAnsiTheme="minorEastAsia" w:cstheme="majorEastAsia" w:hint="eastAsia"/>
+          <w:szCs w:val="21"/>
+        </w:rPr>
+        <w:t>龚香兰。你领命前往龚香兰的住址。</w:t>
+      </w:r>
+    </w:p>
+    <w:p>
+      <w:pPr>
+        <w:rPr>
+          <w:rFonts w:asciiTheme="minorEastAsia" w:hAnsiTheme="minorEastAsia" w:cstheme="majorEastAsia"/>
+          <w:szCs w:val="21"/>
+        </w:rPr>
+      </w:pPr>
+      <w:r>
+        <w:rPr>
+          <w:rFonts w:asciiTheme="minorEastAsia" w:hAnsiTheme="minorEastAsia" w:cstheme="majorEastAsia" w:hint="eastAsia"/>
           <w:szCs w:val="21"/>
         </w:rPr>
         <w:t>16:57离开书房前往大门口的路上，你迎面碰到彭盛水与徐西朗正在往书房走来，两人边走边谈，但你感觉他们二人的谈话似乎并不投机。你寒暄了两句话就离开了。</w:t>
@@ -545,13 +444,13 @@
     <w:p>
       <w:pPr>
         <w:rPr>
-          <w:rFonts w:asciiTheme="majorEastAsia" w:eastAsiaTheme="majorEastAsia" w:hAnsiTheme="majorEastAsia" w:cstheme="majorEastAsia"/>
-          <w:szCs w:val="21"/>
-        </w:rPr>
-      </w:pPr>
-      <w:r>
-        <w:rPr>
-          <w:rFonts w:asciiTheme="majorEastAsia" w:eastAsiaTheme="majorEastAsia" w:hAnsiTheme="majorEastAsia" w:cstheme="majorEastAsia" w:hint="eastAsia"/>
+          <w:rFonts w:asciiTheme="minorEastAsia" w:hAnsiTheme="minorEastAsia" w:cstheme="majorEastAsia"/>
+          <w:szCs w:val="21"/>
+        </w:rPr>
+      </w:pPr>
+      <w:r>
+        <w:rPr>
+          <w:rFonts w:asciiTheme="minorEastAsia" w:hAnsiTheme="minorEastAsia" w:cstheme="majorEastAsia" w:hint="eastAsia"/>
           <w:szCs w:val="21"/>
         </w:rPr>
         <w:t>17:00 离开府邸，前往名媛龚香兰处，接龚香兰来府。一路上你感觉做在车上的龚香兰和台上演唱的她似乎很不同，但又说不出有什么不同。</w:t>
@@ -563,20 +462,20 @@
           <w:tab w:val="center" w:pos="4153"/>
         </w:tabs>
         <w:rPr>
-          <w:rFonts w:asciiTheme="majorEastAsia" w:eastAsiaTheme="majorEastAsia" w:hAnsiTheme="majorEastAsia" w:cstheme="majorEastAsia"/>
-          <w:szCs w:val="21"/>
-        </w:rPr>
-      </w:pPr>
-      <w:r>
-        <w:rPr>
-          <w:rFonts w:asciiTheme="majorEastAsia" w:eastAsiaTheme="majorEastAsia" w:hAnsiTheme="majorEastAsia" w:cstheme="majorEastAsia" w:hint="eastAsia"/>
+          <w:rFonts w:asciiTheme="minorEastAsia" w:hAnsiTheme="minorEastAsia" w:cstheme="majorEastAsia"/>
+          <w:szCs w:val="21"/>
+        </w:rPr>
+      </w:pPr>
+      <w:r>
+        <w:rPr>
+          <w:rFonts w:asciiTheme="minorEastAsia" w:hAnsiTheme="minorEastAsia" w:cstheme="majorEastAsia" w:hint="eastAsia"/>
           <w:szCs w:val="21"/>
         </w:rPr>
         <w:t>17:50你与龚香兰一同回到府邸</w:t>
       </w:r>
       <w:r>
         <w:rPr>
-          <w:rFonts w:asciiTheme="majorEastAsia" w:eastAsiaTheme="majorEastAsia" w:hAnsiTheme="majorEastAsia" w:cstheme="majorEastAsia" w:hint="eastAsia"/>
+          <w:rFonts w:asciiTheme="minorEastAsia" w:hAnsiTheme="minorEastAsia" w:cstheme="majorEastAsia" w:hint="eastAsia"/>
           <w:szCs w:val="21"/>
         </w:rPr>
         <w:tab/>
@@ -586,66 +485,142 @@
     <w:p>
       <w:pPr>
         <w:rPr>
-          <w:rFonts w:asciiTheme="majorEastAsia" w:eastAsiaTheme="majorEastAsia" w:hAnsiTheme="majorEastAsia" w:cstheme="majorEastAsia"/>
-          <w:szCs w:val="21"/>
-        </w:rPr>
-      </w:pPr>
-      <w:r>
-        <w:rPr>
-          <w:rFonts w:asciiTheme="majorEastAsia" w:eastAsiaTheme="majorEastAsia" w:hAnsiTheme="majorEastAsia" w:cstheme="majorEastAsia" w:hint="eastAsia"/>
-          <w:szCs w:val="21"/>
-        </w:rPr>
+          <w:rFonts w:asciiTheme="minorEastAsia" w:hAnsiTheme="minorEastAsia" w:cstheme="majorEastAsia"/>
+          <w:szCs w:val="21"/>
+        </w:rPr>
+      </w:pPr>
+      <w:r>
+        <w:rPr>
+          <w:rFonts w:asciiTheme="minorEastAsia" w:hAnsiTheme="minorEastAsia" w:cstheme="majorEastAsia" w:hint="eastAsia"/>
+          <w:szCs w:val="21"/>
+        </w:rPr>
+        <w:lastRenderedPageBreak/>
         <w:t>18:00宴会正式开始，你与众人在宴会厅听龚香兰的演唱，内心却在思考如何对高冠山动手。</w:t>
       </w:r>
     </w:p>
     <w:p>
       <w:pPr>
         <w:rPr>
-          <w:rFonts w:asciiTheme="majorEastAsia" w:eastAsiaTheme="majorEastAsia" w:hAnsiTheme="majorEastAsia" w:cstheme="majorEastAsia"/>
-          <w:szCs w:val="21"/>
-        </w:rPr>
-      </w:pPr>
-      <w:r>
-        <w:rPr>
-          <w:rFonts w:asciiTheme="majorEastAsia" w:eastAsiaTheme="majorEastAsia" w:hAnsiTheme="majorEastAsia" w:cstheme="majorEastAsia" w:hint="eastAsia"/>
-          <w:szCs w:val="21"/>
-        </w:rPr>
-        <w:t>18:30酒席准备好，你作为副官开始替将军敬大家酒，龚香兰在酒桌上拿出她自己的酒给高将军敬酒，你及时挡住了龚香兰的酒杯，并告知她将军只喝自己府内的酒，你看到龚眼中闪过的一丝不悦。</w:t>
-      </w:r>
-    </w:p>
-    <w:p>
-      <w:pPr>
-        <w:rPr>
-          <w:rFonts w:asciiTheme="majorEastAsia" w:eastAsiaTheme="majorEastAsia" w:hAnsiTheme="majorEastAsia" w:cstheme="majorEastAsia"/>
-          <w:szCs w:val="21"/>
-        </w:rPr>
-      </w:pPr>
-      <w:r>
-        <w:rPr>
-          <w:rFonts w:asciiTheme="majorEastAsia" w:eastAsiaTheme="majorEastAsia" w:hAnsiTheme="majorEastAsia" w:cstheme="majorEastAsia" w:hint="eastAsia"/>
-          <w:szCs w:val="21"/>
-        </w:rPr>
-        <w:t>18:35 众人喝酒，吃饭。杯盏交错间，大家都有几分微醺。</w:t>
-      </w:r>
-    </w:p>
-    <w:p>
-      <w:pPr>
-        <w:rPr>
-          <w:rFonts w:asciiTheme="majorEastAsia" w:eastAsiaTheme="majorEastAsia" w:hAnsiTheme="majorEastAsia" w:cstheme="majorEastAsia"/>
+          <w:rFonts w:asciiTheme="minorEastAsia" w:hAnsiTheme="minorEastAsia" w:cstheme="majorEastAsia"/>
+          <w:szCs w:val="21"/>
+        </w:rPr>
+      </w:pPr>
+      <w:r>
+        <w:rPr>
+          <w:rFonts w:asciiTheme="minorEastAsia" w:hAnsiTheme="minorEastAsia" w:cstheme="majorEastAsia" w:hint="eastAsia"/>
+          <w:szCs w:val="21"/>
+        </w:rPr>
+        <w:t>18:30酒席准备好，</w:t>
+      </w:r>
+      <w:r>
+        <w:rPr>
+          <w:rFonts w:asciiTheme="minorEastAsia" w:hAnsiTheme="minorEastAsia" w:hint="eastAsia"/>
+        </w:rPr>
+        <w:t>众人入席。</w:t>
+      </w:r>
+      <w:r>
+        <w:rPr>
+          <w:rFonts w:asciiTheme="minorEastAsia" w:hAnsiTheme="minorEastAsia" w:cstheme="majorEastAsia" w:hint="eastAsia"/>
+          <w:szCs w:val="21"/>
+        </w:rPr>
+        <w:t>龚香兰</w:t>
+      </w:r>
+      <w:r>
+        <w:rPr>
+          <w:rFonts w:asciiTheme="minorEastAsia" w:hAnsiTheme="minorEastAsia" w:cstheme="majorEastAsia" w:hint="eastAsia"/>
+          <w:szCs w:val="21"/>
+        </w:rPr>
+        <w:t>在一旁</w:t>
+      </w:r>
+      <w:r>
+        <w:rPr>
+          <w:rFonts w:asciiTheme="minorEastAsia" w:hAnsiTheme="minorEastAsia" w:cstheme="majorEastAsia" w:hint="eastAsia"/>
+          <w:szCs w:val="21"/>
+        </w:rPr>
+        <w:t>拿出她自己的酒给高将军敬酒，你及时挡住了龚香兰，并</w:t>
+      </w:r>
+      <w:r>
+        <w:rPr>
+          <w:rFonts w:asciiTheme="minorEastAsia" w:hAnsiTheme="minorEastAsia" w:cstheme="majorEastAsia" w:hint="eastAsia"/>
+          <w:szCs w:val="21"/>
+        </w:rPr>
+        <w:t>小声</w:t>
+      </w:r>
+      <w:r>
+        <w:rPr>
+          <w:rFonts w:asciiTheme="minorEastAsia" w:hAnsiTheme="minorEastAsia" w:cstheme="majorEastAsia" w:hint="eastAsia"/>
+          <w:szCs w:val="21"/>
+        </w:rPr>
+        <w:t>告知她将军只喝自己府内的酒，你看到龚眼中闪过的一丝不悦。</w:t>
+      </w:r>
+      <w:r>
+        <w:rPr>
+          <w:rFonts w:asciiTheme="minorEastAsia" w:hAnsiTheme="minorEastAsia" w:cstheme="majorEastAsia" w:hint="eastAsia"/>
+          <w:szCs w:val="21"/>
+        </w:rPr>
+        <w:t>很快，夫人拿出一瓶酒，</w:t>
+      </w:r>
+      <w:r>
+        <w:rPr>
+          <w:rFonts w:asciiTheme="minorEastAsia" w:hAnsiTheme="minorEastAsia" w:hint="eastAsia"/>
+        </w:rPr>
+        <w:t>众人和你给将军敬酒，将军笑呵呵的喝下了酒</w:t>
+      </w:r>
+    </w:p>
+    <w:p>
+      <w:pPr>
+        <w:rPr>
+          <w:rFonts w:asciiTheme="minorEastAsia" w:hAnsiTheme="minorEastAsia" w:cstheme="majorEastAsia"/>
+          <w:szCs w:val="21"/>
+        </w:rPr>
+      </w:pPr>
+      <w:r>
+        <w:rPr>
+          <w:rFonts w:asciiTheme="minorEastAsia" w:hAnsiTheme="minorEastAsia" w:cstheme="majorEastAsia" w:hint="eastAsia"/>
+          <w:szCs w:val="21"/>
+        </w:rPr>
+        <w:t xml:space="preserve">18:35 </w:t>
+      </w:r>
+      <w:r>
+        <w:rPr>
+          <w:rFonts w:asciiTheme="minorEastAsia" w:hAnsiTheme="minorEastAsia" w:cstheme="majorEastAsia" w:hint="eastAsia"/>
+          <w:szCs w:val="21"/>
+        </w:rPr>
+        <w:t>徐西朗离席，约5分钟后，徐西朗返回</w:t>
+      </w:r>
+      <w:r>
+        <w:rPr>
+          <w:rFonts w:asciiTheme="minorEastAsia" w:hAnsiTheme="minorEastAsia" w:cstheme="majorEastAsia" w:hint="eastAsia"/>
+          <w:szCs w:val="21"/>
+        </w:rPr>
+        <w:t>。</w:t>
+      </w:r>
+      <w:r>
+        <w:rPr>
+          <w:rFonts w:asciiTheme="minorEastAsia" w:hAnsiTheme="minorEastAsia" w:cstheme="majorEastAsia" w:hint="eastAsia"/>
+          <w:szCs w:val="21"/>
+        </w:rPr>
+        <w:t>众人结束敬酒，开始吃饭。席间气氛融洽。</w:t>
+      </w:r>
+    </w:p>
+    <w:p>
+      <w:pPr>
+        <w:rPr>
+          <w:rFonts w:asciiTheme="minorEastAsia" w:hAnsiTheme="minorEastAsia" w:cstheme="majorEastAsia"/>
           <w:color w:val="FF0000"/>
           <w:szCs w:val="21"/>
         </w:rPr>
       </w:pPr>
       <w:r>
         <w:rPr>
-          <w:rFonts w:asciiTheme="majorEastAsia" w:eastAsiaTheme="majorEastAsia" w:hAnsiTheme="majorEastAsia" w:cstheme="majorEastAsia" w:hint="eastAsia"/>
+          <w:rFonts w:asciiTheme="minorEastAsia" w:hAnsiTheme="minorEastAsia" w:cstheme="majorEastAsia" w:hint="eastAsia"/>
           <w:szCs w:val="21"/>
         </w:rPr>
         <w:t>19:00高冠山声称身体不适，先回房休息，让夫人继续招待你们，</w:t>
       </w:r>
       <w:r>
         <w:rPr>
-          <w:rFonts w:asciiTheme="majorEastAsia" w:eastAsiaTheme="majorEastAsia" w:hAnsiTheme="majorEastAsia" w:cstheme="majorEastAsia" w:hint="eastAsia"/>
+          <w:rFonts w:asciiTheme="minorEastAsia" w:hAnsiTheme="minorEastAsia" w:cstheme="majorEastAsia" w:hint="eastAsia"/>
           <w:color w:val="FF0000"/>
           <w:szCs w:val="21"/>
         </w:rPr>
@@ -655,13 +630,13 @@
     <w:p>
       <w:pPr>
         <w:rPr>
-          <w:rFonts w:asciiTheme="majorEastAsia" w:eastAsiaTheme="majorEastAsia" w:hAnsiTheme="majorEastAsia" w:cstheme="majorEastAsia"/>
-          <w:szCs w:val="21"/>
-        </w:rPr>
-      </w:pPr>
-      <w:r>
-        <w:rPr>
-          <w:rFonts w:asciiTheme="majorEastAsia" w:eastAsiaTheme="majorEastAsia" w:hAnsiTheme="majorEastAsia" w:cstheme="majorEastAsia" w:hint="eastAsia"/>
+          <w:rFonts w:asciiTheme="minorEastAsia" w:hAnsiTheme="minorEastAsia" w:cstheme="majorEastAsia"/>
+          <w:szCs w:val="21"/>
+        </w:rPr>
+      </w:pPr>
+      <w:r>
+        <w:rPr>
+          <w:rFonts w:asciiTheme="minorEastAsia" w:hAnsiTheme="minorEastAsia" w:cstheme="majorEastAsia" w:hint="eastAsia"/>
           <w:szCs w:val="21"/>
         </w:rPr>
         <w:t>19:30舞会开始后，你首先邀请高夫人英慧乔跳舞，你们在舞池优雅的跳舞，其实你们在不动声色的密谋着今晚的计划。你告诉英慧乔不要出手，太危险，你去做就行了，英慧乔眼神里都是感动和担心。</w:t>
@@ -670,13 +645,13 @@
     <w:p>
       <w:pPr>
         <w:rPr>
-          <w:rFonts w:asciiTheme="majorEastAsia" w:eastAsiaTheme="majorEastAsia" w:hAnsiTheme="majorEastAsia" w:cstheme="majorEastAsia"/>
-          <w:szCs w:val="21"/>
-        </w:rPr>
-      </w:pPr>
-      <w:r>
-        <w:rPr>
-          <w:rFonts w:asciiTheme="majorEastAsia" w:eastAsiaTheme="majorEastAsia" w:hAnsiTheme="majorEastAsia" w:cstheme="majorEastAsia" w:hint="eastAsia"/>
+          <w:rFonts w:asciiTheme="minorEastAsia" w:hAnsiTheme="minorEastAsia" w:cstheme="majorEastAsia"/>
+          <w:szCs w:val="21"/>
+        </w:rPr>
+      </w:pPr>
+      <w:r>
+        <w:rPr>
+          <w:rFonts w:asciiTheme="minorEastAsia" w:hAnsiTheme="minorEastAsia" w:cstheme="majorEastAsia" w:hint="eastAsia"/>
           <w:szCs w:val="21"/>
         </w:rPr>
         <w:t>19:50你邀请名媛跳舞，她也欣然接受了。你在按部就班的正常表象下心思缜密的寻找合适的时机。</w:t>
@@ -685,13 +660,13 @@
     <w:p>
       <w:pPr>
         <w:rPr>
-          <w:rFonts w:asciiTheme="majorEastAsia" w:eastAsiaTheme="majorEastAsia" w:hAnsiTheme="majorEastAsia" w:cstheme="majorEastAsia"/>
-          <w:szCs w:val="21"/>
-        </w:rPr>
-      </w:pPr>
-      <w:r>
-        <w:rPr>
-          <w:rFonts w:asciiTheme="majorEastAsia" w:eastAsiaTheme="majorEastAsia" w:hAnsiTheme="majorEastAsia" w:cstheme="majorEastAsia" w:hint="eastAsia"/>
+          <w:rFonts w:asciiTheme="minorEastAsia" w:hAnsiTheme="minorEastAsia" w:cstheme="majorEastAsia"/>
+          <w:szCs w:val="21"/>
+        </w:rPr>
+      </w:pPr>
+      <w:r>
+        <w:rPr>
+          <w:rFonts w:asciiTheme="minorEastAsia" w:hAnsiTheme="minorEastAsia" w:cstheme="majorEastAsia" w:hint="eastAsia"/>
           <w:szCs w:val="21"/>
         </w:rPr>
         <w:t>20:00 跳了一会舞，有人提议让名媛再唱一曲，你和大家一起听名媛献唱。</w:t>
@@ -700,124 +675,306 @@
     <w:p>
       <w:pPr>
         <w:rPr>
-          <w:rFonts w:asciiTheme="majorEastAsia" w:eastAsiaTheme="majorEastAsia" w:hAnsiTheme="majorEastAsia" w:cstheme="majorEastAsia"/>
-          <w:szCs w:val="21"/>
-        </w:rPr>
-      </w:pPr>
-      <w:r>
-        <w:rPr>
-          <w:rFonts w:asciiTheme="majorEastAsia" w:eastAsiaTheme="majorEastAsia" w:hAnsiTheme="majorEastAsia" w:cstheme="majorEastAsia" w:hint="eastAsia"/>
-          <w:szCs w:val="21"/>
+          <w:rFonts w:asciiTheme="minorEastAsia" w:hAnsiTheme="minorEastAsia" w:cstheme="majorEastAsia" w:hint="eastAsia"/>
+          <w:szCs w:val="21"/>
+        </w:rPr>
+      </w:pPr>
+      <w:r>
+        <w:rPr>
+          <w:rFonts w:asciiTheme="minorEastAsia" w:hAnsiTheme="minorEastAsia" w:cstheme="majorEastAsia" w:hint="eastAsia"/>
+          <w:szCs w:val="21"/>
+        </w:rPr>
+        <w:t>20:10也招呼诸位，和徐西朗聊天寒暄等。</w:t>
+      </w:r>
+    </w:p>
+    <w:p>
+      <w:pPr>
+        <w:rPr>
+          <w:rFonts w:asciiTheme="minorEastAsia" w:hAnsiTheme="minorEastAsia" w:cstheme="majorEastAsia" w:hint="eastAsia"/>
+          <w:szCs w:val="21"/>
+        </w:rPr>
+      </w:pPr>
+      <w:r>
+        <w:rPr>
+          <w:rFonts w:asciiTheme="minorEastAsia" w:hAnsiTheme="minorEastAsia" w:cstheme="majorEastAsia" w:hint="eastAsia"/>
+          <w:szCs w:val="21"/>
+        </w:rPr>
+        <w:t>20:15你声称上厕所，离开宴会厅，准备回房间拿枪，开始</w:t>
+      </w:r>
+      <w:r>
+        <w:rPr>
+          <w:rFonts w:asciiTheme="minorEastAsia" w:hAnsiTheme="minorEastAsia" w:cstheme="majorEastAsia" w:hint="eastAsia"/>
+          <w:szCs w:val="21"/>
+        </w:rPr>
+        <w:t>暗杀高冠山的</w:t>
+      </w:r>
+      <w:r>
+        <w:rPr>
+          <w:rFonts w:asciiTheme="minorEastAsia" w:hAnsiTheme="minorEastAsia" w:cstheme="majorEastAsia" w:hint="eastAsia"/>
+          <w:szCs w:val="21"/>
+        </w:rPr>
+        <w:t>行动。</w:t>
+      </w:r>
+    </w:p>
+    <w:p>
+      <w:pPr>
+        <w:rPr>
+          <w:rFonts w:asciiTheme="minorEastAsia" w:hAnsiTheme="minorEastAsia" w:cstheme="majorEastAsia" w:hint="eastAsia"/>
+          <w:szCs w:val="21"/>
+        </w:rPr>
+      </w:pPr>
+      <w:r>
+        <w:rPr>
+          <w:rFonts w:asciiTheme="minorEastAsia" w:hAnsiTheme="minorEastAsia" w:cstheme="majorEastAsia" w:hint="eastAsia"/>
+          <w:szCs w:val="21"/>
+        </w:rPr>
+        <w:t>20:20你回到房间，开始找自己的枪，没有找到。</w:t>
+      </w:r>
+    </w:p>
+    <w:p>
+      <w:pPr>
+        <w:rPr>
+          <w:rFonts w:asciiTheme="minorEastAsia" w:hAnsiTheme="minorEastAsia" w:cstheme="majorEastAsia" w:hint="eastAsia"/>
+          <w:szCs w:val="21"/>
+        </w:rPr>
+      </w:pPr>
+      <w:r>
+        <w:rPr>
+          <w:rFonts w:asciiTheme="minorEastAsia" w:hAnsiTheme="minorEastAsia" w:cstheme="majorEastAsia" w:hint="eastAsia"/>
+          <w:szCs w:val="21"/>
+        </w:rPr>
+        <w:t>20:25你努力找了房间的每个地方，仍然没有找到枪，你觉得自己的行动可能被被人发现。时间紧迫，你想起来陈列室有一把锋利的日本将军刀，或许有用。于是你</w:t>
+      </w:r>
+      <w:r>
+        <w:rPr>
+          <w:rFonts w:asciiTheme="minorEastAsia" w:hAnsiTheme="minorEastAsia" w:cstheme="majorEastAsia" w:hint="eastAsia"/>
+          <w:szCs w:val="21"/>
+        </w:rPr>
+        <w:t>拿了一双手套</w:t>
+      </w:r>
+      <w:r>
+        <w:rPr>
+          <w:rFonts w:asciiTheme="minorEastAsia" w:hAnsiTheme="minorEastAsia" w:cstheme="majorEastAsia" w:hint="eastAsia"/>
+          <w:szCs w:val="21"/>
+        </w:rPr>
+        <w:t>离开房间，</w:t>
+      </w:r>
+      <w:r>
+        <w:rPr>
+          <w:rFonts w:asciiTheme="minorEastAsia" w:hAnsiTheme="minorEastAsia" w:cstheme="majorEastAsia" w:hint="eastAsia"/>
+          <w:szCs w:val="21"/>
+        </w:rPr>
+        <w:t>快步</w:t>
+      </w:r>
+      <w:r>
+        <w:rPr>
+          <w:rFonts w:asciiTheme="minorEastAsia" w:hAnsiTheme="minorEastAsia" w:cstheme="majorEastAsia" w:hint="eastAsia"/>
+          <w:szCs w:val="21"/>
+        </w:rPr>
+        <w:t>向陈列室走去。</w:t>
+      </w:r>
+    </w:p>
+    <w:p>
+      <w:pPr>
+        <w:rPr>
+          <w:rFonts w:asciiTheme="minorEastAsia" w:hAnsiTheme="minorEastAsia" w:cstheme="majorEastAsia" w:hint="eastAsia"/>
+          <w:szCs w:val="21"/>
+        </w:rPr>
+      </w:pPr>
+      <w:r>
+        <w:rPr>
+          <w:rFonts w:asciiTheme="minorEastAsia" w:hAnsiTheme="minorEastAsia" w:cstheme="majorEastAsia" w:hint="eastAsia"/>
+          <w:szCs w:val="21"/>
+        </w:rPr>
+        <w:t>20:30你到达陈列室，找到了那把锋利的日本将军刀。</w:t>
+      </w:r>
+    </w:p>
+    <w:p>
+      <w:pPr>
+        <w:rPr>
+          <w:rFonts w:asciiTheme="minorEastAsia" w:hAnsiTheme="minorEastAsia" w:cstheme="majorEastAsia" w:hint="eastAsia"/>
+          <w:szCs w:val="21"/>
+        </w:rPr>
+      </w:pPr>
+      <w:r>
+        <w:rPr>
+          <w:rFonts w:asciiTheme="minorEastAsia" w:hAnsiTheme="minorEastAsia" w:cstheme="majorEastAsia" w:hint="eastAsia"/>
+          <w:szCs w:val="21"/>
+        </w:rPr>
+        <w:t>20:35你到达高冠山的卧室，进门前你看到一个人影匆忙的离开</w:t>
+      </w:r>
+      <w:r>
+        <w:rPr>
+          <w:rFonts w:asciiTheme="minorEastAsia" w:hAnsiTheme="minorEastAsia" w:cstheme="majorEastAsia" w:hint="eastAsia"/>
+          <w:szCs w:val="21"/>
+        </w:rPr>
+        <w:t>，那个人没有发现你。</w:t>
+      </w:r>
+      <w:r>
+        <w:rPr>
+          <w:rFonts w:asciiTheme="minorEastAsia" w:hAnsiTheme="minorEastAsia" w:cstheme="majorEastAsia" w:hint="eastAsia"/>
+          <w:szCs w:val="21"/>
+        </w:rPr>
+        <w:t>你进入房间，见高冠山躺在床上，直接用刀抹了高的脖子，然后你将刀丢弃在高的床边，并丢弃你握刀的手套。</w:t>
+      </w:r>
+    </w:p>
+    <w:p>
+      <w:pPr>
+        <w:rPr>
+          <w:rFonts w:asciiTheme="minorEastAsia" w:hAnsiTheme="minorEastAsia" w:cstheme="majorEastAsia" w:hint="eastAsia"/>
+          <w:szCs w:val="21"/>
+        </w:rPr>
+      </w:pPr>
+      <w:r>
+        <w:rPr>
+          <w:rFonts w:asciiTheme="minorEastAsia" w:hAnsiTheme="minorEastAsia" w:cstheme="majorEastAsia" w:hint="eastAsia"/>
+          <w:szCs w:val="21"/>
+        </w:rPr>
+        <w:t>20:40你回到宴会厅，徐西朗和彭盛水在宴会厅内谈话，气氛非常友好，笑声不断</w:t>
+      </w:r>
+      <w:r>
+        <w:rPr>
+          <w:rFonts w:asciiTheme="minorEastAsia" w:hAnsiTheme="minorEastAsia" w:cstheme="majorEastAsia" w:hint="eastAsia"/>
+          <w:szCs w:val="21"/>
+        </w:rPr>
+        <w:t>，你也参与了其中。</w:t>
+      </w:r>
+      <w:r>
+        <w:rPr>
+          <w:rFonts w:asciiTheme="minorEastAsia" w:hAnsiTheme="minorEastAsia" w:cstheme="majorEastAsia" w:hint="eastAsia"/>
+          <w:szCs w:val="21"/>
+        </w:rPr>
+        <w:t>夫人和名媛不在宴会厅。</w:t>
+      </w:r>
+    </w:p>
+    <w:p>
+      <w:pPr>
+        <w:rPr>
+          <w:rFonts w:asciiTheme="minorEastAsia" w:hAnsiTheme="minorEastAsia" w:cstheme="majorEastAsia" w:hint="eastAsia"/>
+          <w:szCs w:val="21"/>
+        </w:rPr>
+      </w:pPr>
+      <w:r>
+        <w:rPr>
+          <w:rFonts w:asciiTheme="minorEastAsia" w:hAnsiTheme="minorEastAsia" w:cstheme="majorEastAsia" w:hint="eastAsia"/>
+          <w:szCs w:val="21"/>
+        </w:rPr>
+        <w:t>20:45夫人和名媛回到宴会厅，</w:t>
+      </w:r>
+      <w:r>
+        <w:rPr>
+          <w:rFonts w:asciiTheme="minorEastAsia" w:hAnsiTheme="minorEastAsia" w:cstheme="majorEastAsia" w:hint="eastAsia"/>
+          <w:szCs w:val="21"/>
+        </w:rPr>
+        <w:t>夫人手中有一把枪。</w:t>
+      </w:r>
+    </w:p>
+    <w:p>
+      <w:pPr>
+        <w:spacing w:after="120"/>
+        <w:rPr>
+          <w:rFonts w:asciiTheme="minorEastAsia" w:hAnsiTheme="minorEastAsia" w:cstheme="majorEastAsia" w:hint="eastAsia"/>
+          <w:szCs w:val="24"/>
+        </w:rPr>
+      </w:pPr>
+      <w:r>
+        <w:rPr>
+          <w:rFonts w:asciiTheme="minorEastAsia" w:hAnsiTheme="minorEastAsia" w:cstheme="majorEastAsia" w:hint="eastAsia"/>
+          <w:szCs w:val="24"/>
+        </w:rPr>
+        <w:t>20:55</w:t>
+      </w:r>
+      <w:r>
+        <w:rPr>
+          <w:rFonts w:asciiTheme="minorEastAsia" w:hAnsiTheme="minorEastAsia" w:cstheme="majorEastAsia" w:hint="eastAsia"/>
+          <w:szCs w:val="24"/>
+        </w:rPr>
+        <w:t>名媛</w:t>
+      </w:r>
+      <w:r>
+        <w:rPr>
+          <w:rFonts w:asciiTheme="minorEastAsia" w:hAnsiTheme="minorEastAsia" w:cstheme="majorEastAsia" w:hint="eastAsia"/>
+          <w:szCs w:val="24"/>
+        </w:rPr>
+        <w:t>声称</w:t>
+      </w:r>
+      <w:r>
+        <w:rPr>
+          <w:rFonts w:asciiTheme="minorEastAsia" w:hAnsiTheme="minorEastAsia" w:cstheme="majorEastAsia" w:hint="eastAsia"/>
+          <w:szCs w:val="24"/>
+        </w:rPr>
+        <w:t>时间不早了，</w:t>
+      </w:r>
+      <w:r>
+        <w:rPr>
+          <w:rFonts w:asciiTheme="minorEastAsia" w:hAnsiTheme="minorEastAsia" w:cstheme="majorEastAsia" w:hint="eastAsia"/>
+          <w:szCs w:val="24"/>
+        </w:rPr>
+        <w:t>准备面辞将军，</w:t>
+      </w:r>
+      <w:r>
+        <w:rPr>
+          <w:rFonts w:asciiTheme="minorEastAsia" w:hAnsiTheme="minorEastAsia" w:cstheme="majorEastAsia" w:hint="eastAsia"/>
+        </w:rPr>
+        <w:t>大家陪名媛</w:t>
+      </w:r>
+      <w:r>
+        <w:rPr>
+          <w:rFonts w:asciiTheme="minorEastAsia" w:hAnsiTheme="minorEastAsia" w:cstheme="majorEastAsia" w:hint="eastAsia"/>
+          <w:szCs w:val="24"/>
+        </w:rPr>
+        <w:t>一同向将军告辞。</w:t>
+      </w:r>
+    </w:p>
+    <w:p>
+      <w:pPr>
+        <w:spacing w:after="120"/>
+        <w:rPr>
+          <w:rFonts w:asciiTheme="minorEastAsia" w:hAnsiTheme="minorEastAsia"/>
+          <w:szCs w:val="24"/>
+        </w:rPr>
+      </w:pPr>
+      <w:r>
+        <w:rPr>
+          <w:rFonts w:asciiTheme="minorEastAsia" w:hAnsiTheme="minorEastAsia" w:hint="eastAsia"/>
+          <w:szCs w:val="24"/>
+        </w:rPr>
+        <w:t>21:00 到达高冠山房间，不料高冠山死亡，你们被警备队扣留。</w:t>
+      </w:r>
+    </w:p>
+    <w:p>
+      <w:pPr>
+        <w:rPr>
+          <w:rFonts w:asciiTheme="minorEastAsia" w:hAnsiTheme="minorEastAsia" w:cstheme="majorEastAsia" w:hint="eastAsia"/>
+          <w:szCs w:val="21"/>
+        </w:rPr>
+      </w:pPr>
+    </w:p>
+    <w:p>
+      <w:pPr>
+        <w:pStyle w:val="3"/>
+      </w:pPr>
+      <w:r>
+        <w:rPr>
+          <w:rFonts w:hint="eastAsia"/>
         </w:rPr>
         <w:lastRenderedPageBreak/>
-        <w:t>20:10也招呼诸位，和徐西朗聊天寒暄等。</w:t>
-      </w:r>
-    </w:p>
-    <w:p>
-      <w:pPr>
-        <w:rPr>
-          <w:rFonts w:asciiTheme="majorEastAsia" w:eastAsiaTheme="majorEastAsia" w:hAnsiTheme="majorEastAsia" w:cstheme="majorEastAsia"/>
-          <w:szCs w:val="21"/>
-        </w:rPr>
-      </w:pPr>
-      <w:r>
-        <w:rPr>
-          <w:rFonts w:asciiTheme="majorEastAsia" w:eastAsiaTheme="majorEastAsia" w:hAnsiTheme="majorEastAsia" w:cstheme="majorEastAsia" w:hint="eastAsia"/>
-          <w:szCs w:val="21"/>
-        </w:rPr>
-        <w:t>20:20你又找到机会和夫人跳舞，并告诉了她你的最终计划。你们虽然紧张，但想到能一起远走高飞，长相厮守，也很激动。</w:t>
-      </w:r>
-    </w:p>
-    <w:p>
-      <w:pPr>
-        <w:rPr>
-          <w:rFonts w:asciiTheme="majorEastAsia" w:eastAsiaTheme="majorEastAsia" w:hAnsiTheme="majorEastAsia" w:cstheme="majorEastAsia"/>
-          <w:szCs w:val="21"/>
-        </w:rPr>
-      </w:pPr>
-      <w:r>
-        <w:rPr>
-          <w:rFonts w:asciiTheme="majorEastAsia" w:eastAsiaTheme="majorEastAsia" w:hAnsiTheme="majorEastAsia" w:cstheme="majorEastAsia" w:hint="eastAsia"/>
-          <w:szCs w:val="21"/>
-        </w:rPr>
-        <w:t>20:30你觉得时机已经成熟，于是声称找参事和名媛的理由离开宴会厅。</w:t>
-      </w:r>
-      <w:bookmarkStart w:id="0" w:name="_GoBack"/>
-      <w:bookmarkEnd w:id="0"/>
-    </w:p>
-    <w:p>
-      <w:pPr>
-        <w:rPr>
-          <w:rFonts w:asciiTheme="majorEastAsia" w:eastAsiaTheme="majorEastAsia" w:hAnsiTheme="majorEastAsia" w:cstheme="majorEastAsia"/>
-          <w:szCs w:val="21"/>
-        </w:rPr>
-      </w:pPr>
-      <w:r>
-        <w:rPr>
-          <w:rFonts w:asciiTheme="majorEastAsia" w:eastAsiaTheme="majorEastAsia" w:hAnsiTheme="majorEastAsia" w:cstheme="majorEastAsia" w:hint="eastAsia"/>
-          <w:szCs w:val="21"/>
-        </w:rPr>
-        <w:t>20:38你到陈列间取走日本刀，谨慎的走向将军房间，你心里想着以后带着慧乔远走高飞后的自由，肾上腺素飙升。</w:t>
-      </w:r>
-    </w:p>
-    <w:p>
-      <w:pPr>
-        <w:rPr>
-          <w:rFonts w:asciiTheme="majorEastAsia" w:eastAsiaTheme="majorEastAsia" w:hAnsiTheme="majorEastAsia" w:cstheme="majorEastAsia"/>
-          <w:szCs w:val="21"/>
-        </w:rPr>
-      </w:pPr>
-      <w:r>
-        <w:rPr>
-          <w:rFonts w:asciiTheme="majorEastAsia" w:eastAsiaTheme="majorEastAsia" w:hAnsiTheme="majorEastAsia" w:cstheme="majorEastAsia" w:hint="eastAsia"/>
-          <w:szCs w:val="21"/>
-        </w:rPr>
-        <w:t>20:48你抑制住了内心的狂跳，轻声敲了敲高冠山的卧室门问“将军睡了吗？”卧室没有回音。你用早已配好的钥匙打开卧室门走了进去，发现高冠山在床上好像睡着了，你迅速拿出日本刀向高颈部刺去，将刀抹去指纹后扔到尸体旁。</w:t>
-      </w:r>
-    </w:p>
-    <w:p>
-      <w:pPr>
-        <w:rPr>
-          <w:rFonts w:asciiTheme="majorEastAsia" w:eastAsiaTheme="majorEastAsia" w:hAnsiTheme="majorEastAsia" w:cstheme="majorEastAsia"/>
-          <w:szCs w:val="21"/>
-        </w:rPr>
-      </w:pPr>
-      <w:r>
-        <w:rPr>
-          <w:rFonts w:asciiTheme="majorEastAsia" w:eastAsiaTheme="majorEastAsia" w:hAnsiTheme="majorEastAsia" w:cstheme="majorEastAsia" w:hint="eastAsia"/>
-          <w:szCs w:val="21"/>
-        </w:rPr>
-        <w:t>20:55返回宴会厅，你看到彭参事和名媛已经回来了，你说，哎呀你们回来了，这让我一顿好找啊。然后彭参事说让您费心了王副官，时间不早了，我想和将军辞行。众人也纷纷附和。</w:t>
-      </w:r>
-    </w:p>
-    <w:p>
-      <w:pPr>
-        <w:rPr>
-          <w:rFonts w:asciiTheme="majorEastAsia" w:eastAsiaTheme="majorEastAsia" w:hAnsiTheme="majorEastAsia" w:cstheme="majorEastAsia"/>
-          <w:szCs w:val="21"/>
-        </w:rPr>
-      </w:pPr>
-      <w:r>
-        <w:rPr>
-          <w:rFonts w:asciiTheme="majorEastAsia" w:eastAsiaTheme="majorEastAsia" w:hAnsiTheme="majorEastAsia" w:cstheme="majorEastAsia" w:hint="eastAsia"/>
-          <w:szCs w:val="21"/>
-        </w:rPr>
-        <w:t>20:55于是你陪同彭盛水等人向高冠山告辞时，来到了高的卧室，却发现高已死亡。</w:t>
-      </w:r>
-    </w:p>
-    <w:p>
-      <w:pPr>
-        <w:rPr>
-          <w:rFonts w:asciiTheme="majorEastAsia" w:eastAsiaTheme="majorEastAsia" w:hAnsiTheme="majorEastAsia" w:cstheme="majorEastAsia"/>
-          <w:szCs w:val="21"/>
-        </w:rPr>
-      </w:pPr>
-      <w:r>
-        <w:rPr>
-          <w:rFonts w:asciiTheme="majorEastAsia" w:eastAsiaTheme="majorEastAsia" w:hAnsiTheme="majorEastAsia" w:cstheme="majorEastAsia" w:hint="eastAsia"/>
-          <w:szCs w:val="21"/>
-        </w:rPr>
-        <w:t>21:00 被警备队扣留</w:t>
+        <w:t>主线任务：</w:t>
+      </w:r>
+    </w:p>
+    <w:p>
+      <w:pPr>
+        <w:rPr>
+          <w:rFonts w:asciiTheme="minorEastAsia" w:hAnsiTheme="minorEastAsia" w:cstheme="majorEastAsia"/>
+          <w:szCs w:val="21"/>
+        </w:rPr>
+      </w:pPr>
+      <w:r>
+        <w:rPr>
+          <w:rFonts w:asciiTheme="minorEastAsia" w:hAnsiTheme="minorEastAsia" w:cstheme="majorEastAsia" w:hint="eastAsia"/>
+          <w:szCs w:val="21"/>
+        </w:rPr>
+        <w:t>如果你是凶手，请隐藏好自己；如果你不是凶手，请找出真凶。</w:t>
       </w:r>
     </w:p>
     <w:p>
@@ -828,22 +985,22 @@
         <w:rPr>
           <w:rFonts w:hint="eastAsia"/>
         </w:rPr>
-        <w:t>主线任务：</w:t>
-      </w:r>
-    </w:p>
-    <w:p>
-      <w:pPr>
-        <w:rPr>
-          <w:rFonts w:asciiTheme="majorEastAsia" w:eastAsiaTheme="majorEastAsia" w:hAnsiTheme="majorEastAsia" w:cstheme="majorEastAsia"/>
-          <w:szCs w:val="21"/>
-        </w:rPr>
-      </w:pPr>
-      <w:r>
-        <w:rPr>
-          <w:rFonts w:asciiTheme="majorEastAsia" w:eastAsiaTheme="majorEastAsia" w:hAnsiTheme="majorEastAsia" w:cstheme="majorEastAsia" w:hint="eastAsia"/>
-          <w:szCs w:val="21"/>
-        </w:rPr>
-        <w:t>如果你是凶手，请隐藏好自己；如果你不是凶手，请找出真凶。</w:t>
+        <w:t>支线任务：</w:t>
+      </w:r>
+    </w:p>
+    <w:p>
+      <w:pPr>
+        <w:rPr>
+          <w:rFonts w:asciiTheme="minorEastAsia" w:hAnsiTheme="minorEastAsia" w:cstheme="majorEastAsia"/>
+          <w:szCs w:val="21"/>
+        </w:rPr>
+      </w:pPr>
+      <w:r>
+        <w:rPr>
+          <w:rFonts w:asciiTheme="minorEastAsia" w:hAnsiTheme="minorEastAsia" w:cstheme="majorEastAsia" w:hint="eastAsia"/>
+          <w:szCs w:val="21"/>
+        </w:rPr>
+        <w:t>不要暴露自己和军统的联系</w:t>
       </w:r>
     </w:p>
     <w:p>
@@ -854,32 +1011,6 @@
         <w:rPr>
           <w:rFonts w:hint="eastAsia"/>
         </w:rPr>
-        <w:t>支线任务：</w:t>
-      </w:r>
-    </w:p>
-    <w:p>
-      <w:pPr>
-        <w:rPr>
-          <w:rFonts w:asciiTheme="majorEastAsia" w:eastAsiaTheme="majorEastAsia" w:hAnsiTheme="majorEastAsia" w:cstheme="majorEastAsia"/>
-          <w:szCs w:val="21"/>
-        </w:rPr>
-      </w:pPr>
-      <w:r>
-        <w:rPr>
-          <w:rFonts w:asciiTheme="majorEastAsia" w:eastAsiaTheme="majorEastAsia" w:hAnsiTheme="majorEastAsia" w:cstheme="majorEastAsia" w:hint="eastAsia"/>
-          <w:szCs w:val="21"/>
-        </w:rPr>
-        <w:t>不要暴露自己和军统的联系</w:t>
-      </w:r>
-    </w:p>
-    <w:p>
-      <w:pPr>
-        <w:pStyle w:val="3"/>
-      </w:pPr>
-      <w:r>
-        <w:rPr>
-          <w:rFonts w:hint="eastAsia"/>
-        </w:rPr>
         <w:t>要求：</w:t>
       </w:r>
     </w:p>
@@ -887,13 +1018,13 @@
       <w:pPr>
         <w:spacing w:line="220" w:lineRule="atLeast"/>
         <w:rPr>
-          <w:rFonts w:asciiTheme="majorEastAsia" w:eastAsiaTheme="majorEastAsia" w:hAnsiTheme="majorEastAsia" w:cstheme="majorEastAsia"/>
-          <w:szCs w:val="21"/>
-        </w:rPr>
-      </w:pPr>
-      <w:r>
-        <w:rPr>
-          <w:rFonts w:asciiTheme="majorEastAsia" w:eastAsiaTheme="majorEastAsia" w:hAnsiTheme="majorEastAsia" w:cstheme="majorEastAsia" w:hint="eastAsia"/>
+          <w:rFonts w:asciiTheme="minorEastAsia" w:hAnsiTheme="minorEastAsia" w:cstheme="majorEastAsia"/>
+          <w:szCs w:val="21"/>
+        </w:rPr>
+      </w:pPr>
+      <w:r>
+        <w:rPr>
+          <w:rFonts w:asciiTheme="minorEastAsia" w:hAnsiTheme="minorEastAsia" w:cstheme="majorEastAsia" w:hint="eastAsia"/>
           <w:szCs w:val="21"/>
         </w:rPr>
         <w:t>如果没人询问，不要主动说出你去过死者房间。</w:t>
@@ -902,24 +1033,7 @@
     <w:p>
       <w:pPr>
         <w:rPr>
-          <w:rFonts w:asciiTheme="majorEastAsia" w:eastAsiaTheme="majorEastAsia" w:hAnsiTheme="majorEastAsia" w:cstheme="majorEastAsia"/>
-          <w:szCs w:val="21"/>
-        </w:rPr>
-      </w:pPr>
-    </w:p>
-    <w:p>
-      <w:pPr>
-        <w:rPr>
-          <w:rFonts w:asciiTheme="majorEastAsia" w:eastAsiaTheme="majorEastAsia" w:hAnsiTheme="majorEastAsia" w:cstheme="majorEastAsia"/>
-          <w:b/>
-          <w:szCs w:val="21"/>
-        </w:rPr>
-      </w:pPr>
-    </w:p>
-    <w:p>
-      <w:pPr>
-        <w:rPr>
-          <w:rFonts w:asciiTheme="majorEastAsia" w:eastAsiaTheme="majorEastAsia" w:hAnsiTheme="majorEastAsia" w:cstheme="majorEastAsia"/>
+          <w:rFonts w:asciiTheme="minorEastAsia" w:hAnsiTheme="minorEastAsia" w:cstheme="majorEastAsia"/>
           <w:szCs w:val="21"/>
         </w:rPr>
       </w:pPr>
@@ -1000,18 +1114,14 @@
     <w:lsdException w:name="heading 1" w:qFormat="1"/>
     <w:lsdException w:name="heading 2" w:uiPriority="9" w:unhideWhenUsed="1" w:qFormat="1"/>
     <w:lsdException w:name="heading 3" w:semiHidden="1" w:unhideWhenUsed="1" w:qFormat="1"/>
-    <w:lsdException w:name="heading 4" w:semiHidden="1" w:unhideWhenUsed="1" w:qFormat="1"/>
+    <w:lsdException w:name="heading 4" w:semiHidden="1" w:unhideWhenUsed="1"/>
     <w:lsdException w:name="heading 5" w:semiHidden="1" w:unhideWhenUsed="1" w:qFormat="1"/>
     <w:lsdException w:name="heading 6" w:semiHidden="1" w:unhideWhenUsed="1" w:qFormat="1"/>
     <w:lsdException w:name="heading 7" w:semiHidden="1" w:unhideWhenUsed="1" w:qFormat="1"/>
     <w:lsdException w:name="heading 8" w:semiHidden="1" w:unhideWhenUsed="1" w:qFormat="1"/>
     <w:lsdException w:name="heading 9" w:semiHidden="1" w:unhideWhenUsed="1" w:qFormat="1"/>
     <w:lsdException w:name="caption" w:semiHidden="1" w:unhideWhenUsed="1" w:qFormat="1"/>
-    <w:lsdException w:name="Title" w:qFormat="1"/>
     <w:lsdException w:name="Default Paragraph Font" w:semiHidden="1" w:qFormat="1"/>
-    <w:lsdException w:name="Subtitle" w:qFormat="1"/>
-    <w:lsdException w:name="Strong" w:qFormat="1"/>
-    <w:lsdException w:name="Emphasis" w:qFormat="1"/>
     <w:lsdException w:name="HTML Top of Form" w:semiHidden="1" w:uiPriority="99" w:unhideWhenUsed="1"/>
     <w:lsdException w:name="HTML Bottom of Form" w:semiHidden="1" w:uiPriority="99" w:unhideWhenUsed="1"/>
     <w:lsdException w:name="Normal Table" w:semiHidden="1" w:qFormat="1"/>
@@ -1123,18 +1233,18 @@
     <w:lsdException w:name="Colorful Shading Accent 6" w:uiPriority="71"/>
     <w:lsdException w:name="Colorful List Accent 6" w:uiPriority="72"/>
     <w:lsdException w:name="Colorful Grid Accent 6" w:uiPriority="73"/>
-    <w:lsdException w:name="Subtle Emphasis" w:uiPriority="19" w:qFormat="1"/>
-    <w:lsdException w:name="Intense Emphasis" w:uiPriority="21" w:qFormat="1"/>
-    <w:lsdException w:name="Subtle Reference" w:uiPriority="31" w:qFormat="1"/>
-    <w:lsdException w:name="Intense Reference" w:uiPriority="32" w:qFormat="1"/>
-    <w:lsdException w:name="Book Title" w:uiPriority="33" w:qFormat="1"/>
+    <w:lsdException w:name="Subtle Emphasis" w:uiPriority="19"/>
+    <w:lsdException w:name="Intense Emphasis" w:uiPriority="21"/>
+    <w:lsdException w:name="Subtle Reference" w:uiPriority="31"/>
+    <w:lsdException w:name="Intense Reference" w:uiPriority="32"/>
+    <w:lsdException w:name="Book Title" w:uiPriority="33"/>
     <w:lsdException w:name="Bibliography" w:semiHidden="1" w:uiPriority="37" w:unhideWhenUsed="1"/>
     <w:lsdException w:name="TOC Heading" w:semiHidden="1" w:uiPriority="39" w:unhideWhenUsed="1" w:qFormat="1"/>
   </w:latentStyles>
   <w:style w:type="paragraph" w:default="1" w:styleId="a">
     <w:name w:val="Normal"/>
     <w:qFormat/>
-    <w:rsid w:val="0088577E"/>
+    <w:rsid w:val="00DC52E2"/>
     <w:pPr>
       <w:adjustRightInd w:val="0"/>
       <w:snapToGrid w:val="0"/>
@@ -1142,7 +1252,7 @@
     </w:pPr>
     <w:rPr>
       <w:rFonts w:ascii="Tahoma" w:hAnsi="Tahoma"/>
-      <w:sz w:val="21"/>
+      <w:sz w:val="24"/>
       <w:szCs w:val="22"/>
     </w:rPr>
   </w:style>

--- a/21D项目/05剧本工作/04人物自述/02副官--王天训的自述.docx
+++ b/21D项目/05剧本工作/04人物自述/02副官--王天训的自述.docx
@@ -1,6 +1,6 @@
 
 <file path=word/document.xml><?xml version="1.0" encoding="utf-8"?>
-<w:document xmlns:ve="http://schemas.openxmlformats.org/markup-compatibility/2006" xmlns:o="urn:schemas-microsoft-com:office:office" xmlns:r="http://schemas.openxmlformats.org/officeDocument/2006/relationships" xmlns:m="http://schemas.openxmlformats.org/officeDocument/2006/math" xmlns:v="urn:schemas-microsoft-com:vml" xmlns:wp="http://schemas.openxmlformats.org/drawingml/2006/wordprocessingDrawing" xmlns:w10="urn:schemas-microsoft-com:office:word" xmlns:w="http://schemas.openxmlformats.org/wordprocessingml/2006/main" xmlns:wne="http://schemas.microsoft.com/office/word/2006/wordml">
+<w:document xmlns:wpc="http://schemas.microsoft.com/office/word/2010/wordprocessingCanvas" xmlns:mc="http://schemas.openxmlformats.org/markup-compatibility/2006" xmlns:o="urn:schemas-microsoft-com:office:office" xmlns:r="http://schemas.openxmlformats.org/officeDocument/2006/relationships" xmlns:m="http://schemas.openxmlformats.org/officeDocument/2006/math" xmlns:v="urn:schemas-microsoft-com:vml" xmlns:wp14="http://schemas.microsoft.com/office/word/2010/wordprocessingDrawing" xmlns:wp="http://schemas.openxmlformats.org/drawingml/2006/wordprocessingDrawing" xmlns:w10="urn:schemas-microsoft-com:office:word" xmlns:w="http://schemas.openxmlformats.org/wordprocessingml/2006/main" xmlns:w14="http://schemas.microsoft.com/office/word/2010/wordml" xmlns:wpg="http://schemas.microsoft.com/office/word/2010/wordprocessingGroup" xmlns:wpi="http://schemas.microsoft.com/office/word/2010/wordprocessingInk" xmlns:wne="http://schemas.microsoft.com/office/word/2006/wordml" xmlns:wps="http://schemas.microsoft.com/office/word/2010/wordprocessingShape" mc:Ignorable="w14 wp14">
   <w:body>
     <w:p>
       <w:pPr>
@@ -10,7 +10,13 @@
         <w:rPr>
           <w:rFonts w:hint="eastAsia"/>
         </w:rPr>
-        <w:t>高冠山的副官——王天训</w:t>
+        <w:t>甄将军</w:t>
+      </w:r>
+      <w:r>
+        <w:rPr>
+          <w:rFonts w:hint="eastAsia"/>
+        </w:rPr>
+        <w:t>的副官——王天训</w:t>
       </w:r>
     </w:p>
     <w:p>
@@ -102,7 +108,91 @@
         <w:rPr>
           <w:rFonts w:asciiTheme="minorEastAsia" w:hAnsiTheme="minorEastAsia" w:hint="eastAsia"/>
         </w:rPr>
-        <w:t>高冠山，1892年生，1907年16岁入江苏陆军小学、陆军四中，前后五年。在此期间，高冠山参加同盟会，后在保定陆军军官学校毕业。1923年孙中山先生在广东设立大本营，高冠山在1924年投奔南方，并与1926年参与北伐战争。初期进展顺利，先后攻下安庆、徐州，占领鲁南，曾任徐州警备司令。但1927年7月，战事逆转，徐州失陷。军中同僚反攻徐州失败，被捕下狱，秘密处死，高侥幸隐匿逃脱。经此，离开了国民革命军队伍。抗日战争爆发后，高冠山抛弃家人，南下投敌。</w:t>
+        <w:t>甄将军</w:t>
+      </w:r>
+      <w:r>
+        <w:rPr>
+          <w:rFonts w:asciiTheme="minorEastAsia" w:hAnsiTheme="minorEastAsia" w:hint="eastAsia"/>
+        </w:rPr>
+        <w:t>，1892年生，1907年16岁入江苏陆军小学、陆军四中，前后五年。在此期间，</w:t>
+      </w:r>
+      <w:r>
+        <w:rPr>
+          <w:rFonts w:asciiTheme="minorEastAsia" w:hAnsiTheme="minorEastAsia" w:hint="eastAsia"/>
+        </w:rPr>
+        <w:t>甄将军</w:t>
+      </w:r>
+      <w:r>
+        <w:rPr>
+          <w:rFonts w:asciiTheme="minorEastAsia" w:hAnsiTheme="minorEastAsia" w:hint="eastAsia"/>
+        </w:rPr>
+        <w:t>参加同盟会，后在保定陆军军官学校毕业。1923年孙中山先生在广东设立大本营，</w:t>
+      </w:r>
+      <w:r>
+        <w:rPr>
+          <w:rFonts w:asciiTheme="minorEastAsia" w:hAnsiTheme="minorEastAsia" w:hint="eastAsia"/>
+        </w:rPr>
+        <w:t>甄将军</w:t>
+      </w:r>
+      <w:r>
+        <w:rPr>
+          <w:rFonts w:asciiTheme="minorEastAsia" w:hAnsiTheme="minorEastAsia" w:hint="eastAsia"/>
+        </w:rPr>
+        <w:t>在1924年投奔南方，并与1926年参与北伐战争。初期进展顺利，先后攻下安庆、徐州，占领鲁南，曾任徐州警备司令。但1927年7月，战事逆转，徐州失陷。军中同僚反攻徐州失败，被捕下狱，秘密处死，</w:t>
+      </w:r>
+      <w:proofErr w:type="gramStart"/>
+      <w:r>
+        <w:rPr>
+          <w:rFonts w:asciiTheme="minorEastAsia" w:hAnsiTheme="minorEastAsia" w:hint="eastAsia"/>
+        </w:rPr>
+        <w:t>甄</w:t>
+      </w:r>
+      <w:proofErr w:type="gramEnd"/>
+      <w:r>
+        <w:rPr>
+          <w:rFonts w:asciiTheme="minorEastAsia" w:hAnsiTheme="minorEastAsia" w:hint="eastAsia"/>
+        </w:rPr>
+        <w:t>侥幸隐匿逃脱。经此，离开了国民革命军队伍。抗日战争爆发后，</w:t>
+      </w:r>
+      <w:r>
+        <w:rPr>
+          <w:rFonts w:asciiTheme="minorEastAsia" w:hAnsiTheme="minorEastAsia" w:hint="eastAsia"/>
+        </w:rPr>
+        <w:t>甄将军</w:t>
+      </w:r>
+      <w:r>
+        <w:rPr>
+          <w:rFonts w:asciiTheme="minorEastAsia" w:hAnsiTheme="minorEastAsia" w:hint="eastAsia"/>
+        </w:rPr>
+        <w:t>抛弃家人，南下投敌。</w:t>
+      </w:r>
+      <w:r>
+        <w:rPr>
+          <w:rFonts w:asciiTheme="minorEastAsia" w:hAnsiTheme="minorEastAsia" w:hint="eastAsia"/>
+          <w:kern w:val="44"/>
+        </w:rPr>
+        <w:t>甄将军为人多疑，</w:t>
+      </w:r>
+      <w:r>
+        <w:rPr>
+          <w:rFonts w:asciiTheme="minorEastAsia" w:hAnsiTheme="minorEastAsia" w:hint="eastAsia"/>
+          <w:kern w:val="44"/>
+        </w:rPr>
+        <w:t>府邸戒备森严，除了</w:t>
+      </w:r>
+      <w:r>
+        <w:rPr>
+          <w:rFonts w:asciiTheme="minorEastAsia" w:hAnsiTheme="minorEastAsia" w:hint="eastAsia"/>
+          <w:kern w:val="44"/>
+        </w:rPr>
+        <w:t>王副官</w:t>
+      </w:r>
+      <w:r>
+        <w:rPr>
+          <w:rFonts w:asciiTheme="minorEastAsia" w:hAnsiTheme="minorEastAsia" w:hint="eastAsia"/>
+          <w:kern w:val="44"/>
+        </w:rPr>
+        <w:t>外，任何人都不能带武器进出府邸。</w:t>
       </w:r>
     </w:p>
     <w:p>
@@ -133,7 +223,19 @@
         <w:rPr>
           <w:rFonts w:asciiTheme="minorEastAsia" w:hAnsiTheme="minorEastAsia" w:hint="eastAsia"/>
         </w:rPr>
-        <w:t>你叫王天训，高冠山的副官。</w:t>
+        <w:t>你叫王天训，</w:t>
+      </w:r>
+      <w:r>
+        <w:rPr>
+          <w:rFonts w:asciiTheme="minorEastAsia" w:hAnsiTheme="minorEastAsia" w:hint="eastAsia"/>
+        </w:rPr>
+        <w:t>甄将军</w:t>
+      </w:r>
+      <w:r>
+        <w:rPr>
+          <w:rFonts w:asciiTheme="minorEastAsia" w:hAnsiTheme="minorEastAsia" w:hint="eastAsia"/>
+        </w:rPr>
+        <w:t>的副官。</w:t>
       </w:r>
     </w:p>
     <w:p>
@@ -146,58 +248,174 @@
         <w:rPr>
           <w:rFonts w:asciiTheme="minorEastAsia" w:hAnsiTheme="minorEastAsia" w:hint="eastAsia"/>
         </w:rPr>
-        <w:t>你早年跟随高冠山参加革命，“四一二”政变后，离开国民革命队伍，并一直与高冠山保持联系。抗日战争爆发后，随高冠山南下投敌。最近赶上高将军50大寿，作为他的跟随，这件事你全权把控。给相关人士发贵宾邀请函，吩咐下人布置等，就到了宴会当天。你已经从早晨忙活到了下午四点多，直到下午四点多，高夫人来找你告诉你要确保这次宴会的安稳顺利，让将军开心，正说着徐西朗进来了。</w:t>
+        <w:t>你早年跟随</w:t>
+      </w:r>
+      <w:r>
+        <w:rPr>
+          <w:rFonts w:asciiTheme="minorEastAsia" w:hAnsiTheme="minorEastAsia" w:hint="eastAsia"/>
+        </w:rPr>
+        <w:t>甄将军</w:t>
+      </w:r>
+      <w:r>
+        <w:rPr>
+          <w:rFonts w:asciiTheme="minorEastAsia" w:hAnsiTheme="minorEastAsia" w:hint="eastAsia"/>
+        </w:rPr>
+        <w:t>参加革命，“四一二”政变后，离开国民革命队伍，并一直与</w:t>
+      </w:r>
+      <w:r>
+        <w:rPr>
+          <w:rFonts w:asciiTheme="minorEastAsia" w:hAnsiTheme="minorEastAsia" w:hint="eastAsia"/>
+        </w:rPr>
+        <w:t>甄将军</w:t>
+      </w:r>
+      <w:r>
+        <w:rPr>
+          <w:rFonts w:asciiTheme="minorEastAsia" w:hAnsiTheme="minorEastAsia" w:hint="eastAsia"/>
+        </w:rPr>
+        <w:t>保持联系。抗日战争爆发后，随</w:t>
+      </w:r>
+      <w:r>
+        <w:rPr>
+          <w:rFonts w:asciiTheme="minorEastAsia" w:hAnsiTheme="minorEastAsia" w:hint="eastAsia"/>
+        </w:rPr>
+        <w:t>甄将军</w:t>
+      </w:r>
+      <w:r>
+        <w:rPr>
+          <w:rFonts w:asciiTheme="minorEastAsia" w:hAnsiTheme="minorEastAsia" w:hint="eastAsia"/>
+        </w:rPr>
+        <w:t>南下投敌。最近赶上高将军50大寿，作为</w:t>
+      </w:r>
+      <w:r>
+        <w:rPr>
+          <w:rFonts w:asciiTheme="minorEastAsia" w:hAnsiTheme="minorEastAsia" w:hint="eastAsia"/>
+        </w:rPr>
+        <w:t>就</w:t>
+      </w:r>
+      <w:r>
+        <w:rPr>
+          <w:rFonts w:asciiTheme="minorEastAsia" w:hAnsiTheme="minorEastAsia" w:hint="eastAsia"/>
+        </w:rPr>
+        <w:t>他的</w:t>
+      </w:r>
+      <w:r>
+        <w:rPr>
+          <w:rFonts w:asciiTheme="minorEastAsia" w:hAnsiTheme="minorEastAsia" w:hint="eastAsia"/>
+        </w:rPr>
+        <w:t>跟随，这件事你全权把控。给相关人士发贵宾邀请函，吩咐下人布置等。</w:t>
+      </w:r>
+      <w:r>
+        <w:rPr>
+          <w:rFonts w:asciiTheme="minorEastAsia" w:hAnsiTheme="minorEastAsia"/>
+        </w:rPr>
+        <w:t xml:space="preserve"> </w:t>
       </w:r>
     </w:p>
     <w:p>
       <w:pPr>
         <w:rPr>
           <w:rFonts w:asciiTheme="minorEastAsia" w:hAnsiTheme="minorEastAsia" w:cstheme="majorEastAsia"/>
-          <w:color w:val="FF0000"/>
-          <w:szCs w:val="21"/>
-        </w:rPr>
-      </w:pPr>
-      <w:r>
-        <w:rPr>
-          <w:rFonts w:asciiTheme="minorEastAsia" w:hAnsiTheme="minorEastAsia" w:cstheme="majorEastAsia" w:hint="eastAsia"/>
-          <w:color w:val="FF0000"/>
-          <w:szCs w:val="21"/>
-        </w:rPr>
-        <w:t>你虽跟随高冠山南下投敌，但怀疑高冠山为人不正，致使早年同僚之死。又因职务之便利，频繁进出高的府邸，对高冠山之妻仰慕。因担心高对自己不利，在抓</w:t>
-      </w:r>
-      <w:r>
-        <w:rPr>
-          <w:rFonts w:asciiTheme="minorEastAsia" w:hAnsiTheme="minorEastAsia" w:cstheme="majorEastAsia" w:hint="eastAsia"/>
-          <w:color w:val="FF0000"/>
+          <w:szCs w:val="21"/>
+        </w:rPr>
+      </w:pPr>
+      <w:r>
+        <w:rPr>
+          <w:rFonts w:asciiTheme="minorEastAsia" w:hAnsiTheme="minorEastAsia" w:cstheme="majorEastAsia" w:hint="eastAsia"/>
+          <w:szCs w:val="21"/>
+        </w:rPr>
+        <w:t>你虽跟随</w:t>
+      </w:r>
+      <w:r>
+        <w:rPr>
+          <w:rFonts w:asciiTheme="minorEastAsia" w:hAnsiTheme="minorEastAsia" w:cstheme="majorEastAsia" w:hint="eastAsia"/>
+          <w:szCs w:val="21"/>
+        </w:rPr>
+        <w:t>甄将军</w:t>
+      </w:r>
+      <w:r>
+        <w:rPr>
+          <w:rFonts w:asciiTheme="minorEastAsia" w:hAnsiTheme="minorEastAsia" w:cstheme="majorEastAsia" w:hint="eastAsia"/>
+          <w:szCs w:val="21"/>
+        </w:rPr>
+        <w:t>南下投敌，但怀疑</w:t>
+      </w:r>
+      <w:r>
+        <w:rPr>
+          <w:rFonts w:asciiTheme="minorEastAsia" w:hAnsiTheme="minorEastAsia" w:cstheme="majorEastAsia" w:hint="eastAsia"/>
+          <w:szCs w:val="21"/>
+        </w:rPr>
+        <w:t>甄将军</w:t>
+      </w:r>
+      <w:r>
+        <w:rPr>
+          <w:rFonts w:asciiTheme="minorEastAsia" w:hAnsiTheme="minorEastAsia" w:cstheme="majorEastAsia" w:hint="eastAsia"/>
+          <w:szCs w:val="21"/>
+        </w:rPr>
+        <w:t>为人不正，致使早年同僚之死。又因职务之便利，频繁进出高的府邸，对</w:t>
+      </w:r>
+      <w:r>
+        <w:rPr>
+          <w:rFonts w:asciiTheme="minorEastAsia" w:hAnsiTheme="minorEastAsia" w:cstheme="majorEastAsia" w:hint="eastAsia"/>
+          <w:szCs w:val="21"/>
+        </w:rPr>
+        <w:t>甄将军</w:t>
+      </w:r>
+      <w:r>
+        <w:rPr>
+          <w:rFonts w:asciiTheme="minorEastAsia" w:hAnsiTheme="minorEastAsia" w:cstheme="majorEastAsia" w:hint="eastAsia"/>
+          <w:szCs w:val="21"/>
+        </w:rPr>
+        <w:t>之妻</w:t>
+      </w:r>
+      <w:r>
+        <w:rPr>
+          <w:rFonts w:asciiTheme="minorEastAsia" w:hAnsiTheme="minorEastAsia" w:cstheme="majorEastAsia" w:hint="eastAsia"/>
+          <w:szCs w:val="21"/>
+        </w:rPr>
+        <w:t>很爱慕</w:t>
+      </w:r>
+      <w:r>
+        <w:rPr>
+          <w:rFonts w:asciiTheme="minorEastAsia" w:hAnsiTheme="minorEastAsia" w:cstheme="majorEastAsia" w:hint="eastAsia"/>
+          <w:szCs w:val="21"/>
+        </w:rPr>
+        <w:t>。因担心高对自己不利，在抓捕进步人士时，有意表现出希望重回国民党的意愿，并取得了国民党军统的单</w:t>
+      </w:r>
+      <w:r>
+        <w:rPr>
+          <w:rFonts w:asciiTheme="minorEastAsia" w:hAnsiTheme="minorEastAsia" w:cstheme="majorEastAsia" w:hint="eastAsia"/>
           <w:szCs w:val="21"/>
         </w:rPr>
         <w:lastRenderedPageBreak/>
-        <w:t>捕进步人士时，有意表现出希望重回国民党的意愿，并取得了国民党军统的单线联络。近期获得军统指示，若能除掉高冠山，可不计前嫌，重新接纳其为同志。并为你提供了大量现金和两张事后逃脱的船票。</w:t>
-      </w:r>
-    </w:p>
-    <w:p>
-      <w:pPr>
-        <w:rPr>
-          <w:rFonts w:asciiTheme="minorEastAsia" w:hAnsiTheme="minorEastAsia" w:cstheme="majorEastAsia"/>
-          <w:szCs w:val="21"/>
-        </w:rPr>
-      </w:pPr>
-      <w:r>
-        <w:rPr>
-          <w:rFonts w:asciiTheme="minorEastAsia" w:hAnsiTheme="minorEastAsia" w:cstheme="majorEastAsia" w:hint="eastAsia"/>
-          <w:color w:val="000000" w:themeColor="text1"/>
-          <w:szCs w:val="21"/>
-        </w:rPr>
-        <w:t>（</w:t>
-      </w:r>
-      <w:r>
-        <w:rPr>
-          <w:rFonts w:asciiTheme="minorEastAsia" w:hAnsiTheme="minorEastAsia" w:cstheme="majorEastAsia" w:hint="eastAsia"/>
-          <w:color w:val="FF0000"/>
-          <w:szCs w:val="21"/>
-          <w:highlight w:val="lightGray"/>
-        </w:rPr>
-        <w:t>第一轮自我介绍的时候 不要透露红字部分信息）</w:t>
+        <w:t>线联络。近期获得军统指示，若能除掉</w:t>
+      </w:r>
+      <w:r>
+        <w:rPr>
+          <w:rFonts w:asciiTheme="minorEastAsia" w:hAnsiTheme="minorEastAsia" w:cstheme="majorEastAsia" w:hint="eastAsia"/>
+          <w:szCs w:val="21"/>
+        </w:rPr>
+        <w:t>甄将军</w:t>
+      </w:r>
+      <w:r>
+        <w:rPr>
+          <w:rFonts w:asciiTheme="minorEastAsia" w:hAnsiTheme="minorEastAsia" w:cstheme="majorEastAsia" w:hint="eastAsia"/>
+          <w:szCs w:val="21"/>
+        </w:rPr>
+        <w:t>，可不计前嫌，重新接纳其为同志。并为你提供了大量现金和</w:t>
+      </w:r>
+      <w:r>
+        <w:rPr>
+          <w:rFonts w:asciiTheme="minorEastAsia" w:hAnsiTheme="minorEastAsia" w:cstheme="majorEastAsia" w:hint="eastAsia"/>
+          <w:szCs w:val="21"/>
+        </w:rPr>
+        <w:t>一</w:t>
+      </w:r>
+      <w:r>
+        <w:rPr>
+          <w:rFonts w:asciiTheme="minorEastAsia" w:hAnsiTheme="minorEastAsia" w:cstheme="majorEastAsia" w:hint="eastAsia"/>
+          <w:szCs w:val="21"/>
+        </w:rPr>
+        <w:t>张事后逃脱的船票。</w:t>
       </w:r>
     </w:p>
     <w:p>
@@ -234,14 +452,40 @@
     <w:p>
       <w:pPr>
         <w:rPr>
-          <w:rFonts w:asciiTheme="minorEastAsia" w:hAnsiTheme="minorEastAsia" w:hint="eastAsia"/>
-        </w:rPr>
-      </w:pPr>
-      <w:r>
-        <w:rPr>
-          <w:rFonts w:asciiTheme="minorEastAsia" w:hAnsiTheme="minorEastAsia" w:hint="eastAsia"/>
-        </w:rPr>
-        <w:t>2、寿宴前10天，你按照高的命令，安排人手在高府后院挖地道，地道仅能存放</w:t>
+          <w:rFonts w:asciiTheme="minorEastAsia" w:hAnsiTheme="minorEastAsia"/>
+        </w:rPr>
+      </w:pPr>
+      <w:r>
+        <w:rPr>
+          <w:rFonts w:asciiTheme="minorEastAsia" w:hAnsiTheme="minorEastAsia" w:hint="eastAsia"/>
+        </w:rPr>
+        <w:t>2、寿宴前10天，你按照</w:t>
+      </w:r>
+      <w:proofErr w:type="gramStart"/>
+      <w:r>
+        <w:rPr>
+          <w:rFonts w:asciiTheme="minorEastAsia" w:hAnsiTheme="minorEastAsia" w:hint="eastAsia"/>
+        </w:rPr>
+        <w:t>甄</w:t>
+      </w:r>
+      <w:proofErr w:type="gramEnd"/>
+      <w:r>
+        <w:rPr>
+          <w:rFonts w:asciiTheme="minorEastAsia" w:hAnsiTheme="minorEastAsia" w:hint="eastAsia"/>
+        </w:rPr>
+        <w:t>的命令，安排人手在</w:t>
+      </w:r>
+      <w:r>
+        <w:rPr>
+          <w:rFonts w:asciiTheme="minorEastAsia" w:hAnsiTheme="minorEastAsia" w:hint="eastAsia"/>
+        </w:rPr>
+        <w:t>甄</w:t>
+      </w:r>
+      <w:r>
+        <w:rPr>
+          <w:rFonts w:asciiTheme="minorEastAsia" w:hAnsiTheme="minorEastAsia" w:hint="eastAsia"/>
+        </w:rPr>
+        <w:t>府后院挖地道，地道仅能存放</w:t>
       </w:r>
       <w:r>
         <w:rPr>
@@ -253,7 +497,19 @@
         <w:rPr>
           <w:rFonts w:asciiTheme="minorEastAsia" w:hAnsiTheme="minorEastAsia" w:hint="eastAsia"/>
         </w:rPr>
-        <w:t>人大小的物品，高府里工作人员一律不得接近地道。挖地道的工作一周内完成。</w:t>
+        <w:t>人大小的物品，</w:t>
+      </w:r>
+      <w:r>
+        <w:rPr>
+          <w:rFonts w:asciiTheme="minorEastAsia" w:hAnsiTheme="minorEastAsia" w:hint="eastAsia"/>
+        </w:rPr>
+        <w:t>甄</w:t>
+      </w:r>
+      <w:r>
+        <w:rPr>
+          <w:rFonts w:asciiTheme="minorEastAsia" w:hAnsiTheme="minorEastAsia" w:hint="eastAsia"/>
+        </w:rPr>
+        <w:t>府里工作人员一律不得接近地道。挖地道的工作一周内完成。</w:t>
       </w:r>
     </w:p>
     <w:p>
@@ -272,13 +528,31 @@
         <w:rPr>
           <w:rFonts w:asciiTheme="minorEastAsia" w:hAnsiTheme="minorEastAsia" w:hint="eastAsia"/>
         </w:rPr>
-        <w:t>、你近期接到疑似国民党军统的书信，书信大意为国民党军统戴笠局长已经了解到你渴望弃暗投明的心意，只要你能够除掉高冠山，国民党可重新接纳你为同志。</w:t>
-      </w:r>
-      <w:r>
-        <w:rPr>
-          <w:rFonts w:asciiTheme="minorEastAsia" w:hAnsiTheme="minorEastAsia" w:hint="eastAsia"/>
-        </w:rPr>
-        <w:t>高冠山50大寿是个计划，到时候会有</w:t>
+        <w:t>、你近期接到疑似国民党军统的书信，书信大意为国民党军统戴笠局长已经了解到你渴望弃暗投明的心意，只要你能够除掉</w:t>
+      </w:r>
+      <w:r>
+        <w:rPr>
+          <w:rFonts w:asciiTheme="minorEastAsia" w:hAnsiTheme="minorEastAsia" w:hint="eastAsia"/>
+        </w:rPr>
+        <w:t>甄将军</w:t>
+      </w:r>
+      <w:r>
+        <w:rPr>
+          <w:rFonts w:asciiTheme="minorEastAsia" w:hAnsiTheme="minorEastAsia" w:hint="eastAsia"/>
+        </w:rPr>
+        <w:t>，国民党可重新接纳你为同志。</w:t>
+      </w:r>
+      <w:r>
+        <w:rPr>
+          <w:rFonts w:asciiTheme="minorEastAsia" w:hAnsiTheme="minorEastAsia" w:hint="eastAsia"/>
+        </w:rPr>
+        <w:t>甄将军</w:t>
+      </w:r>
+      <w:r>
+        <w:rPr>
+          <w:rFonts w:asciiTheme="minorEastAsia" w:hAnsiTheme="minorEastAsia" w:hint="eastAsia"/>
+        </w:rPr>
+        <w:t>50大寿是个计划，到时候会有</w:t>
       </w:r>
       <w:r>
         <w:rPr>
@@ -319,13 +593,48 @@
           <w:rFonts w:asciiTheme="minorEastAsia" w:hAnsiTheme="minorEastAsia" w:hint="eastAsia"/>
           <w:kern w:val="44"/>
         </w:rPr>
-        <w:t>你对高府的布局和房间都非常熟悉，高冠山的床头有他防身的手枪，高冠山</w:t>
+        <w:t>你对</w:t>
       </w:r>
       <w:r>
         <w:rPr>
           <w:rFonts w:asciiTheme="minorEastAsia" w:hAnsiTheme="minorEastAsia" w:hint="eastAsia"/>
           <w:kern w:val="44"/>
         </w:rPr>
+        <w:t>甄</w:t>
+      </w:r>
+      <w:r>
+        <w:rPr>
+          <w:rFonts w:asciiTheme="minorEastAsia" w:hAnsiTheme="minorEastAsia" w:hint="eastAsia"/>
+          <w:kern w:val="44"/>
+        </w:rPr>
+        <w:t>府的布局和房间都非常熟悉，</w:t>
+      </w:r>
+      <w:r>
+        <w:rPr>
+          <w:rFonts w:asciiTheme="minorEastAsia" w:hAnsiTheme="minorEastAsia" w:hint="eastAsia"/>
+          <w:kern w:val="44"/>
+        </w:rPr>
+        <w:t>甄将军</w:t>
+      </w:r>
+      <w:r>
+        <w:rPr>
+          <w:rFonts w:asciiTheme="minorEastAsia" w:hAnsiTheme="minorEastAsia" w:hint="eastAsia"/>
+          <w:kern w:val="44"/>
+        </w:rPr>
+        <w:t>的床头有他防身的手枪，</w:t>
+      </w:r>
+      <w:r>
+        <w:rPr>
+          <w:rFonts w:asciiTheme="minorEastAsia" w:hAnsiTheme="minorEastAsia" w:hint="eastAsia"/>
+          <w:kern w:val="44"/>
+        </w:rPr>
+        <w:t>甄将军</w:t>
+      </w:r>
+      <w:r>
+        <w:rPr>
+          <w:rFonts w:asciiTheme="minorEastAsia" w:hAnsiTheme="minorEastAsia" w:hint="eastAsia"/>
+          <w:kern w:val="44"/>
+        </w:rPr>
         <w:t>的陈列室内有日本人赠送的将军刀。</w:t>
       </w:r>
       <w:r>
@@ -347,7 +656,21 @@
           <w:rFonts w:asciiTheme="minorEastAsia" w:hAnsiTheme="minorEastAsia" w:hint="eastAsia"/>
           <w:kern w:val="44"/>
         </w:rPr>
-        <w:t>除了副官王天训外，任何人都不能带武器进出府邸。</w:t>
+        <w:t>除了</w:t>
+      </w:r>
+      <w:r>
+        <w:rPr>
+          <w:rFonts w:asciiTheme="minorEastAsia" w:hAnsiTheme="minorEastAsia" w:hint="eastAsia"/>
+          <w:kern w:val="44"/>
+        </w:rPr>
+        <w:t>你以</w:t>
+      </w:r>
+      <w:r>
+        <w:rPr>
+          <w:rFonts w:asciiTheme="minorEastAsia" w:hAnsiTheme="minorEastAsia" w:hint="eastAsia"/>
+          <w:kern w:val="44"/>
+        </w:rPr>
+        <w:t>外，任何人都不能带武器进出府邸。</w:t>
       </w:r>
     </w:p>
     <w:p>
@@ -379,7 +702,97 @@
         <w:rPr>
           <w:rFonts w:asciiTheme="minorEastAsia" w:hAnsiTheme="minorEastAsia" w:hint="eastAsia"/>
         </w:rPr>
-        <w:t>16:30 英慧乔泪眼婆娑地来敲开你的房间门，你看四下无人，迅速把英慧桥让进房间，你搂着她心疼地问发生了什么事，她向你哭诉说高冠山已经知晓你们之间的私情，并即将对你动手，你心里一惊，意识到事情的严重性并暗下决心，今日必除掉高冠山然后与慧乔远走高飞,然后你们开始密谋除掉高的计划。</w:t>
+        <w:t xml:space="preserve">16:30 </w:t>
+      </w:r>
+      <w:r>
+        <w:rPr>
+          <w:rFonts w:asciiTheme="minorEastAsia" w:hAnsiTheme="minorEastAsia" w:hint="eastAsia"/>
+        </w:rPr>
+        <w:t>英夫人</w:t>
+      </w:r>
+      <w:r>
+        <w:rPr>
+          <w:rFonts w:asciiTheme="minorEastAsia" w:hAnsiTheme="minorEastAsia" w:hint="eastAsia"/>
+        </w:rPr>
+        <w:t>泪眼婆娑地来敲开你的房间门，你看四下无人，迅速把</w:t>
+      </w:r>
+      <w:r>
+        <w:rPr>
+          <w:rFonts w:asciiTheme="minorEastAsia" w:hAnsiTheme="minorEastAsia" w:hint="eastAsia"/>
+        </w:rPr>
+        <w:t>英夫人</w:t>
+      </w:r>
+      <w:r>
+        <w:rPr>
+          <w:rFonts w:asciiTheme="minorEastAsia" w:hAnsiTheme="minorEastAsia" w:hint="eastAsia"/>
+        </w:rPr>
+        <w:t>让进房间，你搂着她心疼地问发生了什么事，她向你哭诉说</w:t>
+      </w:r>
+      <w:r>
+        <w:rPr>
+          <w:rFonts w:asciiTheme="minorEastAsia" w:hAnsiTheme="minorEastAsia" w:hint="eastAsia"/>
+        </w:rPr>
+        <w:t>甄将军</w:t>
+      </w:r>
+      <w:r>
+        <w:rPr>
+          <w:rFonts w:asciiTheme="minorEastAsia" w:hAnsiTheme="minorEastAsia" w:hint="eastAsia"/>
+        </w:rPr>
+        <w:t>已经知晓你们之间的私情，并即将对你动手，你心里一惊，意识到事情的严重性并暗下决心，今日必</w:t>
+      </w:r>
+      <w:r>
+        <w:rPr>
+          <w:rFonts w:asciiTheme="minorEastAsia" w:hAnsiTheme="minorEastAsia" w:hint="eastAsia"/>
+        </w:rPr>
+        <w:t>须</w:t>
+      </w:r>
+      <w:r>
+        <w:rPr>
+          <w:rFonts w:asciiTheme="minorEastAsia" w:hAnsiTheme="minorEastAsia" w:hint="eastAsia"/>
+        </w:rPr>
+        <w:t>除掉</w:t>
+      </w:r>
+      <w:r>
+        <w:rPr>
+          <w:rFonts w:asciiTheme="minorEastAsia" w:hAnsiTheme="minorEastAsia" w:hint="eastAsia"/>
+        </w:rPr>
+        <w:t>甄将军</w:t>
+      </w:r>
+      <w:r>
+        <w:rPr>
+          <w:rFonts w:asciiTheme="minorEastAsia" w:hAnsiTheme="minorEastAsia" w:hint="eastAsia"/>
+        </w:rPr>
+        <w:t>。</w:t>
+      </w:r>
+      <w:r>
+        <w:rPr>
+          <w:rFonts w:asciiTheme="minorEastAsia" w:hAnsiTheme="minorEastAsia" w:hint="eastAsia"/>
+        </w:rPr>
+        <w:t>然后</w:t>
+      </w:r>
+      <w:r>
+        <w:rPr>
+          <w:rFonts w:asciiTheme="minorEastAsia" w:hAnsiTheme="minorEastAsia" w:hint="eastAsia"/>
+        </w:rPr>
+        <w:t>，</w:t>
+      </w:r>
+      <w:r>
+        <w:rPr>
+          <w:rFonts w:asciiTheme="minorEastAsia" w:hAnsiTheme="minorEastAsia" w:hint="eastAsia"/>
+        </w:rPr>
+        <w:t>你们开始密谋除掉</w:t>
+      </w:r>
+      <w:r>
+        <w:rPr>
+          <w:rFonts w:asciiTheme="minorEastAsia" w:hAnsiTheme="minorEastAsia" w:hint="eastAsia"/>
+        </w:rPr>
+        <w:t>甄将军</w:t>
+      </w:r>
+      <w:r>
+        <w:rPr>
+          <w:rFonts w:asciiTheme="minorEastAsia" w:hAnsiTheme="minorEastAsia" w:hint="eastAsia"/>
+        </w:rPr>
+        <w:t>的计划。</w:t>
       </w:r>
     </w:p>
     <w:p>
@@ -394,7 +807,35 @@
           <w:rFonts w:asciiTheme="minorEastAsia" w:hAnsiTheme="minorEastAsia" w:cstheme="majorEastAsia" w:hint="eastAsia"/>
           <w:szCs w:val="21"/>
         </w:rPr>
-        <w:t>16:50正说了几句话，徐西朗突然来到你的房间告诉你将军有事找你，英慧桥当着徐的面交代你负责好将军50寿宴的安保工作就起身先离开了，你也动身去了将军书房。</w:t>
+        <w:t>16:50正说了几句话，</w:t>
+      </w:r>
+      <w:r>
+        <w:rPr>
+          <w:rFonts w:asciiTheme="minorEastAsia" w:hAnsiTheme="minorEastAsia" w:cstheme="majorEastAsia" w:hint="eastAsia"/>
+          <w:szCs w:val="21"/>
+        </w:rPr>
+        <w:t>徐富商</w:t>
+      </w:r>
+      <w:r>
+        <w:rPr>
+          <w:rFonts w:asciiTheme="minorEastAsia" w:hAnsiTheme="minorEastAsia" w:cstheme="majorEastAsia" w:hint="eastAsia"/>
+          <w:szCs w:val="21"/>
+        </w:rPr>
+        <w:t>突然来到你的房间告诉你将军有事找你，</w:t>
+      </w:r>
+      <w:r>
+        <w:rPr>
+          <w:rFonts w:asciiTheme="minorEastAsia" w:hAnsiTheme="minorEastAsia" w:cstheme="majorEastAsia" w:hint="eastAsia"/>
+          <w:szCs w:val="21"/>
+        </w:rPr>
+        <w:t>英夫人</w:t>
+      </w:r>
+      <w:r>
+        <w:rPr>
+          <w:rFonts w:asciiTheme="minorEastAsia" w:hAnsiTheme="minorEastAsia" w:cstheme="majorEastAsia" w:hint="eastAsia"/>
+          <w:szCs w:val="21"/>
+        </w:rPr>
+        <w:t>当着徐的面交代你负责好将军50寿宴的安保工作就起身先离开了，你也动身去了将军书房。</w:t>
       </w:r>
     </w:p>
     <w:p>
@@ -409,7 +850,21 @@
           <w:rFonts w:asciiTheme="minorEastAsia" w:hAnsiTheme="minorEastAsia" w:cstheme="majorEastAsia" w:hint="eastAsia"/>
           <w:szCs w:val="21"/>
         </w:rPr>
-        <w:t>16:55到书房，高冠山交代你</w:t>
+        <w:t>16:55到书房，</w:t>
+      </w:r>
+      <w:r>
+        <w:rPr>
+          <w:rFonts w:asciiTheme="minorEastAsia" w:hAnsiTheme="minorEastAsia" w:cstheme="majorEastAsia" w:hint="eastAsia"/>
+          <w:szCs w:val="21"/>
+        </w:rPr>
+        <w:t>甄将军</w:t>
+      </w:r>
+      <w:r>
+        <w:rPr>
+          <w:rFonts w:asciiTheme="minorEastAsia" w:hAnsiTheme="minorEastAsia" w:cstheme="majorEastAsia" w:hint="eastAsia"/>
+          <w:szCs w:val="21"/>
+        </w:rPr>
+        <w:t>交代你</w:t>
       </w:r>
       <w:r>
         <w:rPr>
@@ -423,7 +878,37 @@
           <w:rFonts w:asciiTheme="minorEastAsia" w:hAnsiTheme="minorEastAsia" w:cstheme="majorEastAsia" w:hint="eastAsia"/>
           <w:szCs w:val="21"/>
         </w:rPr>
-        <w:t>龚香兰。你领命前往龚香兰的住址。</w:t>
+        <w:t>龚香兰</w:t>
+      </w:r>
+      <w:r>
+        <w:rPr>
+          <w:rFonts w:asciiTheme="minorEastAsia" w:hAnsiTheme="minorEastAsia" w:cstheme="majorEastAsia" w:hint="eastAsia"/>
+          <w:szCs w:val="21"/>
+        </w:rPr>
+        <w:t>。你领命前往</w:t>
+      </w:r>
+      <w:proofErr w:type="gramStart"/>
+      <w:r>
+        <w:rPr>
+          <w:rFonts w:asciiTheme="minorEastAsia" w:hAnsiTheme="minorEastAsia" w:cstheme="majorEastAsia" w:hint="eastAsia"/>
+          <w:szCs w:val="21"/>
+        </w:rPr>
+        <w:t>龚</w:t>
+      </w:r>
+      <w:proofErr w:type="gramEnd"/>
+      <w:r>
+        <w:rPr>
+          <w:rFonts w:asciiTheme="minorEastAsia" w:hAnsiTheme="minorEastAsia" w:cstheme="majorEastAsia" w:hint="eastAsia"/>
+          <w:szCs w:val="21"/>
+        </w:rPr>
+        <w:t>名媛</w:t>
+      </w:r>
+      <w:r>
+        <w:rPr>
+          <w:rFonts w:asciiTheme="minorEastAsia" w:hAnsiTheme="minorEastAsia" w:cstheme="majorEastAsia" w:hint="eastAsia"/>
+          <w:szCs w:val="21"/>
+        </w:rPr>
+        <w:t>的住址。</w:t>
       </w:r>
     </w:p>
     <w:p>
@@ -438,7 +923,35 @@
           <w:rFonts w:asciiTheme="minorEastAsia" w:hAnsiTheme="minorEastAsia" w:cstheme="majorEastAsia" w:hint="eastAsia"/>
           <w:szCs w:val="21"/>
         </w:rPr>
-        <w:t>16:57离开书房前往大门口的路上，你迎面碰到彭盛水与徐西朗正在往书房走来，两人边走边谈，但你感觉他们二人的谈话似乎并不投机。你寒暄了两句话就离开了。</w:t>
+        <w:t>16:57离开书房前往大门口的路上，你迎面碰到</w:t>
+      </w:r>
+      <w:r>
+        <w:rPr>
+          <w:rFonts w:asciiTheme="minorEastAsia" w:hAnsiTheme="minorEastAsia" w:cstheme="majorEastAsia" w:hint="eastAsia"/>
+          <w:szCs w:val="21"/>
+        </w:rPr>
+        <w:t>彭参事</w:t>
+      </w:r>
+      <w:r>
+        <w:rPr>
+          <w:rFonts w:asciiTheme="minorEastAsia" w:hAnsiTheme="minorEastAsia" w:cstheme="majorEastAsia" w:hint="eastAsia"/>
+          <w:szCs w:val="21"/>
+        </w:rPr>
+        <w:t>与</w:t>
+      </w:r>
+      <w:r>
+        <w:rPr>
+          <w:rFonts w:asciiTheme="minorEastAsia" w:hAnsiTheme="minorEastAsia" w:cstheme="majorEastAsia" w:hint="eastAsia"/>
+          <w:szCs w:val="21"/>
+        </w:rPr>
+        <w:t>徐富商</w:t>
+      </w:r>
+      <w:r>
+        <w:rPr>
+          <w:rFonts w:asciiTheme="minorEastAsia" w:hAnsiTheme="minorEastAsia" w:cstheme="majorEastAsia" w:hint="eastAsia"/>
+          <w:szCs w:val="21"/>
+        </w:rPr>
+        <w:t>正在往书房走来，两人边走边谈，但你感觉他们二人的谈话似乎并不投机。你寒暄了两句话就离开了。</w:t>
       </w:r>
     </w:p>
     <w:p>
@@ -453,7 +966,76 @@
           <w:rFonts w:asciiTheme="minorEastAsia" w:hAnsiTheme="minorEastAsia" w:cstheme="majorEastAsia" w:hint="eastAsia"/>
           <w:szCs w:val="21"/>
         </w:rPr>
-        <w:t>17:00 离开府邸，前往名媛龚香兰处，接龚香兰来府。一路上你感觉做在车上的龚香兰和台上演唱的她似乎很不同，但又说不出有什么不同。</w:t>
+        <w:t>17:00 离开府邸，前往名媛</w:t>
+      </w:r>
+      <w:proofErr w:type="gramStart"/>
+      <w:r>
+        <w:rPr>
+          <w:rFonts w:asciiTheme="minorEastAsia" w:hAnsiTheme="minorEastAsia" w:cstheme="majorEastAsia" w:hint="eastAsia"/>
+          <w:szCs w:val="21"/>
+        </w:rPr>
+        <w:t>龚</w:t>
+      </w:r>
+      <w:proofErr w:type="gramEnd"/>
+      <w:r>
+        <w:rPr>
+          <w:rFonts w:asciiTheme="minorEastAsia" w:hAnsiTheme="minorEastAsia" w:cstheme="majorEastAsia" w:hint="eastAsia"/>
+          <w:szCs w:val="21"/>
+        </w:rPr>
+        <w:t>名媛</w:t>
+      </w:r>
+      <w:r>
+        <w:rPr>
+          <w:rFonts w:asciiTheme="minorEastAsia" w:hAnsiTheme="minorEastAsia" w:cstheme="majorEastAsia" w:hint="eastAsia"/>
+          <w:szCs w:val="21"/>
+        </w:rPr>
+        <w:t>处，接</w:t>
+      </w:r>
+      <w:proofErr w:type="gramStart"/>
+      <w:r>
+        <w:rPr>
+          <w:rFonts w:asciiTheme="minorEastAsia" w:hAnsiTheme="minorEastAsia" w:cstheme="majorEastAsia" w:hint="eastAsia"/>
+          <w:szCs w:val="21"/>
+        </w:rPr>
+        <w:t>龚</w:t>
+      </w:r>
+      <w:proofErr w:type="gramEnd"/>
+      <w:r>
+        <w:rPr>
+          <w:rFonts w:asciiTheme="minorEastAsia" w:hAnsiTheme="minorEastAsia" w:cstheme="majorEastAsia" w:hint="eastAsia"/>
+          <w:szCs w:val="21"/>
+        </w:rPr>
+        <w:t>名媛</w:t>
+      </w:r>
+      <w:r>
+        <w:rPr>
+          <w:rFonts w:asciiTheme="minorEastAsia" w:hAnsiTheme="minorEastAsia" w:cstheme="majorEastAsia" w:hint="eastAsia"/>
+          <w:szCs w:val="21"/>
+        </w:rPr>
+        <w:t>来府。一路上你感觉做在车上的</w:t>
+      </w:r>
+      <w:proofErr w:type="gramStart"/>
+      <w:r>
+        <w:rPr>
+          <w:rFonts w:asciiTheme="minorEastAsia" w:hAnsiTheme="minorEastAsia" w:cstheme="majorEastAsia" w:hint="eastAsia"/>
+          <w:szCs w:val="21"/>
+        </w:rPr>
+        <w:t>龚</w:t>
+      </w:r>
+      <w:proofErr w:type="gramEnd"/>
+      <w:r>
+        <w:rPr>
+          <w:rFonts w:asciiTheme="minorEastAsia" w:hAnsiTheme="minorEastAsia" w:cstheme="majorEastAsia" w:hint="eastAsia"/>
+          <w:szCs w:val="21"/>
+        </w:rPr>
+        <w:t>名媛</w:t>
+      </w:r>
+      <w:r>
+        <w:rPr>
+          <w:rFonts w:asciiTheme="minorEastAsia" w:hAnsiTheme="minorEastAsia" w:cstheme="majorEastAsia" w:hint="eastAsia"/>
+          <w:szCs w:val="21"/>
+        </w:rPr>
+        <w:t>和台上演唱的她似乎很不同，但又说不出有什么不同。</w:t>
       </w:r>
     </w:p>
     <w:p>
@@ -471,7 +1053,30 @@
           <w:rFonts w:asciiTheme="minorEastAsia" w:hAnsiTheme="minorEastAsia" w:cstheme="majorEastAsia" w:hint="eastAsia"/>
           <w:szCs w:val="21"/>
         </w:rPr>
-        <w:t>17:50你与龚香兰一同回到府邸</w:t>
+        <w:t>17:50你与</w:t>
+      </w:r>
+      <w:proofErr w:type="gramStart"/>
+      <w:r>
+        <w:rPr>
+          <w:rFonts w:asciiTheme="minorEastAsia" w:hAnsiTheme="minorEastAsia" w:cstheme="majorEastAsia" w:hint="eastAsia"/>
+          <w:szCs w:val="21"/>
+        </w:rPr>
+        <w:t>龚</w:t>
+      </w:r>
+      <w:proofErr w:type="gramEnd"/>
+      <w:r>
+        <w:rPr>
+          <w:rFonts w:asciiTheme="minorEastAsia" w:hAnsiTheme="minorEastAsia" w:cstheme="majorEastAsia" w:hint="eastAsia"/>
+          <w:szCs w:val="21"/>
+        </w:rPr>
+        <w:t>名媛</w:t>
+      </w:r>
+      <w:r>
+        <w:rPr>
+          <w:rFonts w:asciiTheme="minorEastAsia" w:hAnsiTheme="minorEastAsia" w:cstheme="majorEastAsia" w:hint="eastAsia"/>
+          <w:szCs w:val="21"/>
+        </w:rPr>
+        <w:t>一同回到府邸</w:t>
       </w:r>
       <w:r>
         <w:rPr>
@@ -479,7 +1084,51 @@
           <w:szCs w:val="21"/>
         </w:rPr>
         <w:tab/>
-        <w:t>。她有些紧张，紧跟着你。你带她到了宴会厅，告诉她18点正式开始，会先请她唱开场曲，她就去补妆准备了。</w:t>
+        <w:t>。她有些紧张，紧跟着你。你带她到了宴会厅，告诉她18点正式开始，会先请她唱开场曲，</w:t>
+      </w:r>
+      <w:r>
+        <w:rPr>
+          <w:rFonts w:asciiTheme="minorEastAsia" w:hAnsiTheme="minorEastAsia" w:cstheme="majorEastAsia" w:hint="eastAsia"/>
+          <w:szCs w:val="21"/>
+        </w:rPr>
+        <w:t>然后带她</w:t>
+      </w:r>
+      <w:r>
+        <w:rPr>
+          <w:rFonts w:asciiTheme="minorEastAsia" w:hAnsiTheme="minorEastAsia" w:cstheme="majorEastAsia" w:hint="eastAsia"/>
+          <w:szCs w:val="21"/>
+        </w:rPr>
+        <w:t>去</w:t>
+      </w:r>
+      <w:r>
+        <w:rPr>
+          <w:rFonts w:asciiTheme="minorEastAsia" w:hAnsiTheme="minorEastAsia" w:cstheme="majorEastAsia" w:hint="eastAsia"/>
+          <w:szCs w:val="21"/>
+        </w:rPr>
+        <w:t>了你的房间</w:t>
+      </w:r>
+      <w:r>
+        <w:rPr>
+          <w:rFonts w:asciiTheme="minorEastAsia" w:hAnsiTheme="minorEastAsia" w:cstheme="majorEastAsia" w:hint="eastAsia"/>
+          <w:szCs w:val="21"/>
+        </w:rPr>
+        <w:t>补</w:t>
+      </w:r>
+      <w:proofErr w:type="gramStart"/>
+      <w:r>
+        <w:rPr>
+          <w:rFonts w:asciiTheme="minorEastAsia" w:hAnsiTheme="minorEastAsia" w:cstheme="majorEastAsia" w:hint="eastAsia"/>
+          <w:szCs w:val="21"/>
+        </w:rPr>
+        <w:t>妆准备</w:t>
+      </w:r>
+      <w:proofErr w:type="gramEnd"/>
+      <w:r>
+        <w:rPr>
+          <w:rFonts w:asciiTheme="minorEastAsia" w:hAnsiTheme="minorEastAsia" w:cstheme="majorEastAsia" w:hint="eastAsia"/>
+          <w:szCs w:val="21"/>
+        </w:rPr>
+        <w:t>了。</w:t>
       </w:r>
     </w:p>
     <w:p>
@@ -494,22 +1143,92 @@
           <w:rFonts w:asciiTheme="minorEastAsia" w:hAnsiTheme="minorEastAsia" w:cstheme="majorEastAsia" w:hint="eastAsia"/>
           <w:szCs w:val="21"/>
         </w:rPr>
+        <w:t>18:00宴会正式开始，</w:t>
+      </w:r>
+      <w:r>
+        <w:rPr>
+          <w:rFonts w:ascii="宋体" w:hAnsi="宋体" w:hint="eastAsia"/>
+        </w:rPr>
+        <w:t>号称巴山白玫瑰——民国夜莺的</w:t>
+      </w:r>
+      <w:proofErr w:type="gramStart"/>
+      <w:r>
+        <w:rPr>
+          <w:rFonts w:ascii="宋体" w:hAnsi="宋体" w:hint="eastAsia"/>
+        </w:rPr>
+        <w:t>龚</w:t>
+      </w:r>
+      <w:proofErr w:type="gramEnd"/>
+      <w:r>
+        <w:rPr>
+          <w:rFonts w:ascii="宋体" w:hAnsi="宋体" w:hint="eastAsia"/>
+        </w:rPr>
+        <w:t>名媛</w:t>
+      </w:r>
+      <w:r>
+        <w:rPr>
+          <w:rFonts w:ascii="宋体" w:hAnsi="宋体" w:hint="eastAsia"/>
+        </w:rPr>
+        <w:t>开始了演唱，几首歌过后，气氛开始热闹。</w:t>
+      </w:r>
+      <w:r>
+        <w:rPr>
+          <w:rFonts w:asciiTheme="minorEastAsia" w:hAnsiTheme="minorEastAsia" w:cstheme="majorEastAsia" w:hint="eastAsia"/>
+          <w:szCs w:val="21"/>
+        </w:rPr>
+        <w:t>你与众人在宴会厅听</w:t>
+      </w:r>
+      <w:proofErr w:type="gramStart"/>
+      <w:r>
+        <w:rPr>
+          <w:rFonts w:asciiTheme="minorEastAsia" w:hAnsiTheme="minorEastAsia" w:cstheme="majorEastAsia" w:hint="eastAsia"/>
+          <w:szCs w:val="21"/>
+        </w:rPr>
+        <w:t>龚</w:t>
+      </w:r>
+      <w:proofErr w:type="gramEnd"/>
+      <w:r>
+        <w:rPr>
+          <w:rFonts w:asciiTheme="minorEastAsia" w:hAnsiTheme="minorEastAsia" w:cstheme="majorEastAsia" w:hint="eastAsia"/>
+          <w:szCs w:val="21"/>
+        </w:rPr>
+        <w:t>名媛</w:t>
+      </w:r>
+      <w:r>
+        <w:rPr>
+          <w:rFonts w:asciiTheme="minorEastAsia" w:hAnsiTheme="minorEastAsia" w:cstheme="majorEastAsia" w:hint="eastAsia"/>
+          <w:szCs w:val="21"/>
+        </w:rPr>
+        <w:t>的演唱，内心却在思考如何对</w:t>
+      </w:r>
+      <w:r>
+        <w:rPr>
+          <w:rFonts w:asciiTheme="minorEastAsia" w:hAnsiTheme="minorEastAsia" w:cstheme="majorEastAsia" w:hint="eastAsia"/>
+          <w:szCs w:val="21"/>
+        </w:rPr>
+        <w:t>甄将军</w:t>
+      </w:r>
+      <w:r>
+        <w:rPr>
+          <w:rFonts w:asciiTheme="minorEastAsia" w:hAnsiTheme="minorEastAsia" w:cstheme="majorEastAsia" w:hint="eastAsia"/>
+          <w:szCs w:val="21"/>
+        </w:rPr>
+        <w:t>动手。</w:t>
+      </w:r>
+    </w:p>
+    <w:p>
+      <w:pPr>
+        <w:rPr>
+          <w:rFonts w:asciiTheme="minorEastAsia" w:hAnsiTheme="minorEastAsia" w:cstheme="majorEastAsia"/>
+          <w:szCs w:val="21"/>
+        </w:rPr>
+      </w:pPr>
+      <w:r>
+        <w:rPr>
+          <w:rFonts w:asciiTheme="minorEastAsia" w:hAnsiTheme="minorEastAsia" w:cstheme="majorEastAsia" w:hint="eastAsia"/>
+          <w:szCs w:val="21"/>
+        </w:rPr>
         <w:lastRenderedPageBreak/>
-        <w:t>18:00宴会正式开始，你与众人在宴会厅听龚香兰的演唱，内心却在思考如何对高冠山动手。</w:t>
-      </w:r>
-    </w:p>
-    <w:p>
-      <w:pPr>
-        <w:rPr>
-          <w:rFonts w:asciiTheme="minorEastAsia" w:hAnsiTheme="minorEastAsia" w:cstheme="majorEastAsia"/>
-          <w:szCs w:val="21"/>
-        </w:rPr>
-      </w:pPr>
-      <w:r>
-        <w:rPr>
-          <w:rFonts w:asciiTheme="minorEastAsia" w:hAnsiTheme="minorEastAsia" w:cstheme="majorEastAsia" w:hint="eastAsia"/>
-          <w:szCs w:val="21"/>
-        </w:rPr>
         <w:t>18:30酒席准备好，</w:t>
       </w:r>
       <w:r>
@@ -518,12 +1237,21 @@
         </w:rPr>
         <w:t>众人入席。</w:t>
       </w:r>
-      <w:r>
-        <w:rPr>
-          <w:rFonts w:asciiTheme="minorEastAsia" w:hAnsiTheme="minorEastAsia" w:cstheme="majorEastAsia" w:hint="eastAsia"/>
-          <w:szCs w:val="21"/>
-        </w:rPr>
-        <w:t>龚香兰</w:t>
+      <w:proofErr w:type="gramStart"/>
+      <w:r>
+        <w:rPr>
+          <w:rFonts w:asciiTheme="minorEastAsia" w:hAnsiTheme="minorEastAsia" w:cstheme="majorEastAsia" w:hint="eastAsia"/>
+          <w:szCs w:val="21"/>
+        </w:rPr>
+        <w:t>龚</w:t>
+      </w:r>
+      <w:proofErr w:type="gramEnd"/>
+      <w:r>
+        <w:rPr>
+          <w:rFonts w:asciiTheme="minorEastAsia" w:hAnsiTheme="minorEastAsia" w:cstheme="majorEastAsia" w:hint="eastAsia"/>
+          <w:szCs w:val="21"/>
+        </w:rPr>
+        <w:t>名媛</w:t>
       </w:r>
       <w:r>
         <w:rPr>
@@ -537,7 +1265,44 @@
           <w:rFonts w:asciiTheme="minorEastAsia" w:hAnsiTheme="minorEastAsia" w:cstheme="majorEastAsia" w:hint="eastAsia"/>
           <w:szCs w:val="21"/>
         </w:rPr>
-        <w:t>拿出她自己的酒给高将军敬酒，你及时挡住了龚香兰，并</w:t>
+        <w:t>拿出她自己的酒给</w:t>
+      </w:r>
+      <w:r>
+        <w:rPr>
+          <w:rFonts w:asciiTheme="minorEastAsia" w:hAnsiTheme="minorEastAsia" w:cstheme="majorEastAsia" w:hint="eastAsia"/>
+          <w:szCs w:val="21"/>
+        </w:rPr>
+        <w:t>甄</w:t>
+      </w:r>
+      <w:r>
+        <w:rPr>
+          <w:rFonts w:asciiTheme="minorEastAsia" w:hAnsiTheme="minorEastAsia" w:cstheme="majorEastAsia" w:hint="eastAsia"/>
+          <w:szCs w:val="21"/>
+        </w:rPr>
+        <w:t>将军敬酒，你及时挡住了</w:t>
+      </w:r>
+      <w:proofErr w:type="gramStart"/>
+      <w:r>
+        <w:rPr>
+          <w:rFonts w:asciiTheme="minorEastAsia" w:hAnsiTheme="minorEastAsia" w:cstheme="majorEastAsia" w:hint="eastAsia"/>
+          <w:szCs w:val="21"/>
+        </w:rPr>
+        <w:t>龚</w:t>
+      </w:r>
+      <w:proofErr w:type="gramEnd"/>
+      <w:r>
+        <w:rPr>
+          <w:rFonts w:asciiTheme="minorEastAsia" w:hAnsiTheme="minorEastAsia" w:cstheme="majorEastAsia" w:hint="eastAsia"/>
+          <w:szCs w:val="21"/>
+        </w:rPr>
+        <w:t>名媛</w:t>
+      </w:r>
+      <w:r>
+        <w:rPr>
+          <w:rFonts w:asciiTheme="minorEastAsia" w:hAnsiTheme="minorEastAsia" w:cstheme="majorEastAsia" w:hint="eastAsia"/>
+          <w:szCs w:val="21"/>
+        </w:rPr>
+        <w:t>，并</w:t>
       </w:r>
       <w:r>
         <w:rPr>
@@ -551,7 +1316,23 @@
           <w:rFonts w:asciiTheme="minorEastAsia" w:hAnsiTheme="minorEastAsia" w:cstheme="majorEastAsia" w:hint="eastAsia"/>
           <w:szCs w:val="21"/>
         </w:rPr>
-        <w:t>告知她将军只喝自己府内的酒，你看到龚眼中闪过的一丝不悦。</w:t>
+        <w:t>告知她将军只喝自己府内的酒，你看到</w:t>
+      </w:r>
+      <w:proofErr w:type="gramStart"/>
+      <w:r>
+        <w:rPr>
+          <w:rFonts w:asciiTheme="minorEastAsia" w:hAnsiTheme="minorEastAsia" w:cstheme="majorEastAsia" w:hint="eastAsia"/>
+          <w:szCs w:val="21"/>
+        </w:rPr>
+        <w:t>龚</w:t>
+      </w:r>
+      <w:proofErr w:type="gramEnd"/>
+      <w:r>
+        <w:rPr>
+          <w:rFonts w:asciiTheme="minorEastAsia" w:hAnsiTheme="minorEastAsia" w:cstheme="majorEastAsia" w:hint="eastAsia"/>
+          <w:szCs w:val="21"/>
+        </w:rPr>
+        <w:t>眼中闪过的一丝不悦。</w:t>
       </w:r>
       <w:r>
         <w:rPr>
@@ -565,42 +1346,6 @@
           <w:rFonts w:asciiTheme="minorEastAsia" w:hAnsiTheme="minorEastAsia" w:hint="eastAsia"/>
         </w:rPr>
         <w:t>众人和你给将军敬酒，将军笑呵呵的喝下了酒</w:t>
-      </w:r>
-    </w:p>
-    <w:p>
-      <w:pPr>
-        <w:rPr>
-          <w:rFonts w:asciiTheme="minorEastAsia" w:hAnsiTheme="minorEastAsia" w:cstheme="majorEastAsia"/>
-          <w:szCs w:val="21"/>
-        </w:rPr>
-      </w:pPr>
-      <w:r>
-        <w:rPr>
-          <w:rFonts w:asciiTheme="minorEastAsia" w:hAnsiTheme="minorEastAsia" w:cstheme="majorEastAsia" w:hint="eastAsia"/>
-          <w:szCs w:val="21"/>
-        </w:rPr>
-        <w:t xml:space="preserve">18:35 </w:t>
-      </w:r>
-      <w:r>
-        <w:rPr>
-          <w:rFonts w:asciiTheme="minorEastAsia" w:hAnsiTheme="minorEastAsia" w:cstheme="majorEastAsia" w:hint="eastAsia"/>
-          <w:szCs w:val="21"/>
-        </w:rPr>
-        <w:t>徐西朗离席，约5分钟后，徐西朗返回</w:t>
-      </w:r>
-      <w:r>
-        <w:rPr>
-          <w:rFonts w:asciiTheme="minorEastAsia" w:hAnsiTheme="minorEastAsia" w:cstheme="majorEastAsia" w:hint="eastAsia"/>
-          <w:szCs w:val="21"/>
-        </w:rPr>
-        <w:t>。</w:t>
-      </w:r>
-      <w:r>
-        <w:rPr>
-          <w:rFonts w:asciiTheme="minorEastAsia" w:hAnsiTheme="minorEastAsia" w:cstheme="majorEastAsia" w:hint="eastAsia"/>
-          <w:szCs w:val="21"/>
-        </w:rPr>
-        <w:t>众人结束敬酒，开始吃饭。席间气氛融洽。</w:t>
       </w:r>
     </w:p>
     <w:p>
@@ -616,15 +1361,22 @@
           <w:rFonts w:asciiTheme="minorEastAsia" w:hAnsiTheme="minorEastAsia" w:cstheme="majorEastAsia" w:hint="eastAsia"/>
           <w:szCs w:val="21"/>
         </w:rPr>
-        <w:t>19:00高冠山声称身体不适，先回房休息，让夫人继续招待你们，</w:t>
-      </w:r>
-      <w:r>
-        <w:rPr>
-          <w:rFonts w:asciiTheme="minorEastAsia" w:hAnsiTheme="minorEastAsia" w:cstheme="majorEastAsia" w:hint="eastAsia"/>
+        <w:t>19:00</w:t>
+      </w:r>
+      <w:r>
+        <w:rPr>
+          <w:rFonts w:asciiTheme="minorEastAsia" w:hAnsiTheme="minorEastAsia" w:cstheme="majorEastAsia" w:hint="eastAsia"/>
+          <w:szCs w:val="21"/>
+        </w:rPr>
+        <w:t>甄将军声称身体不适，先回房休息，让夫人继续招待你们。</w:t>
+      </w:r>
+      <w:r>
+        <w:rPr>
+          <w:rFonts w:asciiTheme="minorEastAsia" w:hAnsiTheme="minorEastAsia" w:cstheme="majorEastAsia"/>
           <w:color w:val="FF0000"/>
           <w:szCs w:val="21"/>
         </w:rPr>
-        <w:t>你突然意识到除掉高冠山的时机可能来了。</w:t>
+        <w:t xml:space="preserve"> </w:t>
       </w:r>
     </w:p>
     <w:p>
@@ -639,7 +1391,49 @@
           <w:rFonts w:asciiTheme="minorEastAsia" w:hAnsiTheme="minorEastAsia" w:cstheme="majorEastAsia" w:hint="eastAsia"/>
           <w:szCs w:val="21"/>
         </w:rPr>
-        <w:t>19:30舞会开始后，你首先邀请高夫人英慧乔跳舞，你们在舞池优雅的跳舞，其实你们在不动声色的密谋着今晚的计划。你告诉英慧乔不要出手，太危险，你去做就行了，英慧乔眼神里都是感动和担心。</w:t>
+        <w:t>19:30舞会开始后，你首先邀请</w:t>
+      </w:r>
+      <w:r>
+        <w:rPr>
+          <w:rFonts w:asciiTheme="minorEastAsia" w:hAnsiTheme="minorEastAsia" w:cstheme="majorEastAsia" w:hint="eastAsia"/>
+          <w:szCs w:val="21"/>
+        </w:rPr>
+        <w:t>英夫人</w:t>
+      </w:r>
+      <w:r>
+        <w:rPr>
+          <w:rFonts w:asciiTheme="minorEastAsia" w:hAnsiTheme="minorEastAsia" w:cstheme="majorEastAsia" w:hint="eastAsia"/>
+          <w:szCs w:val="21"/>
+        </w:rPr>
+        <w:t>跳舞，你们在舞池优雅的跳舞，其实你们在不动声色的密谋着今晚的计划。你告诉</w:t>
+      </w:r>
+      <w:r>
+        <w:rPr>
+          <w:rFonts w:asciiTheme="minorEastAsia" w:hAnsiTheme="minorEastAsia" w:cstheme="majorEastAsia" w:hint="eastAsia"/>
+          <w:szCs w:val="21"/>
+        </w:rPr>
+        <w:t>英夫人</w:t>
+      </w:r>
+      <w:r>
+        <w:rPr>
+          <w:rFonts w:asciiTheme="minorEastAsia" w:hAnsiTheme="minorEastAsia" w:cstheme="majorEastAsia" w:hint="eastAsia"/>
+          <w:szCs w:val="21"/>
+        </w:rPr>
+        <w:t>不要出手，太危险，你去做就行了，</w:t>
+      </w:r>
+      <w:r>
+        <w:rPr>
+          <w:rFonts w:asciiTheme="minorEastAsia" w:hAnsiTheme="minorEastAsia" w:cstheme="majorEastAsia" w:hint="eastAsia"/>
+          <w:szCs w:val="21"/>
+        </w:rPr>
+        <w:t>英夫人</w:t>
+      </w:r>
+      <w:r>
+        <w:rPr>
+          <w:rFonts w:asciiTheme="minorEastAsia" w:hAnsiTheme="minorEastAsia" w:cstheme="majorEastAsia" w:hint="eastAsia"/>
+          <w:szCs w:val="21"/>
+        </w:rPr>
+        <w:t>眼神里都是感动和担心。</w:t>
       </w:r>
     </w:p>
     <w:p>
@@ -654,7 +1448,21 @@
           <w:rFonts w:asciiTheme="minorEastAsia" w:hAnsiTheme="minorEastAsia" w:cstheme="majorEastAsia" w:hint="eastAsia"/>
           <w:szCs w:val="21"/>
         </w:rPr>
-        <w:t>19:50你邀请名媛跳舞，她也欣然接受了。你在按部就班的正常表象下心思缜密的寻找合适的时机。</w:t>
+        <w:t>19:50你邀请名媛跳舞，她也欣然接受了。</w:t>
+      </w:r>
+      <w:r>
+        <w:rPr>
+          <w:rFonts w:asciiTheme="minorEastAsia" w:hAnsiTheme="minorEastAsia" w:cstheme="majorEastAsia" w:hint="eastAsia"/>
+          <w:szCs w:val="21"/>
+        </w:rPr>
+        <w:t>但你总觉得她的眼神中隐藏着一股决绝与悲恨。但你管不了这么多了，你的内心正在做最后的盘算</w:t>
+      </w:r>
+      <w:r>
+        <w:rPr>
+          <w:rFonts w:asciiTheme="minorEastAsia" w:hAnsiTheme="minorEastAsia" w:cstheme="majorEastAsia" w:hint="eastAsia"/>
+          <w:szCs w:val="21"/>
+        </w:rPr>
+        <w:t>。</w:t>
       </w:r>
     </w:p>
     <w:p>
@@ -675,89 +1483,195 @@
     <w:p>
       <w:pPr>
         <w:rPr>
-          <w:rFonts w:asciiTheme="minorEastAsia" w:hAnsiTheme="minorEastAsia" w:cstheme="majorEastAsia" w:hint="eastAsia"/>
-          <w:szCs w:val="21"/>
-        </w:rPr>
-      </w:pPr>
-      <w:r>
-        <w:rPr>
-          <w:rFonts w:asciiTheme="minorEastAsia" w:hAnsiTheme="minorEastAsia" w:cstheme="majorEastAsia" w:hint="eastAsia"/>
-          <w:szCs w:val="21"/>
-        </w:rPr>
-        <w:t>20:10也招呼诸位，和徐西朗聊天寒暄等。</w:t>
-      </w:r>
-    </w:p>
-    <w:p>
-      <w:pPr>
-        <w:rPr>
-          <w:rFonts w:asciiTheme="minorEastAsia" w:hAnsiTheme="minorEastAsia" w:cstheme="majorEastAsia" w:hint="eastAsia"/>
-          <w:szCs w:val="21"/>
-        </w:rPr>
-      </w:pPr>
-      <w:r>
-        <w:rPr>
-          <w:rFonts w:asciiTheme="minorEastAsia" w:hAnsiTheme="minorEastAsia" w:cstheme="majorEastAsia" w:hint="eastAsia"/>
-          <w:szCs w:val="21"/>
-        </w:rPr>
-        <w:t>20:15你声称上厕所，离开宴会厅，准备回房间拿枪，开始</w:t>
-      </w:r>
-      <w:r>
-        <w:rPr>
-          <w:rFonts w:asciiTheme="minorEastAsia" w:hAnsiTheme="minorEastAsia" w:cstheme="majorEastAsia" w:hint="eastAsia"/>
-          <w:szCs w:val="21"/>
-        </w:rPr>
-        <w:t>暗杀高冠山的</w:t>
-      </w:r>
-      <w:r>
-        <w:rPr>
-          <w:rFonts w:asciiTheme="minorEastAsia" w:hAnsiTheme="minorEastAsia" w:cstheme="majorEastAsia" w:hint="eastAsia"/>
-          <w:szCs w:val="21"/>
-        </w:rPr>
-        <w:t>行动。</w:t>
-      </w:r>
-    </w:p>
-    <w:p>
-      <w:pPr>
-        <w:rPr>
-          <w:rFonts w:asciiTheme="minorEastAsia" w:hAnsiTheme="minorEastAsia" w:cstheme="majorEastAsia" w:hint="eastAsia"/>
-          <w:szCs w:val="21"/>
-        </w:rPr>
-      </w:pPr>
-      <w:r>
-        <w:rPr>
-          <w:rFonts w:asciiTheme="minorEastAsia" w:hAnsiTheme="minorEastAsia" w:cstheme="majorEastAsia" w:hint="eastAsia"/>
-          <w:szCs w:val="21"/>
-        </w:rPr>
-        <w:t>20:20你回到房间，开始找自己的枪，没有找到。</w:t>
-      </w:r>
-    </w:p>
-    <w:p>
-      <w:pPr>
-        <w:rPr>
-          <w:rFonts w:asciiTheme="minorEastAsia" w:hAnsiTheme="minorEastAsia" w:cstheme="majorEastAsia" w:hint="eastAsia"/>
-          <w:szCs w:val="21"/>
-        </w:rPr>
-      </w:pPr>
-      <w:r>
-        <w:rPr>
-          <w:rFonts w:asciiTheme="minorEastAsia" w:hAnsiTheme="minorEastAsia" w:cstheme="majorEastAsia" w:hint="eastAsia"/>
-          <w:szCs w:val="21"/>
-        </w:rPr>
-        <w:t>20:25你努力找了房间的每个地方，仍然没有找到枪，你觉得自己的行动可能被被人发现。时间紧迫，你想起来陈列室有一把锋利的日本将军刀，或许有用。于是你</w:t>
-      </w:r>
-      <w:r>
-        <w:rPr>
-          <w:rFonts w:asciiTheme="minorEastAsia" w:hAnsiTheme="minorEastAsia" w:cstheme="majorEastAsia" w:hint="eastAsia"/>
-          <w:szCs w:val="21"/>
-        </w:rPr>
-        <w:t>拿了一双手套</w:t>
-      </w:r>
-      <w:r>
-        <w:rPr>
-          <w:rFonts w:asciiTheme="minorEastAsia" w:hAnsiTheme="minorEastAsia" w:cstheme="majorEastAsia" w:hint="eastAsia"/>
-          <w:szCs w:val="21"/>
-        </w:rPr>
-        <w:t>离开房间，</w:t>
+          <w:rFonts w:asciiTheme="minorEastAsia" w:hAnsiTheme="minorEastAsia" w:cstheme="majorEastAsia"/>
+          <w:szCs w:val="21"/>
+        </w:rPr>
+      </w:pPr>
+      <w:r>
+        <w:rPr>
+          <w:rFonts w:asciiTheme="minorEastAsia" w:hAnsiTheme="minorEastAsia" w:cstheme="majorEastAsia" w:hint="eastAsia"/>
+          <w:szCs w:val="21"/>
+        </w:rPr>
+        <w:t>20:10</w:t>
+      </w:r>
+      <w:r>
+        <w:rPr>
+          <w:rFonts w:asciiTheme="minorEastAsia" w:hAnsiTheme="minorEastAsia" w:cstheme="majorEastAsia" w:hint="eastAsia"/>
+          <w:szCs w:val="21"/>
+        </w:rPr>
+        <w:t>你来到</w:t>
+      </w:r>
+      <w:r>
+        <w:rPr>
+          <w:rFonts w:asciiTheme="minorEastAsia" w:hAnsiTheme="minorEastAsia" w:cstheme="majorEastAsia" w:hint="eastAsia"/>
+          <w:szCs w:val="21"/>
+        </w:rPr>
+        <w:t>徐富商</w:t>
+      </w:r>
+      <w:r>
+        <w:rPr>
+          <w:rFonts w:asciiTheme="minorEastAsia" w:hAnsiTheme="minorEastAsia" w:cstheme="majorEastAsia" w:hint="eastAsia"/>
+          <w:szCs w:val="21"/>
+        </w:rPr>
+        <w:t>身边，和他</w:t>
+      </w:r>
+      <w:r>
+        <w:rPr>
+          <w:rFonts w:asciiTheme="minorEastAsia" w:hAnsiTheme="minorEastAsia" w:cstheme="majorEastAsia" w:hint="eastAsia"/>
+          <w:szCs w:val="21"/>
+        </w:rPr>
+        <w:t>聊天寒暄等。</w:t>
+      </w:r>
+    </w:p>
+    <w:p>
+      <w:pPr>
+        <w:rPr>
+          <w:rFonts w:asciiTheme="minorEastAsia" w:hAnsiTheme="minorEastAsia" w:cstheme="majorEastAsia"/>
+          <w:szCs w:val="21"/>
+        </w:rPr>
+      </w:pPr>
+      <w:r>
+        <w:rPr>
+          <w:rFonts w:asciiTheme="minorEastAsia" w:hAnsiTheme="minorEastAsia" w:cstheme="majorEastAsia" w:hint="eastAsia"/>
+          <w:szCs w:val="21"/>
+        </w:rPr>
+        <w:t>20:20</w:t>
+      </w:r>
+      <w:r>
+        <w:rPr>
+          <w:rFonts w:asciiTheme="minorEastAsia" w:hAnsiTheme="minorEastAsia" w:cstheme="majorEastAsia" w:hint="eastAsia"/>
+          <w:szCs w:val="21"/>
+        </w:rPr>
+        <w:t>彭参事见</w:t>
+      </w:r>
+      <w:proofErr w:type="gramStart"/>
+      <w:r>
+        <w:rPr>
+          <w:rFonts w:asciiTheme="minorEastAsia" w:hAnsiTheme="minorEastAsia" w:cstheme="majorEastAsia" w:hint="eastAsia"/>
+          <w:szCs w:val="21"/>
+        </w:rPr>
+        <w:t>龚</w:t>
+      </w:r>
+      <w:proofErr w:type="gramEnd"/>
+      <w:r>
+        <w:rPr>
+          <w:rFonts w:asciiTheme="minorEastAsia" w:hAnsiTheme="minorEastAsia" w:cstheme="majorEastAsia" w:hint="eastAsia"/>
+          <w:szCs w:val="21"/>
+        </w:rPr>
+        <w:t>名媛还没回来，便提议与你一起去寻找，你们出</w:t>
+      </w:r>
+      <w:r>
+        <w:rPr>
+          <w:rFonts w:asciiTheme="minorEastAsia" w:hAnsiTheme="minorEastAsia" w:cstheme="majorEastAsia" w:hint="eastAsia"/>
+          <w:szCs w:val="21"/>
+        </w:rPr>
+        <w:t>了宴会厅后</w:t>
+      </w:r>
+      <w:r>
+        <w:rPr>
+          <w:rFonts w:asciiTheme="minorEastAsia" w:hAnsiTheme="minorEastAsia" w:cstheme="majorEastAsia" w:hint="eastAsia"/>
+          <w:szCs w:val="21"/>
+        </w:rPr>
+        <w:t>彭参事提议</w:t>
+      </w:r>
+      <w:r>
+        <w:rPr>
+          <w:rFonts w:asciiTheme="minorEastAsia" w:hAnsiTheme="minorEastAsia" w:cstheme="majorEastAsia" w:hint="eastAsia"/>
+          <w:szCs w:val="21"/>
+        </w:rPr>
+        <w:t>分头寻找</w:t>
+      </w:r>
+      <w:r>
+        <w:rPr>
+          <w:rFonts w:asciiTheme="minorEastAsia" w:hAnsiTheme="minorEastAsia" w:cstheme="majorEastAsia" w:hint="eastAsia"/>
+          <w:szCs w:val="21"/>
+        </w:rPr>
+        <w:t>，</w:t>
+      </w:r>
+      <w:r>
+        <w:rPr>
+          <w:rFonts w:asciiTheme="minorEastAsia" w:hAnsiTheme="minorEastAsia" w:cstheme="majorEastAsia" w:hint="eastAsia"/>
+          <w:szCs w:val="21"/>
+        </w:rPr>
+        <w:t>你觉得此时是一个干掉甄将军的好机会</w:t>
+      </w:r>
+      <w:r>
+        <w:rPr>
+          <w:rFonts w:asciiTheme="minorEastAsia" w:hAnsiTheme="minorEastAsia" w:cstheme="majorEastAsia" w:hint="eastAsia"/>
+          <w:szCs w:val="21"/>
+        </w:rPr>
+        <w:t>便痛快答应了</w:t>
+      </w:r>
+      <w:r>
+        <w:rPr>
+          <w:rFonts w:asciiTheme="minorEastAsia" w:hAnsiTheme="minorEastAsia" w:cstheme="majorEastAsia" w:hint="eastAsia"/>
+          <w:szCs w:val="21"/>
+        </w:rPr>
+        <w:t>。</w:t>
+      </w:r>
+    </w:p>
+    <w:p>
+      <w:pPr>
+        <w:rPr>
+          <w:rFonts w:asciiTheme="minorEastAsia" w:hAnsiTheme="minorEastAsia" w:cstheme="majorEastAsia"/>
+          <w:szCs w:val="21"/>
+        </w:rPr>
+      </w:pPr>
+      <w:r>
+        <w:rPr>
+          <w:rFonts w:asciiTheme="minorEastAsia" w:hAnsiTheme="minorEastAsia" w:cstheme="majorEastAsia" w:hint="eastAsia"/>
+          <w:szCs w:val="21"/>
+        </w:rPr>
+        <w:t>20:2</w:t>
+      </w:r>
+      <w:r>
+        <w:rPr>
+          <w:rFonts w:asciiTheme="minorEastAsia" w:hAnsiTheme="minorEastAsia" w:cstheme="majorEastAsia" w:hint="eastAsia"/>
+          <w:szCs w:val="21"/>
+        </w:rPr>
+        <w:t>5你来</w:t>
+      </w:r>
+      <w:r>
+        <w:rPr>
+          <w:rFonts w:asciiTheme="minorEastAsia" w:hAnsiTheme="minorEastAsia" w:cstheme="majorEastAsia" w:hint="eastAsia"/>
+          <w:szCs w:val="21"/>
+        </w:rPr>
+        <w:t>到</w:t>
+      </w:r>
+      <w:r>
+        <w:rPr>
+          <w:rFonts w:asciiTheme="minorEastAsia" w:hAnsiTheme="minorEastAsia" w:cstheme="majorEastAsia" w:hint="eastAsia"/>
+          <w:szCs w:val="21"/>
+        </w:rPr>
+        <w:t>自己的</w:t>
+      </w:r>
+      <w:r>
+        <w:rPr>
+          <w:rFonts w:asciiTheme="minorEastAsia" w:hAnsiTheme="minorEastAsia" w:cstheme="majorEastAsia" w:hint="eastAsia"/>
+          <w:szCs w:val="21"/>
+        </w:rPr>
+        <w:t>房间，</w:t>
+      </w:r>
+      <w:r>
+        <w:rPr>
+          <w:rFonts w:asciiTheme="minorEastAsia" w:hAnsiTheme="minorEastAsia" w:cstheme="majorEastAsia" w:hint="eastAsia"/>
+          <w:szCs w:val="21"/>
+        </w:rPr>
+        <w:t>努力找了房间的每个地方</w:t>
+      </w:r>
+      <w:r>
+        <w:rPr>
+          <w:rFonts w:asciiTheme="minorEastAsia" w:hAnsiTheme="minorEastAsia" w:cstheme="majorEastAsia" w:hint="eastAsia"/>
+          <w:szCs w:val="21"/>
+        </w:rPr>
+        <w:t>，却并没有找到自己的抢。</w:t>
+      </w:r>
+      <w:r>
+        <w:rPr>
+          <w:rFonts w:asciiTheme="minorEastAsia" w:hAnsiTheme="minorEastAsia" w:cstheme="majorEastAsia" w:hint="eastAsia"/>
+          <w:szCs w:val="21"/>
+        </w:rPr>
+        <w:t>时间紧迫，你想起来陈列室有一把锋利的日本将军刀，或许有用。于是你离开房间，</w:t>
       </w:r>
       <w:r>
         <w:rPr>
@@ -777,146 +1691,262 @@
     <w:p>
       <w:pPr>
         <w:rPr>
-          <w:rFonts w:asciiTheme="minorEastAsia" w:hAnsiTheme="minorEastAsia" w:cstheme="majorEastAsia" w:hint="eastAsia"/>
-          <w:szCs w:val="21"/>
-        </w:rPr>
-      </w:pPr>
-      <w:r>
-        <w:rPr>
-          <w:rFonts w:asciiTheme="minorEastAsia" w:hAnsiTheme="minorEastAsia" w:cstheme="majorEastAsia" w:hint="eastAsia"/>
-          <w:szCs w:val="21"/>
-        </w:rPr>
-        <w:t>20:30你到达陈列室，找到了那把锋利的日本将军刀。</w:t>
-      </w:r>
-    </w:p>
-    <w:p>
-      <w:pPr>
-        <w:rPr>
-          <w:rFonts w:asciiTheme="minorEastAsia" w:hAnsiTheme="minorEastAsia" w:cstheme="majorEastAsia" w:hint="eastAsia"/>
-          <w:szCs w:val="21"/>
-        </w:rPr>
-      </w:pPr>
-      <w:r>
-        <w:rPr>
-          <w:rFonts w:asciiTheme="minorEastAsia" w:hAnsiTheme="minorEastAsia" w:cstheme="majorEastAsia" w:hint="eastAsia"/>
-          <w:szCs w:val="21"/>
-        </w:rPr>
-        <w:t>20:35你到达高冠山的卧室，进门前你看到一个人影匆忙的离开</w:t>
-      </w:r>
-      <w:r>
-        <w:rPr>
-          <w:rFonts w:asciiTheme="minorEastAsia" w:hAnsiTheme="minorEastAsia" w:cstheme="majorEastAsia" w:hint="eastAsia"/>
-          <w:szCs w:val="21"/>
-        </w:rPr>
-        <w:t>，那个人没有发现你。</w:t>
-      </w:r>
-      <w:r>
-        <w:rPr>
-          <w:rFonts w:asciiTheme="minorEastAsia" w:hAnsiTheme="minorEastAsia" w:cstheme="majorEastAsia" w:hint="eastAsia"/>
-          <w:szCs w:val="21"/>
-        </w:rPr>
-        <w:t>你进入房间，见高冠山躺在床上，直接用刀抹了高的脖子，然后你将刀丢弃在高的床边，并丢弃你握刀的手套。</w:t>
-      </w:r>
-    </w:p>
-    <w:p>
-      <w:pPr>
-        <w:rPr>
-          <w:rFonts w:asciiTheme="minorEastAsia" w:hAnsiTheme="minorEastAsia" w:cstheme="majorEastAsia" w:hint="eastAsia"/>
-          <w:szCs w:val="21"/>
-        </w:rPr>
-      </w:pPr>
-      <w:r>
-        <w:rPr>
-          <w:rFonts w:asciiTheme="minorEastAsia" w:hAnsiTheme="minorEastAsia" w:cstheme="majorEastAsia" w:hint="eastAsia"/>
-          <w:szCs w:val="21"/>
-        </w:rPr>
-        <w:t>20:40你回到宴会厅，徐西朗和彭盛水在宴会厅内谈话，气氛非常友好，笑声不断</w:t>
-      </w:r>
-      <w:r>
-        <w:rPr>
-          <w:rFonts w:asciiTheme="minorEastAsia" w:hAnsiTheme="minorEastAsia" w:cstheme="majorEastAsia" w:hint="eastAsia"/>
-          <w:szCs w:val="21"/>
-        </w:rPr>
-        <w:t>，你也参与了其中。</w:t>
-      </w:r>
-      <w:r>
-        <w:rPr>
-          <w:rFonts w:asciiTheme="minorEastAsia" w:hAnsiTheme="minorEastAsia" w:cstheme="majorEastAsia" w:hint="eastAsia"/>
-          <w:szCs w:val="21"/>
-        </w:rPr>
-        <w:t>夫人和名媛不在宴会厅。</w:t>
-      </w:r>
-    </w:p>
-    <w:p>
-      <w:pPr>
-        <w:rPr>
-          <w:rFonts w:asciiTheme="minorEastAsia" w:hAnsiTheme="minorEastAsia" w:cstheme="majorEastAsia" w:hint="eastAsia"/>
-          <w:szCs w:val="21"/>
-        </w:rPr>
-      </w:pPr>
-      <w:r>
-        <w:rPr>
-          <w:rFonts w:asciiTheme="minorEastAsia" w:hAnsiTheme="minorEastAsia" w:cstheme="majorEastAsia" w:hint="eastAsia"/>
-          <w:szCs w:val="21"/>
-        </w:rPr>
-        <w:t>20:45夫人和名媛回到宴会厅，</w:t>
-      </w:r>
-      <w:r>
-        <w:rPr>
-          <w:rFonts w:asciiTheme="minorEastAsia" w:hAnsiTheme="minorEastAsia" w:cstheme="majorEastAsia" w:hint="eastAsia"/>
-          <w:szCs w:val="21"/>
-        </w:rPr>
-        <w:t>夫人手中有一把枪。</w:t>
-      </w:r>
-    </w:p>
-    <w:p>
-      <w:pPr>
-        <w:spacing w:after="120"/>
+          <w:rFonts w:asciiTheme="minorEastAsia" w:hAnsiTheme="minorEastAsia" w:cstheme="majorEastAsia"/>
+          <w:szCs w:val="21"/>
+        </w:rPr>
+      </w:pPr>
+      <w:r>
+        <w:rPr>
+          <w:rFonts w:asciiTheme="minorEastAsia" w:hAnsiTheme="minorEastAsia" w:cstheme="majorEastAsia" w:hint="eastAsia"/>
+          <w:szCs w:val="21"/>
+        </w:rPr>
+        <w:t>20:3</w:t>
+      </w:r>
+      <w:r>
+        <w:rPr>
+          <w:rFonts w:asciiTheme="minorEastAsia" w:hAnsiTheme="minorEastAsia" w:cstheme="majorEastAsia" w:hint="eastAsia"/>
+          <w:szCs w:val="21"/>
+        </w:rPr>
+        <w:t>5</w:t>
+      </w:r>
+      <w:r>
+        <w:rPr>
+          <w:rFonts w:asciiTheme="minorEastAsia" w:hAnsiTheme="minorEastAsia" w:cstheme="majorEastAsia" w:hint="eastAsia"/>
+          <w:szCs w:val="21"/>
+        </w:rPr>
+        <w:t>你到达陈列室，找到了那把锋利的日本将军刀。</w:t>
+      </w:r>
+    </w:p>
+    <w:p>
+      <w:pPr>
+        <w:rPr>
+          <w:rFonts w:asciiTheme="minorEastAsia" w:hAnsiTheme="minorEastAsia" w:cstheme="majorEastAsia"/>
+          <w:szCs w:val="21"/>
+        </w:rPr>
+      </w:pPr>
+      <w:r>
+        <w:rPr>
+          <w:rFonts w:asciiTheme="minorEastAsia" w:hAnsiTheme="minorEastAsia" w:cstheme="majorEastAsia" w:hint="eastAsia"/>
+          <w:szCs w:val="21"/>
+        </w:rPr>
+        <w:t>20:</w:t>
+      </w:r>
+      <w:r>
+        <w:rPr>
+          <w:rFonts w:asciiTheme="minorEastAsia" w:hAnsiTheme="minorEastAsia" w:cstheme="majorEastAsia" w:hint="eastAsia"/>
+          <w:szCs w:val="21"/>
+        </w:rPr>
+        <w:t>48</w:t>
+      </w:r>
+      <w:r>
+        <w:rPr>
+          <w:rFonts w:asciiTheme="minorEastAsia" w:hAnsiTheme="minorEastAsia" w:cstheme="majorEastAsia" w:hint="eastAsia"/>
+          <w:szCs w:val="21"/>
+        </w:rPr>
+        <w:t>你到达</w:t>
+      </w:r>
+      <w:r>
+        <w:rPr>
+          <w:rFonts w:asciiTheme="minorEastAsia" w:hAnsiTheme="minorEastAsia" w:cstheme="majorEastAsia" w:hint="eastAsia"/>
+          <w:szCs w:val="21"/>
+        </w:rPr>
+        <w:t>甄将军</w:t>
+      </w:r>
+      <w:r>
+        <w:rPr>
+          <w:rFonts w:asciiTheme="minorEastAsia" w:hAnsiTheme="minorEastAsia" w:cstheme="majorEastAsia" w:hint="eastAsia"/>
+          <w:szCs w:val="21"/>
+        </w:rPr>
+        <w:t>的卧室，</w:t>
+      </w:r>
+      <w:r>
+        <w:rPr>
+          <w:rFonts w:asciiTheme="minorEastAsia" w:hAnsiTheme="minorEastAsia" w:cstheme="majorEastAsia" w:hint="eastAsia"/>
+          <w:szCs w:val="21"/>
+        </w:rPr>
+        <w:t>你进入房间，见</w:t>
+      </w:r>
+      <w:r>
+        <w:rPr>
+          <w:rFonts w:asciiTheme="minorEastAsia" w:hAnsiTheme="minorEastAsia" w:cstheme="majorEastAsia" w:hint="eastAsia"/>
+          <w:szCs w:val="21"/>
+        </w:rPr>
+        <w:t>甄将军</w:t>
+      </w:r>
+      <w:r>
+        <w:rPr>
+          <w:rFonts w:asciiTheme="minorEastAsia" w:hAnsiTheme="minorEastAsia" w:cstheme="majorEastAsia" w:hint="eastAsia"/>
+          <w:szCs w:val="21"/>
+        </w:rPr>
+        <w:t>躺在床上，</w:t>
+      </w:r>
+      <w:r>
+        <w:rPr>
+          <w:rFonts w:asciiTheme="minorEastAsia" w:hAnsiTheme="minorEastAsia" w:cstheme="majorEastAsia" w:hint="eastAsia"/>
+          <w:szCs w:val="21"/>
+        </w:rPr>
+        <w:t>你熟练的</w:t>
+      </w:r>
+      <w:r>
+        <w:rPr>
+          <w:rFonts w:asciiTheme="minorEastAsia" w:hAnsiTheme="minorEastAsia" w:cstheme="majorEastAsia" w:hint="eastAsia"/>
+          <w:szCs w:val="21"/>
+        </w:rPr>
+        <w:t>直接用刀抹了</w:t>
+      </w:r>
+      <w:r>
+        <w:rPr>
+          <w:rFonts w:asciiTheme="minorEastAsia" w:hAnsiTheme="minorEastAsia" w:cstheme="majorEastAsia" w:hint="eastAsia"/>
+          <w:szCs w:val="21"/>
+        </w:rPr>
+        <w:t>甄将军</w:t>
+      </w:r>
+      <w:bookmarkStart w:id="0" w:name="_GoBack"/>
+      <w:bookmarkEnd w:id="0"/>
+      <w:r>
+        <w:rPr>
+          <w:rFonts w:asciiTheme="minorEastAsia" w:hAnsiTheme="minorEastAsia" w:cstheme="majorEastAsia" w:hint="eastAsia"/>
+          <w:szCs w:val="21"/>
+        </w:rPr>
+        <w:t>的脖子，然后你将刀丢弃在高的床边，并</w:t>
+      </w:r>
+      <w:r>
+        <w:rPr>
+          <w:rFonts w:asciiTheme="minorEastAsia" w:hAnsiTheme="minorEastAsia" w:cstheme="majorEastAsia" w:hint="eastAsia"/>
+          <w:szCs w:val="21"/>
+        </w:rPr>
+        <w:t>用床单擦掉了你的指纹</w:t>
+      </w:r>
+      <w:r>
+        <w:rPr>
+          <w:rFonts w:asciiTheme="minorEastAsia" w:hAnsiTheme="minorEastAsia" w:cstheme="majorEastAsia" w:hint="eastAsia"/>
+          <w:szCs w:val="21"/>
+        </w:rPr>
+        <w:t>。</w:t>
+      </w:r>
+    </w:p>
+    <w:p>
+      <w:pPr>
+        <w:rPr>
+          <w:rFonts w:asciiTheme="minorEastAsia" w:hAnsiTheme="minorEastAsia" w:cstheme="majorEastAsia"/>
+          <w:szCs w:val="21"/>
+        </w:rPr>
+      </w:pPr>
+      <w:r>
+        <w:rPr>
+          <w:rFonts w:asciiTheme="minorEastAsia" w:hAnsiTheme="minorEastAsia" w:cstheme="majorEastAsia" w:hint="eastAsia"/>
+          <w:szCs w:val="21"/>
+        </w:rPr>
+        <w:t>20:</w:t>
+      </w:r>
+      <w:r>
+        <w:rPr>
+          <w:rFonts w:asciiTheme="minorEastAsia" w:hAnsiTheme="minorEastAsia" w:cstheme="majorEastAsia" w:hint="eastAsia"/>
+          <w:szCs w:val="21"/>
+        </w:rPr>
+        <w:t>55</w:t>
+      </w:r>
+      <w:r>
+        <w:rPr>
+          <w:rFonts w:asciiTheme="minorEastAsia" w:hAnsiTheme="minorEastAsia" w:cstheme="majorEastAsia" w:hint="eastAsia"/>
+          <w:szCs w:val="21"/>
+        </w:rPr>
+        <w:t>你回到宴会厅，</w:t>
+      </w:r>
+      <w:r>
+        <w:rPr>
+          <w:rFonts w:asciiTheme="minorEastAsia" w:hAnsiTheme="minorEastAsia" w:cstheme="majorEastAsia" w:hint="eastAsia"/>
+          <w:szCs w:val="21"/>
+        </w:rPr>
+        <w:t>声称自己一直在找</w:t>
+      </w:r>
+      <w:proofErr w:type="gramStart"/>
+      <w:r>
+        <w:rPr>
+          <w:rFonts w:asciiTheme="minorEastAsia" w:hAnsiTheme="minorEastAsia" w:cstheme="majorEastAsia" w:hint="eastAsia"/>
+          <w:szCs w:val="21"/>
+        </w:rPr>
+        <w:t>龚</w:t>
+      </w:r>
+      <w:proofErr w:type="gramEnd"/>
+      <w:r>
+        <w:rPr>
+          <w:rFonts w:asciiTheme="minorEastAsia" w:hAnsiTheme="minorEastAsia" w:cstheme="majorEastAsia" w:hint="eastAsia"/>
+          <w:szCs w:val="21"/>
+        </w:rPr>
+        <w:t>名媛但是没有找到。你发现</w:t>
+      </w:r>
+      <w:proofErr w:type="gramStart"/>
+      <w:r>
+        <w:rPr>
+          <w:rFonts w:asciiTheme="minorEastAsia" w:hAnsiTheme="minorEastAsia" w:cstheme="majorEastAsia" w:hint="eastAsia"/>
+          <w:szCs w:val="21"/>
+        </w:rPr>
+        <w:t>龚</w:t>
+      </w:r>
+      <w:proofErr w:type="gramEnd"/>
+      <w:r>
+        <w:rPr>
+          <w:rFonts w:asciiTheme="minorEastAsia" w:hAnsiTheme="minorEastAsia" w:cstheme="majorEastAsia" w:hint="eastAsia"/>
+          <w:szCs w:val="21"/>
+        </w:rPr>
+        <w:t>名媛已经在宴会厅了，众人说5分钟前，英夫人已经把</w:t>
+      </w:r>
+      <w:proofErr w:type="gramStart"/>
+      <w:r>
+        <w:rPr>
+          <w:rFonts w:asciiTheme="minorEastAsia" w:hAnsiTheme="minorEastAsia" w:cstheme="majorEastAsia" w:hint="eastAsia"/>
+          <w:szCs w:val="21"/>
+        </w:rPr>
+        <w:t>龚</w:t>
+      </w:r>
+      <w:proofErr w:type="gramEnd"/>
+      <w:r>
+        <w:rPr>
+          <w:rFonts w:asciiTheme="minorEastAsia" w:hAnsiTheme="minorEastAsia" w:cstheme="majorEastAsia" w:hint="eastAsia"/>
+          <w:szCs w:val="21"/>
+        </w:rPr>
+        <w:t>名媛带回来了。此时，</w:t>
+      </w:r>
+      <w:r>
         <w:rPr>
           <w:rFonts w:asciiTheme="minorEastAsia" w:hAnsiTheme="minorEastAsia" w:cstheme="majorEastAsia" w:hint="eastAsia"/>
           <w:szCs w:val="24"/>
         </w:rPr>
-      </w:pPr>
+        <w:t>彭参事</w:t>
+      </w:r>
       <w:r>
         <w:rPr>
           <w:rFonts w:asciiTheme="minorEastAsia" w:hAnsiTheme="minorEastAsia" w:cstheme="majorEastAsia" w:hint="eastAsia"/>
           <w:szCs w:val="24"/>
         </w:rPr>
-        <w:t>20:55</w:t>
+        <w:t>声称</w:t>
       </w:r>
       <w:r>
         <w:rPr>
           <w:rFonts w:asciiTheme="minorEastAsia" w:hAnsiTheme="minorEastAsia" w:cstheme="majorEastAsia" w:hint="eastAsia"/>
           <w:szCs w:val="24"/>
         </w:rPr>
-        <w:t>名媛</w:t>
+        <w:t>时间不早了，</w:t>
       </w:r>
       <w:r>
         <w:rPr>
           <w:rFonts w:asciiTheme="minorEastAsia" w:hAnsiTheme="minorEastAsia" w:cstheme="majorEastAsia" w:hint="eastAsia"/>
           <w:szCs w:val="24"/>
         </w:rPr>
-        <w:t>声称</w:t>
-      </w:r>
-      <w:r>
-        <w:rPr>
-          <w:rFonts w:asciiTheme="minorEastAsia" w:hAnsiTheme="minorEastAsia" w:cstheme="majorEastAsia" w:hint="eastAsia"/>
-          <w:szCs w:val="24"/>
-        </w:rPr>
-        <w:t>时间不早了，</w:t>
-      </w:r>
-      <w:r>
-        <w:rPr>
-          <w:rFonts w:asciiTheme="minorEastAsia" w:hAnsiTheme="minorEastAsia" w:cstheme="majorEastAsia" w:hint="eastAsia"/>
-          <w:szCs w:val="24"/>
-        </w:rPr>
         <w:t>准备面辞将军，</w:t>
       </w:r>
       <w:r>
         <w:rPr>
           <w:rFonts w:asciiTheme="minorEastAsia" w:hAnsiTheme="minorEastAsia" w:cstheme="majorEastAsia" w:hint="eastAsia"/>
         </w:rPr>
-        <w:t>大家陪名媛</w:t>
+        <w:t>大家陪</w:t>
+      </w:r>
+      <w:r>
+        <w:rPr>
+          <w:rFonts w:asciiTheme="minorEastAsia" w:hAnsiTheme="minorEastAsia" w:cstheme="majorEastAsia" w:hint="eastAsia"/>
+        </w:rPr>
+        <w:t>彭参事</w:t>
       </w:r>
       <w:r>
         <w:rPr>
@@ -939,13 +1969,41 @@
           <w:rFonts w:asciiTheme="minorEastAsia" w:hAnsiTheme="minorEastAsia" w:hint="eastAsia"/>
           <w:szCs w:val="24"/>
         </w:rPr>
-        <w:t>21:00 到达高冠山房间，不料高冠山死亡，你们被警备队扣留。</w:t>
-      </w:r>
-    </w:p>
-    <w:p>
-      <w:pPr>
-        <w:rPr>
-          <w:rFonts w:asciiTheme="minorEastAsia" w:hAnsiTheme="minorEastAsia" w:cstheme="majorEastAsia" w:hint="eastAsia"/>
+        <w:t>21:00 到达</w:t>
+      </w:r>
+      <w:r>
+        <w:rPr>
+          <w:rFonts w:asciiTheme="minorEastAsia" w:hAnsiTheme="minorEastAsia" w:hint="eastAsia"/>
+          <w:szCs w:val="24"/>
+        </w:rPr>
+        <w:t>甄将军</w:t>
+      </w:r>
+      <w:r>
+        <w:rPr>
+          <w:rFonts w:asciiTheme="minorEastAsia" w:hAnsiTheme="minorEastAsia" w:hint="eastAsia"/>
+          <w:szCs w:val="24"/>
+        </w:rPr>
+        <w:t>房间，不料</w:t>
+      </w:r>
+      <w:r>
+        <w:rPr>
+          <w:rFonts w:asciiTheme="minorEastAsia" w:hAnsiTheme="minorEastAsia" w:hint="eastAsia"/>
+          <w:szCs w:val="24"/>
+        </w:rPr>
+        <w:t>甄将军</w:t>
+      </w:r>
+      <w:r>
+        <w:rPr>
+          <w:rFonts w:asciiTheme="minorEastAsia" w:hAnsiTheme="minorEastAsia" w:hint="eastAsia"/>
+          <w:szCs w:val="24"/>
+        </w:rPr>
+        <w:t>死亡，你们被警备队扣留。</w:t>
+      </w:r>
+    </w:p>
+    <w:p>
+      <w:pPr>
+        <w:rPr>
+          <w:rFonts w:asciiTheme="minorEastAsia" w:hAnsiTheme="minorEastAsia" w:cstheme="majorEastAsia"/>
           <w:szCs w:val="21"/>
         </w:rPr>
       </w:pPr>
@@ -958,59 +2016,59 @@
         <w:rPr>
           <w:rFonts w:hint="eastAsia"/>
         </w:rPr>
+        <w:t>主线任务：</w:t>
+      </w:r>
+    </w:p>
+    <w:p>
+      <w:pPr>
+        <w:rPr>
+          <w:rFonts w:asciiTheme="minorEastAsia" w:hAnsiTheme="minorEastAsia" w:cstheme="majorEastAsia"/>
+          <w:szCs w:val="21"/>
+        </w:rPr>
+      </w:pPr>
+      <w:r>
+        <w:rPr>
+          <w:rFonts w:asciiTheme="minorEastAsia" w:hAnsiTheme="minorEastAsia" w:cstheme="majorEastAsia" w:hint="eastAsia"/>
+          <w:szCs w:val="21"/>
+        </w:rPr>
+        <w:t>如果你是凶手，请隐藏好自己；如果你不是凶手，请找出真凶。</w:t>
+      </w:r>
+    </w:p>
+    <w:p>
+      <w:pPr>
+        <w:pStyle w:val="3"/>
+      </w:pPr>
+      <w:r>
+        <w:rPr>
+          <w:rFonts w:hint="eastAsia"/>
+        </w:rPr>
+        <w:t>支线任务：</w:t>
+      </w:r>
+    </w:p>
+    <w:p>
+      <w:pPr>
+        <w:rPr>
+          <w:rFonts w:asciiTheme="minorEastAsia" w:hAnsiTheme="minorEastAsia" w:cstheme="majorEastAsia"/>
+          <w:szCs w:val="21"/>
+        </w:rPr>
+      </w:pPr>
+      <w:r>
+        <w:rPr>
+          <w:rFonts w:asciiTheme="minorEastAsia" w:hAnsiTheme="minorEastAsia" w:cstheme="majorEastAsia" w:hint="eastAsia"/>
+          <w:szCs w:val="21"/>
+        </w:rPr>
+        <w:t>不要暴露自己和军统的联系</w:t>
+      </w:r>
+    </w:p>
+    <w:p>
+      <w:pPr>
+        <w:pStyle w:val="3"/>
+      </w:pPr>
+      <w:r>
+        <w:rPr>
+          <w:rFonts w:hint="eastAsia"/>
+        </w:rPr>
         <w:lastRenderedPageBreak/>
-        <w:t>主线任务：</w:t>
-      </w:r>
-    </w:p>
-    <w:p>
-      <w:pPr>
-        <w:rPr>
-          <w:rFonts w:asciiTheme="minorEastAsia" w:hAnsiTheme="minorEastAsia" w:cstheme="majorEastAsia"/>
-          <w:szCs w:val="21"/>
-        </w:rPr>
-      </w:pPr>
-      <w:r>
-        <w:rPr>
-          <w:rFonts w:asciiTheme="minorEastAsia" w:hAnsiTheme="minorEastAsia" w:cstheme="majorEastAsia" w:hint="eastAsia"/>
-          <w:szCs w:val="21"/>
-        </w:rPr>
-        <w:t>如果你是凶手，请隐藏好自己；如果你不是凶手，请找出真凶。</w:t>
-      </w:r>
-    </w:p>
-    <w:p>
-      <w:pPr>
-        <w:pStyle w:val="3"/>
-      </w:pPr>
-      <w:r>
-        <w:rPr>
-          <w:rFonts w:hint="eastAsia"/>
-        </w:rPr>
-        <w:t>支线任务：</w:t>
-      </w:r>
-    </w:p>
-    <w:p>
-      <w:pPr>
-        <w:rPr>
-          <w:rFonts w:asciiTheme="minorEastAsia" w:hAnsiTheme="minorEastAsia" w:cstheme="majorEastAsia"/>
-          <w:szCs w:val="21"/>
-        </w:rPr>
-      </w:pPr>
-      <w:r>
-        <w:rPr>
-          <w:rFonts w:asciiTheme="minorEastAsia" w:hAnsiTheme="minorEastAsia" w:cstheme="majorEastAsia" w:hint="eastAsia"/>
-          <w:szCs w:val="21"/>
-        </w:rPr>
-        <w:t>不要暴露自己和军统的联系</w:t>
-      </w:r>
-    </w:p>
-    <w:p>
-      <w:pPr>
-        <w:pStyle w:val="3"/>
-      </w:pPr>
-      <w:r>
-        <w:rPr>
-          <w:rFonts w:hint="eastAsia"/>
-        </w:rPr>
         <w:t>要求：</w:t>
       </w:r>
     </w:p>
@@ -1049,7 +2107,7 @@
 </file>
 
 <file path=word/endnotes.xml><?xml version="1.0" encoding="utf-8"?>
-<w:endnotes xmlns:ve="http://schemas.openxmlformats.org/markup-compatibility/2006" xmlns:o="urn:schemas-microsoft-com:office:office" xmlns:r="http://schemas.openxmlformats.org/officeDocument/2006/relationships" xmlns:m="http://schemas.openxmlformats.org/officeDocument/2006/math" xmlns:v="urn:schemas-microsoft-com:vml" xmlns:wp="http://schemas.openxmlformats.org/drawingml/2006/wordprocessingDrawing" xmlns:w10="urn:schemas-microsoft-com:office:word" xmlns:w="http://schemas.openxmlformats.org/wordprocessingml/2006/main" xmlns:wne="http://schemas.microsoft.com/office/word/2006/wordml">
+<w:endnotes xmlns:wpc="http://schemas.microsoft.com/office/word/2010/wordprocessingCanvas" xmlns:mc="http://schemas.openxmlformats.org/markup-compatibility/2006" xmlns:o="urn:schemas-microsoft-com:office:office" xmlns:r="http://schemas.openxmlformats.org/officeDocument/2006/relationships" xmlns:m="http://schemas.openxmlformats.org/officeDocument/2006/math" xmlns:v="urn:schemas-microsoft-com:vml" xmlns:wp14="http://schemas.microsoft.com/office/word/2010/wordprocessingDrawing" xmlns:wp="http://schemas.openxmlformats.org/drawingml/2006/wordprocessingDrawing" xmlns:w10="urn:schemas-microsoft-com:office:word" xmlns:w="http://schemas.openxmlformats.org/wordprocessingml/2006/main" xmlns:w14="http://schemas.microsoft.com/office/word/2010/wordml" xmlns:wpg="http://schemas.microsoft.com/office/word/2010/wordprocessingGroup" xmlns:wpi="http://schemas.microsoft.com/office/word/2010/wordprocessingInk" xmlns:wne="http://schemas.microsoft.com/office/word/2006/wordml" xmlns:wps="http://schemas.microsoft.com/office/word/2010/wordprocessingShape" mc:Ignorable="w14 wp14">
   <w:endnote w:type="separator" w:id="-1">
     <w:p>
       <w:pPr>
@@ -1074,7 +2132,7 @@
 </file>
 
 <file path=word/footnotes.xml><?xml version="1.0" encoding="utf-8"?>
-<w:footnotes xmlns:ve="http://schemas.openxmlformats.org/markup-compatibility/2006" xmlns:o="urn:schemas-microsoft-com:office:office" xmlns:r="http://schemas.openxmlformats.org/officeDocument/2006/relationships" xmlns:m="http://schemas.openxmlformats.org/officeDocument/2006/math" xmlns:v="urn:schemas-microsoft-com:vml" xmlns:wp="http://schemas.openxmlformats.org/drawingml/2006/wordprocessingDrawing" xmlns:w10="urn:schemas-microsoft-com:office:word" xmlns:w="http://schemas.openxmlformats.org/wordprocessingml/2006/main" xmlns:wne="http://schemas.microsoft.com/office/word/2006/wordml">
+<w:footnotes xmlns:wpc="http://schemas.microsoft.com/office/word/2010/wordprocessingCanvas" xmlns:mc="http://schemas.openxmlformats.org/markup-compatibility/2006" xmlns:o="urn:schemas-microsoft-com:office:office" xmlns:r="http://schemas.openxmlformats.org/officeDocument/2006/relationships" xmlns:m="http://schemas.openxmlformats.org/officeDocument/2006/math" xmlns:v="urn:schemas-microsoft-com:vml" xmlns:wp14="http://schemas.microsoft.com/office/word/2010/wordprocessingDrawing" xmlns:wp="http://schemas.openxmlformats.org/drawingml/2006/wordprocessingDrawing" xmlns:w10="urn:schemas-microsoft-com:office:word" xmlns:w="http://schemas.openxmlformats.org/wordprocessingml/2006/main" xmlns:w14="http://schemas.microsoft.com/office/word/2010/wordml" xmlns:wpg="http://schemas.microsoft.com/office/word/2010/wordprocessingGroup" xmlns:wpi="http://schemas.microsoft.com/office/word/2010/wordprocessingInk" xmlns:wne="http://schemas.microsoft.com/office/word/2006/wordml" xmlns:wps="http://schemas.microsoft.com/office/word/2010/wordprocessingShape" mc:Ignorable="w14 wp14">
   <w:footnote w:type="separator" w:id="-1">
     <w:p>
       <w:pPr>
@@ -1099,7 +2157,7 @@
 </file>
 
 <file path=word/styles.xml><?xml version="1.0" encoding="utf-8"?>
-<w:styles xmlns:r="http://schemas.openxmlformats.org/officeDocument/2006/relationships" xmlns:w="http://schemas.openxmlformats.org/wordprocessingml/2006/main">
+<w:styles xmlns:mc="http://schemas.openxmlformats.org/markup-compatibility/2006" xmlns:r="http://schemas.openxmlformats.org/officeDocument/2006/relationships" xmlns:w="http://schemas.openxmlformats.org/wordprocessingml/2006/main" xmlns:w14="http://schemas.microsoft.com/office/word/2010/wordml" mc:Ignorable="w14">
   <w:docDefaults>
     <w:rPrDefault>
       <w:rPr>
@@ -1323,6 +2381,7 @@
   <w:style w:type="character" w:default="1" w:styleId="a0">
     <w:name w:val="Default Paragraph Font"/>
     <w:uiPriority w:val="1"/>
+    <w:semiHidden/>
     <w:unhideWhenUsed/>
   </w:style>
   <w:style w:type="table" w:default="1" w:styleId="a1">
@@ -1330,7 +2389,6 @@
     <w:uiPriority w:val="99"/>
     <w:semiHidden/>
     <w:unhideWhenUsed/>
-    <w:qFormat/>
     <w:tblPr>
       <w:tblInd w:w="0" w:type="dxa"/>
       <w:tblCellMar>
@@ -1431,6 +2489,197 @@
       <w:sz w:val="32"/>
       <w:szCs w:val="32"/>
     </w:rPr>
+  </w:style>
+</w:styles>
+</file>
+
+<file path=word/stylesWithEffects.xml><?xml version="1.0" encoding="utf-8"?>
+<w:styles xmlns:wpc="http://schemas.microsoft.com/office/word/2010/wordprocessingCanvas" xmlns:mc="http://schemas.openxmlformats.org/markup-compatibility/2006" xmlns:o="urn:schemas-microsoft-com:office:office" xmlns:r="http://schemas.openxmlformats.org/officeDocument/2006/relationships" xmlns:m="http://schemas.openxmlformats.org/officeDocument/2006/math" xmlns:v="urn:schemas-microsoft-com:vml" xmlns:wp14="http://schemas.microsoft.com/office/word/2010/wordprocessingDrawing" xmlns:wp="http://schemas.openxmlformats.org/drawingml/2006/wordprocessingDrawing" xmlns:w10="urn:schemas-microsoft-com:office:word" xmlns:w="http://schemas.openxmlformats.org/wordprocessingml/2006/main" xmlns:w14="http://schemas.microsoft.com/office/word/2010/wordml" xmlns:wpg="http://schemas.microsoft.com/office/word/2010/wordprocessingGroup" xmlns:wpi="http://schemas.microsoft.com/office/word/2010/wordprocessingInk" xmlns:wne="http://schemas.microsoft.com/office/word/2006/wordml" xmlns:wps="http://schemas.microsoft.com/office/word/2010/wordprocessingShape" mc:Ignorable="w14 wp14">
+  <w:docDefaults>
+    <w:rPrDefault>
+      <w:rPr>
+        <w:rFonts w:asciiTheme="minorHAnsi" w:eastAsiaTheme="minorEastAsia" w:hAnsiTheme="minorHAnsi" w:cstheme="minorBidi"/>
+        <w:kern w:val="2"/>
+        <w:sz w:val="21"/>
+        <w:szCs w:val="22"/>
+        <w:lang w:val="en-US" w:eastAsia="zh-CN" w:bidi="ar-SA"/>
+      </w:rPr>
+    </w:rPrDefault>
+    <w:pPrDefault/>
+  </w:docDefaults>
+  <w:latentStyles w:defLockedState="0" w:defUIPriority="99" w:defSemiHidden="1" w:defUnhideWhenUsed="1" w:defQFormat="0" w:count="267">
+    <w:lsdException w:name="Normal" w:semiHidden="0" w:uiPriority="0" w:unhideWhenUsed="0" w:qFormat="1"/>
+    <w:lsdException w:name="heading 1" w:semiHidden="0" w:uiPriority="9" w:unhideWhenUsed="0" w:qFormat="1"/>
+    <w:lsdException w:name="heading 2" w:uiPriority="9" w:qFormat="1"/>
+    <w:lsdException w:name="heading 3" w:uiPriority="9" w:qFormat="1"/>
+    <w:lsdException w:name="heading 4" w:uiPriority="9" w:qFormat="1"/>
+    <w:lsdException w:name="heading 5" w:uiPriority="9" w:qFormat="1"/>
+    <w:lsdException w:name="heading 6" w:uiPriority="9" w:qFormat="1"/>
+    <w:lsdException w:name="heading 7" w:uiPriority="9" w:qFormat="1"/>
+    <w:lsdException w:name="heading 8" w:uiPriority="9" w:qFormat="1"/>
+    <w:lsdException w:name="heading 9" w:uiPriority="9" w:qFormat="1"/>
+    <w:lsdException w:name="toc 1" w:uiPriority="39"/>
+    <w:lsdException w:name="toc 2" w:uiPriority="39"/>
+    <w:lsdException w:name="toc 3" w:uiPriority="39"/>
+    <w:lsdException w:name="toc 4" w:uiPriority="39"/>
+    <w:lsdException w:name="toc 5" w:uiPriority="39"/>
+    <w:lsdException w:name="toc 6" w:uiPriority="39"/>
+    <w:lsdException w:name="toc 7" w:uiPriority="39"/>
+    <w:lsdException w:name="toc 8" w:uiPriority="39"/>
+    <w:lsdException w:name="toc 9" w:uiPriority="39"/>
+    <w:lsdException w:name="caption" w:uiPriority="35" w:qFormat="1"/>
+    <w:lsdException w:name="Title" w:semiHidden="0" w:uiPriority="10" w:unhideWhenUsed="0" w:qFormat="1"/>
+    <w:lsdException w:name="Default Paragraph Font" w:uiPriority="1"/>
+    <w:lsdException w:name="Subtitle" w:semiHidden="0" w:uiPriority="11" w:unhideWhenUsed="0" w:qFormat="1"/>
+    <w:lsdException w:name="Strong" w:semiHidden="0" w:uiPriority="22" w:unhideWhenUsed="0" w:qFormat="1"/>
+    <w:lsdException w:name="Emphasis" w:semiHidden="0" w:uiPriority="20" w:unhideWhenUsed="0" w:qFormat="1"/>
+    <w:lsdException w:name="Table Grid" w:semiHidden="0" w:uiPriority="59" w:unhideWhenUsed="0"/>
+    <w:lsdException w:name="Placeholder Text" w:unhideWhenUsed="0"/>
+    <w:lsdException w:name="No Spacing" w:semiHidden="0" w:uiPriority="1" w:unhideWhenUsed="0" w:qFormat="1"/>
+    <w:lsdException w:name="Light Shading" w:semiHidden="0" w:uiPriority="60" w:unhideWhenUsed="0"/>
+    <w:lsdException w:name="Light List" w:semiHidden="0" w:uiPriority="61" w:unhideWhenUsed="0"/>
+    <w:lsdException w:name="Light Grid" w:semiHidden="0" w:uiPriority="62" w:unhideWhenUsed="0"/>
+    <w:lsdException w:name="Medium Shading 1" w:semiHidden="0" w:uiPriority="63" w:unhideWhenUsed="0"/>
+    <w:lsdException w:name="Medium Shading 2" w:semiHidden="0" w:uiPriority="64" w:unhideWhenUsed="0"/>
+    <w:lsdException w:name="Medium List 1" w:semiHidden="0" w:uiPriority="65" w:unhideWhenUsed="0"/>
+    <w:lsdException w:name="Medium List 2" w:semiHidden="0" w:uiPriority="66" w:unhideWhenUsed="0"/>
+    <w:lsdException w:name="Medium Grid 1" w:semiHidden="0" w:uiPriority="67" w:unhideWhenUsed="0"/>
+    <w:lsdException w:name="Medium Grid 2" w:semiHidden="0" w:uiPriority="68" w:unhideWhenUsed="0"/>
+    <w:lsdException w:name="Medium Grid 3" w:semiHidden="0" w:uiPriority="69" w:unhideWhenUsed="0"/>
+    <w:lsdException w:name="Dark List" w:semiHidden="0" w:uiPriority="70" w:unhideWhenUsed="0"/>
+    <w:lsdException w:name="Colorful Shading" w:semiHidden="0" w:uiPriority="71" w:unhideWhenUsed="0"/>
+    <w:lsdException w:name="Colorful List" w:semiHidden="0" w:uiPriority="72" w:unhideWhenUsed="0"/>
+    <w:lsdException w:name="Colorful Grid" w:semiHidden="0" w:uiPriority="73" w:unhideWhenUsed="0"/>
+    <w:lsdException w:name="Light Shading Accent 1" w:semiHidden="0" w:uiPriority="60" w:unhideWhenUsed="0"/>
+    <w:lsdException w:name="Light List Accent 1" w:semiHidden="0" w:uiPriority="61" w:unhideWhenUsed="0"/>
+    <w:lsdException w:name="Light Grid Accent 1" w:semiHidden="0" w:uiPriority="62" w:unhideWhenUsed="0"/>
+    <w:lsdException w:name="Medium Shading 1 Accent 1" w:semiHidden="0" w:uiPriority="63" w:unhideWhenUsed="0"/>
+    <w:lsdException w:name="Medium Shading 2 Accent 1" w:semiHidden="0" w:uiPriority="64" w:unhideWhenUsed="0"/>
+    <w:lsdException w:name="Medium List 1 Accent 1" w:semiHidden="0" w:uiPriority="65" w:unhideWhenUsed="0"/>
+    <w:lsdException w:name="Revision" w:unhideWhenUsed="0"/>
+    <w:lsdException w:name="List Paragraph" w:semiHidden="0" w:uiPriority="34" w:unhideWhenUsed="0" w:qFormat="1"/>
+    <w:lsdException w:name="Quote" w:semiHidden="0" w:uiPriority="29" w:unhideWhenUsed="0" w:qFormat="1"/>
+    <w:lsdException w:name="Intense Quote" w:semiHidden="0" w:uiPriority="30" w:unhideWhenUsed="0" w:qFormat="1"/>
+    <w:lsdException w:name="Medium List 2 Accent 1" w:semiHidden="0" w:uiPriority="66" w:unhideWhenUsed="0"/>
+    <w:lsdException w:name="Medium Grid 1 Accent 1" w:semiHidden="0" w:uiPriority="67" w:unhideWhenUsed="0"/>
+    <w:lsdException w:name="Medium Grid 2 Accent 1" w:semiHidden="0" w:uiPriority="68" w:unhideWhenUsed="0"/>
+    <w:lsdException w:name="Medium Grid 3 Accent 1" w:semiHidden="0" w:uiPriority="69" w:unhideWhenUsed="0"/>
+    <w:lsdException w:name="Dark List Accent 1" w:semiHidden="0" w:uiPriority="70" w:unhideWhenUsed="0"/>
+    <w:lsdException w:name="Colorful Shading Accent 1" w:semiHidden="0" w:uiPriority="71" w:unhideWhenUsed="0"/>
+    <w:lsdException w:name="Colorful List Accent 1" w:semiHidden="0" w:uiPriority="72" w:unhideWhenUsed="0"/>
+    <w:lsdException w:name="Colorful Grid Accent 1" w:semiHidden="0" w:uiPriority="73" w:unhideWhenUsed="0"/>
+    <w:lsdException w:name="Light Shading Accent 2" w:semiHidden="0" w:uiPriority="60" w:unhideWhenUsed="0"/>
+    <w:lsdException w:name="Light List Accent 2" w:semiHidden="0" w:uiPriority="61" w:unhideWhenUsed="0"/>
+    <w:lsdException w:name="Light Grid Accent 2" w:semiHidden="0" w:uiPriority="62" w:unhideWhenUsed="0"/>
+    <w:lsdException w:name="Medium Shading 1 Accent 2" w:semiHidden="0" w:uiPriority="63" w:unhideWhenUsed="0"/>
+    <w:lsdException w:name="Medium Shading 2 Accent 2" w:semiHidden="0" w:uiPriority="64" w:unhideWhenUsed="0"/>
+    <w:lsdException w:name="Medium List 1 Accent 2" w:semiHidden="0" w:uiPriority="65" w:unhideWhenUsed="0"/>
+    <w:lsdException w:name="Medium List 2 Accent 2" w:semiHidden="0" w:uiPriority="66" w:unhideWhenUsed="0"/>
+    <w:lsdException w:name="Medium Grid 1 Accent 2" w:semiHidden="0" w:uiPriority="67" w:unhideWhenUsed="0"/>
+    <w:lsdException w:name="Medium Grid 2 Accent 2" w:semiHidden="0" w:uiPriority="68" w:unhideWhenUsed="0"/>
+    <w:lsdException w:name="Medium Grid 3 Accent 2" w:semiHidden="0" w:uiPriority="69" w:unhideWhenUsed="0"/>
+    <w:lsdException w:name="Dark List Accent 2" w:semiHidden="0" w:uiPriority="70" w:unhideWhenUsed="0"/>
+    <w:lsdException w:name="Colorful Shading Accent 2" w:semiHidden="0" w:uiPriority="71" w:unhideWhenUsed="0"/>
+    <w:lsdException w:name="Colorful List Accent 2" w:semiHidden="0" w:uiPriority="72" w:unhideWhenUsed="0"/>
+    <w:lsdException w:name="Colorful Grid Accent 2" w:semiHidden="0" w:uiPriority="73" w:unhideWhenUsed="0"/>
+    <w:lsdException w:name="Light Shading Accent 3" w:semiHidden="0" w:uiPriority="60" w:unhideWhenUsed="0"/>
+    <w:lsdException w:name="Light List Accent 3" w:semiHidden="0" w:uiPriority="61" w:unhideWhenUsed="0"/>
+    <w:lsdException w:name="Light Grid Accent 3" w:semiHidden="0" w:uiPriority="62" w:unhideWhenUsed="0"/>
+    <w:lsdException w:name="Medium Shading 1 Accent 3" w:semiHidden="0" w:uiPriority="63" w:unhideWhenUsed="0"/>
+    <w:lsdException w:name="Medium Shading 2 Accent 3" w:semiHidden="0" w:uiPriority="64" w:unhideWhenUsed="0"/>
+    <w:lsdException w:name="Medium List 1 Accent 3" w:semiHidden="0" w:uiPriority="65" w:unhideWhenUsed="0"/>
+    <w:lsdException w:name="Medium List 2 Accent 3" w:semiHidden="0" w:uiPriority="66" w:unhideWhenUsed="0"/>
+    <w:lsdException w:name="Medium Grid 1 Accent 3" w:semiHidden="0" w:uiPriority="67" w:unhideWhenUsed="0"/>
+    <w:lsdException w:name="Medium Grid 2 Accent 3" w:semiHidden="0" w:uiPriority="68" w:unhideWhenUsed="0"/>
+    <w:lsdException w:name="Medium Grid 3 Accent 3" w:semiHidden="0" w:uiPriority="69" w:unhideWhenUsed="0"/>
+    <w:lsdException w:name="Dark List Accent 3" w:semiHidden="0" w:uiPriority="70" w:unhideWhenUsed="0"/>
+    <w:lsdException w:name="Colorful Shading Accent 3" w:semiHidden="0" w:uiPriority="71" w:unhideWhenUsed="0"/>
+    <w:lsdException w:name="Colorful List Accent 3" w:semiHidden="0" w:uiPriority="72" w:unhideWhenUsed="0"/>
+    <w:lsdException w:name="Colorful Grid Accent 3" w:semiHidden="0" w:uiPriority="73" w:unhideWhenUsed="0"/>
+    <w:lsdException w:name="Light Shading Accent 4" w:semiHidden="0" w:uiPriority="60" w:unhideWhenUsed="0"/>
+    <w:lsdException w:name="Light List Accent 4" w:semiHidden="0" w:uiPriority="61" w:unhideWhenUsed="0"/>
+    <w:lsdException w:name="Light Grid Accent 4" w:semiHidden="0" w:uiPriority="62" w:unhideWhenUsed="0"/>
+    <w:lsdException w:name="Medium Shading 1 Accent 4" w:semiHidden="0" w:uiPriority="63" w:unhideWhenUsed="0"/>
+    <w:lsdException w:name="Medium Shading 2 Accent 4" w:semiHidden="0" w:uiPriority="64" w:unhideWhenUsed="0"/>
+    <w:lsdException w:name="Medium List 1 Accent 4" w:semiHidden="0" w:uiPriority="65" w:unhideWhenUsed="0"/>
+    <w:lsdException w:name="Medium List 2 Accent 4" w:semiHidden="0" w:uiPriority="66" w:unhideWhenUsed="0"/>
+    <w:lsdException w:name="Medium Grid 1 Accent 4" w:semiHidden="0" w:uiPriority="67" w:unhideWhenUsed="0"/>
+    <w:lsdException w:name="Medium Grid 2 Accent 4" w:semiHidden="0" w:uiPriority="68" w:unhideWhenUsed="0"/>
+    <w:lsdException w:name="Medium Grid 3 Accent 4" w:semiHidden="0" w:uiPriority="69" w:unhideWhenUsed="0"/>
+    <w:lsdException w:name="Dark List Accent 4" w:semiHidden="0" w:uiPriority="70" w:unhideWhenUsed="0"/>
+    <w:lsdException w:name="Colorful Shading Accent 4" w:semiHidden="0" w:uiPriority="71" w:unhideWhenUsed="0"/>
+    <w:lsdException w:name="Colorful List Accent 4" w:semiHidden="0" w:uiPriority="72" w:unhideWhenUsed="0"/>
+    <w:lsdException w:name="Colorful Grid Accent 4" w:semiHidden="0" w:uiPriority="73" w:unhideWhenUsed="0"/>
+    <w:lsdException w:name="Light Shading Accent 5" w:semiHidden="0" w:uiPriority="60" w:unhideWhenUsed="0"/>
+    <w:lsdException w:name="Light List Accent 5" w:semiHidden="0" w:uiPriority="61" w:unhideWhenUsed="0"/>
+    <w:lsdException w:name="Light Grid Accent 5" w:semiHidden="0" w:uiPriority="62" w:unhideWhenUsed="0"/>
+    <w:lsdException w:name="Medium Shading 1 Accent 5" w:semiHidden="0" w:uiPriority="63" w:unhideWhenUsed="0"/>
+    <w:lsdException w:name="Medium Shading 2 Accent 5" w:semiHidden="0" w:uiPriority="64" w:unhideWhenUsed="0"/>
+    <w:lsdException w:name="Medium List 1 Accent 5" w:semiHidden="0" w:uiPriority="65" w:unhideWhenUsed="0"/>
+    <w:lsdException w:name="Medium List 2 Accent 5" w:semiHidden="0" w:uiPriority="66" w:unhideWhenUsed="0"/>
+    <w:lsdException w:name="Medium Grid 1 Accent 5" w:semiHidden="0" w:uiPriority="67" w:unhideWhenUsed="0"/>
+    <w:lsdException w:name="Medium Grid 2 Accent 5" w:semiHidden="0" w:uiPriority="68" w:unhideWhenUsed="0"/>
+    <w:lsdException w:name="Medium Grid 3 Accent 5" w:semiHidden="0" w:uiPriority="69" w:unhideWhenUsed="0"/>
+    <w:lsdException w:name="Dark List Accent 5" w:semiHidden="0" w:uiPriority="70" w:unhideWhenUsed="0"/>
+    <w:lsdException w:name="Colorful Shading Accent 5" w:semiHidden="0" w:uiPriority="71" w:unhideWhenUsed="0"/>
+    <w:lsdException w:name="Colorful List Accent 5" w:semiHidden="0" w:uiPriority="72" w:unhideWhenUsed="0"/>
+    <w:lsdException w:name="Colorful Grid Accent 5" w:semiHidden="0" w:uiPriority="73" w:unhideWhenUsed="0"/>
+    <w:lsdException w:name="Light Shading Accent 6" w:semiHidden="0" w:uiPriority="60" w:unhideWhenUsed="0"/>
+    <w:lsdException w:name="Light List Accent 6" w:semiHidden="0" w:uiPriority="61" w:unhideWhenUsed="0"/>
+    <w:lsdException w:name="Light Grid Accent 6" w:semiHidden="0" w:uiPriority="62" w:unhideWhenUsed="0"/>
+    <w:lsdException w:name="Medium Shading 1 Accent 6" w:semiHidden="0" w:uiPriority="63" w:unhideWhenUsed="0"/>
+    <w:lsdException w:name="Medium Shading 2 Accent 6" w:semiHidden="0" w:uiPriority="64" w:unhideWhenUsed="0"/>
+    <w:lsdException w:name="Medium List 1 Accent 6" w:semiHidden="0" w:uiPriority="65" w:unhideWhenUsed="0"/>
+    <w:lsdException w:name="Medium List 2 Accent 6" w:semiHidden="0" w:uiPriority="66" w:unhideWhenUsed="0"/>
+    <w:lsdException w:name="Medium Grid 1 Accent 6" w:semiHidden="0" w:uiPriority="67" w:unhideWhenUsed="0"/>
+    <w:lsdException w:name="Medium Grid 2 Accent 6" w:semiHidden="0" w:uiPriority="68" w:unhideWhenUsed="0"/>
+    <w:lsdException w:name="Medium Grid 3 Accent 6" w:semiHidden="0" w:uiPriority="69" w:unhideWhenUsed="0"/>
+    <w:lsdException w:name="Dark List Accent 6" w:semiHidden="0" w:uiPriority="70" w:unhideWhenUsed="0"/>
+    <w:lsdException w:name="Colorful Shading Accent 6" w:semiHidden="0" w:uiPriority="71" w:unhideWhenUsed="0"/>
+    <w:lsdException w:name="Colorful List Accent 6" w:semiHidden="0" w:uiPriority="72" w:unhideWhenUsed="0"/>
+    <w:lsdException w:name="Colorful Grid Accent 6" w:semiHidden="0" w:uiPriority="73" w:unhideWhenUsed="0"/>
+    <w:lsdException w:name="Subtle Emphasis" w:semiHidden="0" w:uiPriority="19" w:unhideWhenUsed="0" w:qFormat="1"/>
+    <w:lsdException w:name="Intense Emphasis" w:semiHidden="0" w:uiPriority="21" w:unhideWhenUsed="0" w:qFormat="1"/>
+    <w:lsdException w:name="Subtle Reference" w:semiHidden="0" w:uiPriority="31" w:unhideWhenUsed="0" w:qFormat="1"/>
+    <w:lsdException w:name="Intense Reference" w:semiHidden="0" w:uiPriority="32" w:unhideWhenUsed="0" w:qFormat="1"/>
+    <w:lsdException w:name="Book Title" w:semiHidden="0" w:uiPriority="33" w:unhideWhenUsed="0" w:qFormat="1"/>
+    <w:lsdException w:name="Bibliography" w:uiPriority="37"/>
+    <w:lsdException w:name="TOC Heading" w:uiPriority="39" w:qFormat="1"/>
+  </w:latentStyles>
+  <w:style w:type="paragraph" w:default="1" w:styleId="a">
+    <w:name w:val="Normal"/>
+    <w:qFormat/>
+    <w:pPr>
+      <w:widowControl w:val="0"/>
+      <w:jc w:val="both"/>
+    </w:pPr>
+  </w:style>
+  <w:style w:type="character" w:default="1" w:styleId="a0">
+    <w:name w:val="Default Paragraph Font"/>
+    <w:uiPriority w:val="1"/>
+    <w:semiHidden/>
+    <w:unhideWhenUsed/>
+  </w:style>
+  <w:style w:type="table" w:default="1" w:styleId="a1">
+    <w:name w:val="Normal Table"/>
+    <w:uiPriority w:val="99"/>
+    <w:semiHidden/>
+    <w:unhideWhenUsed/>
+    <w:tblPr>
+      <w:tblInd w:w="0" w:type="dxa"/>
+      <w:tblCellMar>
+        <w:top w:w="0" w:type="dxa"/>
+        <w:left w:w="108" w:type="dxa"/>
+        <w:bottom w:w="0" w:type="dxa"/>
+        <w:right w:w="108" w:type="dxa"/>
+      </w:tblCellMar>
+    </w:tblPr>
+  </w:style>
+  <w:style w:type="numbering" w:default="1" w:styleId="a2">
+    <w:name w:val="No List"/>
+    <w:uiPriority w:val="99"/>
+    <w:semiHidden/>
+    <w:unhideWhenUsed/>
   </w:style>
 </w:styles>
 </file>

--- a/21D项目/05剧本工作/04人物自述/02副官--王天训的自述.docx
+++ b/21D项目/05剧本工作/04人物自述/02副官--王天训的自述.docx
@@ -1,6 +1,6 @@
 
 <file path=word/document.xml><?xml version="1.0" encoding="utf-8"?>
-<w:document xmlns:wpc="http://schemas.microsoft.com/office/word/2010/wordprocessingCanvas" xmlns:mc="http://schemas.openxmlformats.org/markup-compatibility/2006" xmlns:o="urn:schemas-microsoft-com:office:office" xmlns:r="http://schemas.openxmlformats.org/officeDocument/2006/relationships" xmlns:m="http://schemas.openxmlformats.org/officeDocument/2006/math" xmlns:v="urn:schemas-microsoft-com:vml" xmlns:wp14="http://schemas.microsoft.com/office/word/2010/wordprocessingDrawing" xmlns:wp="http://schemas.openxmlformats.org/drawingml/2006/wordprocessingDrawing" xmlns:w10="urn:schemas-microsoft-com:office:word" xmlns:w="http://schemas.openxmlformats.org/wordprocessingml/2006/main" xmlns:w14="http://schemas.microsoft.com/office/word/2010/wordml" xmlns:wpg="http://schemas.microsoft.com/office/word/2010/wordprocessingGroup" xmlns:wpi="http://schemas.microsoft.com/office/word/2010/wordprocessingInk" xmlns:wne="http://schemas.microsoft.com/office/word/2006/wordml" xmlns:wps="http://schemas.microsoft.com/office/word/2010/wordprocessingShape" mc:Ignorable="w14 wp14">
+<w:document xmlns:ve="http://schemas.openxmlformats.org/markup-compatibility/2006" xmlns:o="urn:schemas-microsoft-com:office:office" xmlns:r="http://schemas.openxmlformats.org/officeDocument/2006/relationships" xmlns:m="http://schemas.openxmlformats.org/officeDocument/2006/math" xmlns:v="urn:schemas-microsoft-com:vml" xmlns:wp="http://schemas.openxmlformats.org/drawingml/2006/wordprocessingDrawing" xmlns:w10="urn:schemas-microsoft-com:office:word" xmlns:w="http://schemas.openxmlformats.org/wordprocessingml/2006/main" xmlns:wne="http://schemas.microsoft.com/office/word/2006/wordml">
   <w:body>
     <w:p>
       <w:pPr>
@@ -50,34 +50,66 @@
     </w:p>
     <w:p>
       <w:pPr>
+        <w:ind w:firstLine="420"/>
+        <w:rPr>
+          <w:rFonts w:asciiTheme="minorEastAsia" w:hAnsiTheme="minorEastAsia" w:hint="eastAsia"/>
+        </w:rPr>
+      </w:pPr>
+      <w:r>
+        <w:rPr>
+          <w:rFonts w:asciiTheme="minorEastAsia" w:hAnsiTheme="minorEastAsia" w:hint="eastAsia"/>
+        </w:rPr>
+        <w:t>1940年3月</w:t>
+      </w:r>
+      <w:r>
+        <w:rPr>
+          <w:rFonts w:asciiTheme="minorEastAsia" w:hAnsiTheme="minorEastAsia" w:hint="eastAsia"/>
+        </w:rPr>
+        <w:t>，以汪精卫为首的汉奸集团在</w:t>
+      </w:r>
+      <w:r>
+        <w:rPr>
+          <w:rFonts w:asciiTheme="minorEastAsia" w:hAnsiTheme="minorEastAsia" w:hint="eastAsia"/>
+        </w:rPr>
+        <w:t>日本</w:t>
+      </w:r>
+      <w:r>
+        <w:rPr>
+          <w:rFonts w:asciiTheme="minorEastAsia" w:hAnsiTheme="minorEastAsia" w:hint="eastAsia"/>
+        </w:rPr>
+        <w:t>侵略者的扶植下，</w:t>
+      </w:r>
+      <w:r>
+        <w:rPr>
+          <w:rFonts w:asciiTheme="minorEastAsia" w:hAnsiTheme="minorEastAsia" w:hint="eastAsia"/>
+        </w:rPr>
+        <w:t>成立</w:t>
+      </w:r>
+      <w:r>
+        <w:rPr>
+          <w:rFonts w:asciiTheme="minorEastAsia" w:hAnsiTheme="minorEastAsia" w:hint="eastAsia"/>
+        </w:rPr>
+        <w:t>伪国民政府。而此时，共产党与国民党早已开展了第二次国共合作，共同对抗日本侵略者及汉奸政府。</w:t>
+      </w:r>
+    </w:p>
+    <w:p>
+      <w:pPr>
+        <w:ind w:firstLine="420"/>
         <w:rPr>
           <w:rFonts w:asciiTheme="minorEastAsia" w:hAnsiTheme="minorEastAsia"/>
-          <w:b/>
-          <w:bCs/>
-        </w:rPr>
-      </w:pPr>
-      <w:r>
-        <w:rPr>
-          <w:rFonts w:asciiTheme="minorEastAsia" w:hAnsiTheme="minorEastAsia" w:hint="eastAsia"/>
-        </w:rPr>
-        <w:t>1942年春，华中某地，抗日战争已进入胶着状态。日本人还在积极的扩大战火，不顾一切的挑起更大的战争；国民政府早已西迁重庆，站稳了西南西北的半壁江山；共产党领导的统一战线蓬勃发展，进步力量日益强大；汪伪政府在日本人的扶植下，也于1940年3月在南京成立。</w:t>
-      </w:r>
-    </w:p>
-    <w:p>
-      <w:pPr>
-        <w:rPr>
-          <w:rFonts w:asciiTheme="minorEastAsia" w:hAnsiTheme="minorEastAsia" w:cstheme="majorEastAsia"/>
-          <w:b/>
-          <w:bCs/>
-          <w:szCs w:val="21"/>
-        </w:rPr>
-      </w:pPr>
-      <w:r>
-        <w:rPr>
-          <w:rFonts w:asciiTheme="minorEastAsia" w:hAnsiTheme="minorEastAsia" w:cstheme="majorEastAsia" w:hint="eastAsia"/>
-          <w:szCs w:val="21"/>
-        </w:rPr>
-        <w:t>各路人马似乎都对自己的未来充满信心，同时变革正在发生。</w:t>
+        </w:rPr>
+      </w:pPr>
+      <w:r>
+        <w:rPr>
+          <w:rFonts w:asciiTheme="minorEastAsia" w:hAnsiTheme="minorEastAsia" w:hint="eastAsia"/>
+        </w:rPr>
+        <w:t>1942年春，</w:t>
+      </w:r>
+      <w:r>
+        <w:rPr>
+          <w:rFonts w:asciiTheme="minorEastAsia" w:hAnsiTheme="minorEastAsia" w:hint="eastAsia"/>
+        </w:rPr>
+        <w:t>华中某市，共产党的地下党员，国民党的军统人员，还有各路爱国进步人士都在策划着针对大汉奸暗杀行动。</w:t>
       </w:r>
     </w:p>
     <w:p>
@@ -140,14 +172,12 @@
         </w:rPr>
         <w:t>在1924年投奔南方，并与1926年参与北伐战争。初期进展顺利，先后攻下安庆、徐州，占领鲁南，曾任徐州警备司令。但1927年7月，战事逆转，徐州失陷。军中同僚反攻徐州失败，被捕下狱，秘密处死，</w:t>
       </w:r>
-      <w:proofErr w:type="gramStart"/>
       <w:r>
         <w:rPr>
           <w:rFonts w:asciiTheme="minorEastAsia" w:hAnsiTheme="minorEastAsia" w:hint="eastAsia"/>
         </w:rPr>
         <w:t>甄</w:t>
       </w:r>
-      <w:proofErr w:type="gramEnd"/>
       <w:r>
         <w:rPr>
           <w:rFonts w:asciiTheme="minorEastAsia" w:hAnsiTheme="minorEastAsia" w:hint="eastAsia"/>
@@ -461,14 +491,12 @@
         </w:rPr>
         <w:t>2、寿宴前10天，你按照</w:t>
       </w:r>
-      <w:proofErr w:type="gramStart"/>
       <w:r>
         <w:rPr>
           <w:rFonts w:asciiTheme="minorEastAsia" w:hAnsiTheme="minorEastAsia" w:hint="eastAsia"/>
         </w:rPr>
         <w:t>甄</w:t>
       </w:r>
-      <w:proofErr w:type="gramEnd"/>
       <w:r>
         <w:rPr>
           <w:rFonts w:asciiTheme="minorEastAsia" w:hAnsiTheme="minorEastAsia" w:hint="eastAsia"/>
@@ -887,21 +915,12 @@
         </w:rPr>
         <w:t>。你领命前往</w:t>
       </w:r>
-      <w:proofErr w:type="gramStart"/>
-      <w:r>
-        <w:rPr>
-          <w:rFonts w:asciiTheme="minorEastAsia" w:hAnsiTheme="minorEastAsia" w:cstheme="majorEastAsia" w:hint="eastAsia"/>
-          <w:szCs w:val="21"/>
-        </w:rPr>
-        <w:t>龚</w:t>
-      </w:r>
-      <w:proofErr w:type="gramEnd"/>
-      <w:r>
-        <w:rPr>
-          <w:rFonts w:asciiTheme="minorEastAsia" w:hAnsiTheme="minorEastAsia" w:cstheme="majorEastAsia" w:hint="eastAsia"/>
-          <w:szCs w:val="21"/>
-        </w:rPr>
-        <w:t>名媛</w:t>
+      <w:r>
+        <w:rPr>
+          <w:rFonts w:asciiTheme="minorEastAsia" w:hAnsiTheme="minorEastAsia" w:cstheme="majorEastAsia" w:hint="eastAsia"/>
+          <w:szCs w:val="21"/>
+        </w:rPr>
+        <w:t>龚名媛</w:t>
       </w:r>
       <w:r>
         <w:rPr>
@@ -968,21 +987,12 @@
         </w:rPr>
         <w:t>17:00 离开府邸，前往名媛</w:t>
       </w:r>
-      <w:proofErr w:type="gramStart"/>
-      <w:r>
-        <w:rPr>
-          <w:rFonts w:asciiTheme="minorEastAsia" w:hAnsiTheme="minorEastAsia" w:cstheme="majorEastAsia" w:hint="eastAsia"/>
-          <w:szCs w:val="21"/>
-        </w:rPr>
-        <w:t>龚</w:t>
-      </w:r>
-      <w:proofErr w:type="gramEnd"/>
-      <w:r>
-        <w:rPr>
-          <w:rFonts w:asciiTheme="minorEastAsia" w:hAnsiTheme="minorEastAsia" w:cstheme="majorEastAsia" w:hint="eastAsia"/>
-          <w:szCs w:val="21"/>
-        </w:rPr>
-        <w:t>名媛</w:t>
+      <w:r>
+        <w:rPr>
+          <w:rFonts w:asciiTheme="minorEastAsia" w:hAnsiTheme="minorEastAsia" w:cstheme="majorEastAsia" w:hint="eastAsia"/>
+          <w:szCs w:val="21"/>
+        </w:rPr>
+        <w:t>龚名媛</w:t>
       </w:r>
       <w:r>
         <w:rPr>
@@ -991,21 +1001,12 @@
         </w:rPr>
         <w:t>处，接</w:t>
       </w:r>
-      <w:proofErr w:type="gramStart"/>
-      <w:r>
-        <w:rPr>
-          <w:rFonts w:asciiTheme="minorEastAsia" w:hAnsiTheme="minorEastAsia" w:cstheme="majorEastAsia" w:hint="eastAsia"/>
-          <w:szCs w:val="21"/>
-        </w:rPr>
-        <w:t>龚</w:t>
-      </w:r>
-      <w:proofErr w:type="gramEnd"/>
-      <w:r>
-        <w:rPr>
-          <w:rFonts w:asciiTheme="minorEastAsia" w:hAnsiTheme="minorEastAsia" w:cstheme="majorEastAsia" w:hint="eastAsia"/>
-          <w:szCs w:val="21"/>
-        </w:rPr>
-        <w:t>名媛</w:t>
+      <w:r>
+        <w:rPr>
+          <w:rFonts w:asciiTheme="minorEastAsia" w:hAnsiTheme="minorEastAsia" w:cstheme="majorEastAsia" w:hint="eastAsia"/>
+          <w:szCs w:val="21"/>
+        </w:rPr>
+        <w:t>龚名媛</w:t>
       </w:r>
       <w:r>
         <w:rPr>
@@ -1014,21 +1015,12 @@
         </w:rPr>
         <w:t>来府。一路上你感觉做在车上的</w:t>
       </w:r>
-      <w:proofErr w:type="gramStart"/>
-      <w:r>
-        <w:rPr>
-          <w:rFonts w:asciiTheme="minorEastAsia" w:hAnsiTheme="minorEastAsia" w:cstheme="majorEastAsia" w:hint="eastAsia"/>
-          <w:szCs w:val="21"/>
-        </w:rPr>
-        <w:t>龚</w:t>
-      </w:r>
-      <w:proofErr w:type="gramEnd"/>
-      <w:r>
-        <w:rPr>
-          <w:rFonts w:asciiTheme="minorEastAsia" w:hAnsiTheme="minorEastAsia" w:cstheme="majorEastAsia" w:hint="eastAsia"/>
-          <w:szCs w:val="21"/>
-        </w:rPr>
-        <w:t>名媛</w:t>
+      <w:r>
+        <w:rPr>
+          <w:rFonts w:asciiTheme="minorEastAsia" w:hAnsiTheme="minorEastAsia" w:cstheme="majorEastAsia" w:hint="eastAsia"/>
+          <w:szCs w:val="21"/>
+        </w:rPr>
+        <w:t>龚名媛</w:t>
       </w:r>
       <w:r>
         <w:rPr>
@@ -1055,21 +1047,12 @@
         </w:rPr>
         <w:t>17:50你与</w:t>
       </w:r>
-      <w:proofErr w:type="gramStart"/>
-      <w:r>
-        <w:rPr>
-          <w:rFonts w:asciiTheme="minorEastAsia" w:hAnsiTheme="minorEastAsia" w:cstheme="majorEastAsia" w:hint="eastAsia"/>
-          <w:szCs w:val="21"/>
-        </w:rPr>
-        <w:t>龚</w:t>
-      </w:r>
-      <w:proofErr w:type="gramEnd"/>
-      <w:r>
-        <w:rPr>
-          <w:rFonts w:asciiTheme="minorEastAsia" w:hAnsiTheme="minorEastAsia" w:cstheme="majorEastAsia" w:hint="eastAsia"/>
-          <w:szCs w:val="21"/>
-        </w:rPr>
-        <w:t>名媛</w:t>
+      <w:r>
+        <w:rPr>
+          <w:rFonts w:asciiTheme="minorEastAsia" w:hAnsiTheme="minorEastAsia" w:cstheme="majorEastAsia" w:hint="eastAsia"/>
+          <w:szCs w:val="21"/>
+        </w:rPr>
+        <w:t>龚名媛</w:t>
       </w:r>
       <w:r>
         <w:rPr>
@@ -1112,23 +1095,7 @@
           <w:rFonts w:asciiTheme="minorEastAsia" w:hAnsiTheme="minorEastAsia" w:cstheme="majorEastAsia" w:hint="eastAsia"/>
           <w:szCs w:val="21"/>
         </w:rPr>
-        <w:t>补</w:t>
-      </w:r>
-      <w:proofErr w:type="gramStart"/>
-      <w:r>
-        <w:rPr>
-          <w:rFonts w:asciiTheme="minorEastAsia" w:hAnsiTheme="minorEastAsia" w:cstheme="majorEastAsia" w:hint="eastAsia"/>
-          <w:szCs w:val="21"/>
-        </w:rPr>
-        <w:t>妆准备</w:t>
-      </w:r>
-      <w:proofErr w:type="gramEnd"/>
-      <w:r>
-        <w:rPr>
-          <w:rFonts w:asciiTheme="minorEastAsia" w:hAnsiTheme="minorEastAsia" w:cstheme="majorEastAsia" w:hint="eastAsia"/>
-          <w:szCs w:val="21"/>
-        </w:rPr>
-        <w:t>了。</w:t>
+        <w:t>补妆准备了。</w:t>
       </w:r>
     </w:p>
     <w:p>
@@ -1149,26 +1116,12 @@
         <w:rPr>
           <w:rFonts w:ascii="宋体" w:hAnsi="宋体" w:hint="eastAsia"/>
         </w:rPr>
-        <w:t>号称巴山白玫瑰——民国夜莺的</w:t>
-      </w:r>
-      <w:proofErr w:type="gramStart"/>
+        <w:t>号称巴山白玫瑰——民国夜莺的龚名媛</w:t>
+      </w:r>
       <w:r>
         <w:rPr>
           <w:rFonts w:ascii="宋体" w:hAnsi="宋体" w:hint="eastAsia"/>
         </w:rPr>
-        <w:t>龚</w:t>
-      </w:r>
-      <w:proofErr w:type="gramEnd"/>
-      <w:r>
-        <w:rPr>
-          <w:rFonts w:ascii="宋体" w:hAnsi="宋体" w:hint="eastAsia"/>
-        </w:rPr>
-        <w:t>名媛</w:t>
-      </w:r>
-      <w:r>
-        <w:rPr>
-          <w:rFonts w:ascii="宋体" w:hAnsi="宋体" w:hint="eastAsia"/>
-        </w:rPr>
         <w:t>开始了演唱，几首歌过后，气氛开始热闹。</w:t>
       </w:r>
       <w:r>
@@ -1178,21 +1131,12 @@
         </w:rPr>
         <w:t>你与众人在宴会厅听</w:t>
       </w:r>
-      <w:proofErr w:type="gramStart"/>
-      <w:r>
-        <w:rPr>
-          <w:rFonts w:asciiTheme="minorEastAsia" w:hAnsiTheme="minorEastAsia" w:cstheme="majorEastAsia" w:hint="eastAsia"/>
-          <w:szCs w:val="21"/>
-        </w:rPr>
-        <w:t>龚</w:t>
-      </w:r>
-      <w:proofErr w:type="gramEnd"/>
-      <w:r>
-        <w:rPr>
-          <w:rFonts w:asciiTheme="minorEastAsia" w:hAnsiTheme="minorEastAsia" w:cstheme="majorEastAsia" w:hint="eastAsia"/>
-          <w:szCs w:val="21"/>
-        </w:rPr>
-        <w:t>名媛</w:t>
+      <w:r>
+        <w:rPr>
+          <w:rFonts w:asciiTheme="minorEastAsia" w:hAnsiTheme="minorEastAsia" w:cstheme="majorEastAsia" w:hint="eastAsia"/>
+          <w:szCs w:val="21"/>
+        </w:rPr>
+        <w:t>龚名媛</w:t>
       </w:r>
       <w:r>
         <w:rPr>
@@ -1237,21 +1181,12 @@
         </w:rPr>
         <w:t>众人入席。</w:t>
       </w:r>
-      <w:proofErr w:type="gramStart"/>
-      <w:r>
-        <w:rPr>
-          <w:rFonts w:asciiTheme="minorEastAsia" w:hAnsiTheme="minorEastAsia" w:cstheme="majorEastAsia" w:hint="eastAsia"/>
-          <w:szCs w:val="21"/>
-        </w:rPr>
-        <w:t>龚</w:t>
-      </w:r>
-      <w:proofErr w:type="gramEnd"/>
-      <w:r>
-        <w:rPr>
-          <w:rFonts w:asciiTheme="minorEastAsia" w:hAnsiTheme="minorEastAsia" w:cstheme="majorEastAsia" w:hint="eastAsia"/>
-          <w:szCs w:val="21"/>
-        </w:rPr>
-        <w:t>名媛</w:t>
+      <w:r>
+        <w:rPr>
+          <w:rFonts w:asciiTheme="minorEastAsia" w:hAnsiTheme="minorEastAsia" w:cstheme="majorEastAsia" w:hint="eastAsia"/>
+          <w:szCs w:val="21"/>
+        </w:rPr>
+        <w:t>龚名媛</w:t>
       </w:r>
       <w:r>
         <w:rPr>
@@ -1281,21 +1216,12 @@
         </w:rPr>
         <w:t>将军敬酒，你及时挡住了</w:t>
       </w:r>
-      <w:proofErr w:type="gramStart"/>
-      <w:r>
-        <w:rPr>
-          <w:rFonts w:asciiTheme="minorEastAsia" w:hAnsiTheme="minorEastAsia" w:cstheme="majorEastAsia" w:hint="eastAsia"/>
-          <w:szCs w:val="21"/>
-        </w:rPr>
-        <w:t>龚</w:t>
-      </w:r>
-      <w:proofErr w:type="gramEnd"/>
-      <w:r>
-        <w:rPr>
-          <w:rFonts w:asciiTheme="minorEastAsia" w:hAnsiTheme="minorEastAsia" w:cstheme="majorEastAsia" w:hint="eastAsia"/>
-          <w:szCs w:val="21"/>
-        </w:rPr>
-        <w:t>名媛</w:t>
+      <w:r>
+        <w:rPr>
+          <w:rFonts w:asciiTheme="minorEastAsia" w:hAnsiTheme="minorEastAsia" w:cstheme="majorEastAsia" w:hint="eastAsia"/>
+          <w:szCs w:val="21"/>
+        </w:rPr>
+        <w:t>龚名媛</w:t>
       </w:r>
       <w:r>
         <w:rPr>
@@ -1316,23 +1242,7 @@
           <w:rFonts w:asciiTheme="minorEastAsia" w:hAnsiTheme="minorEastAsia" w:cstheme="majorEastAsia" w:hint="eastAsia"/>
           <w:szCs w:val="21"/>
         </w:rPr>
-        <w:t>告知她将军只喝自己府内的酒，你看到</w:t>
-      </w:r>
-      <w:proofErr w:type="gramStart"/>
-      <w:r>
-        <w:rPr>
-          <w:rFonts w:asciiTheme="minorEastAsia" w:hAnsiTheme="minorEastAsia" w:cstheme="majorEastAsia" w:hint="eastAsia"/>
-          <w:szCs w:val="21"/>
-        </w:rPr>
-        <w:t>龚</w:t>
-      </w:r>
-      <w:proofErr w:type="gramEnd"/>
-      <w:r>
-        <w:rPr>
-          <w:rFonts w:asciiTheme="minorEastAsia" w:hAnsiTheme="minorEastAsia" w:cstheme="majorEastAsia" w:hint="eastAsia"/>
-          <w:szCs w:val="21"/>
-        </w:rPr>
-        <w:t>眼中闪过的一丝不悦。</w:t>
+        <w:t>告知她将军只喝自己府内的酒，你看到龚眼中闪过的一丝不悦。</w:t>
       </w:r>
       <w:r>
         <w:rPr>
@@ -1542,23 +1452,7 @@
           <w:rFonts w:asciiTheme="minorEastAsia" w:hAnsiTheme="minorEastAsia" w:cstheme="majorEastAsia" w:hint="eastAsia"/>
           <w:szCs w:val="21"/>
         </w:rPr>
-        <w:t>彭参事见</w:t>
-      </w:r>
-      <w:proofErr w:type="gramStart"/>
-      <w:r>
-        <w:rPr>
-          <w:rFonts w:asciiTheme="minorEastAsia" w:hAnsiTheme="minorEastAsia" w:cstheme="majorEastAsia" w:hint="eastAsia"/>
-          <w:szCs w:val="21"/>
-        </w:rPr>
-        <w:t>龚</w:t>
-      </w:r>
-      <w:proofErr w:type="gramEnd"/>
-      <w:r>
-        <w:rPr>
-          <w:rFonts w:asciiTheme="minorEastAsia" w:hAnsiTheme="minorEastAsia" w:cstheme="majorEastAsia" w:hint="eastAsia"/>
-          <w:szCs w:val="21"/>
-        </w:rPr>
-        <w:t>名媛还没回来，便提议与你一起去寻找，你们出</w:t>
+        <w:t>彭参事见龚名媛还没回来，便提议与你一起去寻找，你们出</w:t>
       </w:r>
       <w:r>
         <w:rPr>
@@ -1858,55 +1752,7 @@
           <w:rFonts w:asciiTheme="minorEastAsia" w:hAnsiTheme="minorEastAsia" w:cstheme="majorEastAsia" w:hint="eastAsia"/>
           <w:szCs w:val="21"/>
         </w:rPr>
-        <w:t>声称自己一直在找</w:t>
-      </w:r>
-      <w:proofErr w:type="gramStart"/>
-      <w:r>
-        <w:rPr>
-          <w:rFonts w:asciiTheme="minorEastAsia" w:hAnsiTheme="minorEastAsia" w:cstheme="majorEastAsia" w:hint="eastAsia"/>
-          <w:szCs w:val="21"/>
-        </w:rPr>
-        <w:t>龚</w:t>
-      </w:r>
-      <w:proofErr w:type="gramEnd"/>
-      <w:r>
-        <w:rPr>
-          <w:rFonts w:asciiTheme="minorEastAsia" w:hAnsiTheme="minorEastAsia" w:cstheme="majorEastAsia" w:hint="eastAsia"/>
-          <w:szCs w:val="21"/>
-        </w:rPr>
-        <w:t>名媛但是没有找到。你发现</w:t>
-      </w:r>
-      <w:proofErr w:type="gramStart"/>
-      <w:r>
-        <w:rPr>
-          <w:rFonts w:asciiTheme="minorEastAsia" w:hAnsiTheme="minorEastAsia" w:cstheme="majorEastAsia" w:hint="eastAsia"/>
-          <w:szCs w:val="21"/>
-        </w:rPr>
-        <w:t>龚</w:t>
-      </w:r>
-      <w:proofErr w:type="gramEnd"/>
-      <w:r>
-        <w:rPr>
-          <w:rFonts w:asciiTheme="minorEastAsia" w:hAnsiTheme="minorEastAsia" w:cstheme="majorEastAsia" w:hint="eastAsia"/>
-          <w:szCs w:val="21"/>
-        </w:rPr>
-        <w:t>名媛已经在宴会厅了，众人说5分钟前，英夫人已经把</w:t>
-      </w:r>
-      <w:proofErr w:type="gramStart"/>
-      <w:r>
-        <w:rPr>
-          <w:rFonts w:asciiTheme="minorEastAsia" w:hAnsiTheme="minorEastAsia" w:cstheme="majorEastAsia" w:hint="eastAsia"/>
-          <w:szCs w:val="21"/>
-        </w:rPr>
-        <w:t>龚</w:t>
-      </w:r>
-      <w:proofErr w:type="gramEnd"/>
-      <w:r>
-        <w:rPr>
-          <w:rFonts w:asciiTheme="minorEastAsia" w:hAnsiTheme="minorEastAsia" w:cstheme="majorEastAsia" w:hint="eastAsia"/>
-          <w:szCs w:val="21"/>
-        </w:rPr>
-        <w:t>名媛带回来了。此时，</w:t>
+        <w:t>声称自己一直在找龚名媛但是没有找到。你发现龚名媛已经在宴会厅了，众人说5分钟前，英夫人已经把龚名媛带回来了。此时，</w:t>
       </w:r>
       <w:r>
         <w:rPr>
@@ -2107,7 +1953,7 @@
 </file>
 
 <file path=word/endnotes.xml><?xml version="1.0" encoding="utf-8"?>
-<w:endnotes xmlns:wpc="http://schemas.microsoft.com/office/word/2010/wordprocessingCanvas" xmlns:mc="http://schemas.openxmlformats.org/markup-compatibility/2006" xmlns:o="urn:schemas-microsoft-com:office:office" xmlns:r="http://schemas.openxmlformats.org/officeDocument/2006/relationships" xmlns:m="http://schemas.openxmlformats.org/officeDocument/2006/math" xmlns:v="urn:schemas-microsoft-com:vml" xmlns:wp14="http://schemas.microsoft.com/office/word/2010/wordprocessingDrawing" xmlns:wp="http://schemas.openxmlformats.org/drawingml/2006/wordprocessingDrawing" xmlns:w10="urn:schemas-microsoft-com:office:word" xmlns:w="http://schemas.openxmlformats.org/wordprocessingml/2006/main" xmlns:w14="http://schemas.microsoft.com/office/word/2010/wordml" xmlns:wpg="http://schemas.microsoft.com/office/word/2010/wordprocessingGroup" xmlns:wpi="http://schemas.microsoft.com/office/word/2010/wordprocessingInk" xmlns:wne="http://schemas.microsoft.com/office/word/2006/wordml" xmlns:wps="http://schemas.microsoft.com/office/word/2010/wordprocessingShape" mc:Ignorable="w14 wp14">
+<w:endnotes xmlns:ve="http://schemas.openxmlformats.org/markup-compatibility/2006" xmlns:o="urn:schemas-microsoft-com:office:office" xmlns:r="http://schemas.openxmlformats.org/officeDocument/2006/relationships" xmlns:m="http://schemas.openxmlformats.org/officeDocument/2006/math" xmlns:v="urn:schemas-microsoft-com:vml" xmlns:wp="http://schemas.openxmlformats.org/drawingml/2006/wordprocessingDrawing" xmlns:w10="urn:schemas-microsoft-com:office:word" xmlns:w="http://schemas.openxmlformats.org/wordprocessingml/2006/main" xmlns:wne="http://schemas.microsoft.com/office/word/2006/wordml">
   <w:endnote w:type="separator" w:id="-1">
     <w:p>
       <w:pPr>
@@ -2132,7 +1978,7 @@
 </file>
 
 <file path=word/footnotes.xml><?xml version="1.0" encoding="utf-8"?>
-<w:footnotes xmlns:wpc="http://schemas.microsoft.com/office/word/2010/wordprocessingCanvas" xmlns:mc="http://schemas.openxmlformats.org/markup-compatibility/2006" xmlns:o="urn:schemas-microsoft-com:office:office" xmlns:r="http://schemas.openxmlformats.org/officeDocument/2006/relationships" xmlns:m="http://schemas.openxmlformats.org/officeDocument/2006/math" xmlns:v="urn:schemas-microsoft-com:vml" xmlns:wp14="http://schemas.microsoft.com/office/word/2010/wordprocessingDrawing" xmlns:wp="http://schemas.openxmlformats.org/drawingml/2006/wordprocessingDrawing" xmlns:w10="urn:schemas-microsoft-com:office:word" xmlns:w="http://schemas.openxmlformats.org/wordprocessingml/2006/main" xmlns:w14="http://schemas.microsoft.com/office/word/2010/wordml" xmlns:wpg="http://schemas.microsoft.com/office/word/2010/wordprocessingGroup" xmlns:wpi="http://schemas.microsoft.com/office/word/2010/wordprocessingInk" xmlns:wne="http://schemas.microsoft.com/office/word/2006/wordml" xmlns:wps="http://schemas.microsoft.com/office/word/2010/wordprocessingShape" mc:Ignorable="w14 wp14">
+<w:footnotes xmlns:ve="http://schemas.openxmlformats.org/markup-compatibility/2006" xmlns:o="urn:schemas-microsoft-com:office:office" xmlns:r="http://schemas.openxmlformats.org/officeDocument/2006/relationships" xmlns:m="http://schemas.openxmlformats.org/officeDocument/2006/math" xmlns:v="urn:schemas-microsoft-com:vml" xmlns:wp="http://schemas.openxmlformats.org/drawingml/2006/wordprocessingDrawing" xmlns:w10="urn:schemas-microsoft-com:office:word" xmlns:w="http://schemas.openxmlformats.org/wordprocessingml/2006/main" xmlns:wne="http://schemas.microsoft.com/office/word/2006/wordml">
   <w:footnote w:type="separator" w:id="-1">
     <w:p>
       <w:pPr>
@@ -2157,7 +2003,7 @@
 </file>
 
 <file path=word/styles.xml><?xml version="1.0" encoding="utf-8"?>
-<w:styles xmlns:mc="http://schemas.openxmlformats.org/markup-compatibility/2006" xmlns:r="http://schemas.openxmlformats.org/officeDocument/2006/relationships" xmlns:w="http://schemas.openxmlformats.org/wordprocessingml/2006/main" xmlns:w14="http://schemas.microsoft.com/office/word/2010/wordml" mc:Ignorable="w14">
+<w:styles xmlns:r="http://schemas.openxmlformats.org/officeDocument/2006/relationships" xmlns:w="http://schemas.openxmlformats.org/wordprocessingml/2006/main">
   <w:docDefaults>
     <w:rPrDefault>
       <w:rPr>
@@ -2389,6 +2235,7 @@
     <w:uiPriority w:val="99"/>
     <w:semiHidden/>
     <w:unhideWhenUsed/>
+    <w:qFormat/>
     <w:tblPr>
       <w:tblInd w:w="0" w:type="dxa"/>
       <w:tblCellMar>
